--- a/Writeups/Paper SD Gravity Prior WC.docx
+++ b/Writeups/Paper SD Gravity Prior WC.docx
@@ -4,7 +4,7 @@
   <w:body>
     <w:p>
       <w:pPr>
-        <w:pStyle w:val="Heading1"/>
+        <w:pStyle w:val="berschrift1"/>
         <w:jc w:val="center"/>
         <w:rPr>
           <w:lang w:val="en-US"/>
@@ -37,7 +37,13 @@
         <w:t>¹</w:t>
       </w:r>
       <w:r>
-        <w:t xml:space="preserve"> and Joan López-Moliner²*</w:t>
+        <w:rPr>
+          <w:rFonts w:cstheme="minorHAnsi"/>
+        </w:rPr>
+        <w:t>*</w:t>
+      </w:r>
+      <w:r>
+        <w:t xml:space="preserve"> and Joan López-Moliner²</w:t>
       </w:r>
     </w:p>
     <w:p>
@@ -134,7 +140,7 @@
     </w:p>
     <w:p>
       <w:pPr>
-        <w:pStyle w:val="Heading1"/>
+        <w:pStyle w:val="berschrift1"/>
         <w:rPr>
           <w:lang w:val="en-US"/>
         </w:rPr>
@@ -169,54 +175,54 @@
         <w:t xml:space="preserve"> earth gravity could be represented as a Strong Prior that overrules noisy sensory information (Likelihood) and therefore attracts the final percept (Posterior) very strongly. Based on this framework, we use published data from a timing task </w:t>
       </w:r>
       <w:r>
-        <w:t xml:space="preserve">involving gravitational motion </w:t>
-      </w:r>
-      <w:r>
-        <w:t xml:space="preserve">to determine the </w:t>
-      </w:r>
-      <w:r>
-        <w:t xml:space="preserve">mean and the </w:t>
-      </w:r>
-      <w:r>
-        <w:t xml:space="preserve">standard deviation of the Strong Earth Gravity Prior. </w:t>
-      </w:r>
-      <w:r>
-        <w:t>To get its mean</w:t>
-      </w:r>
-      <w:r>
-        <w:t xml:space="preserve">, we </w:t>
-      </w:r>
-      <w:r>
-        <w:t xml:space="preserve">refine a model of mean timing errors we proposed in a previous paper </w:t>
-      </w:r>
-      <w:r>
-        <w:fldChar w:fldCharType="begin" w:fldLock="1"/>
-      </w:r>
-      <w:r>
-        <w:instrText>ADDIN CSL_CITATION {"citationItems":[{"id":"ITEM-1","itemData":{"DOI":"10.1038/s41598-019-50512-6","ISBN":"4159801950512","ISSN":"20452322","author":[{"dropping-particle":"","family":"Jörges","given":"Björn","non-dropping-particle":"","parse-names":false,"suffix":""},{"dropping-particle":"","family":"López-Moliner","given":"Joan","non-dropping-particle":"","parse-names":false,"suffix":""}],"container-title":"Scientific Reports","id":"ITEM-1","issue":"1","issued":{"date-parts":[["2019"]]},"page":"1-13","title":"Earth-Gravity Congruent Motion Facilitates Ocular Control for Pursuit of Parabolic Trajectories","type":"article-journal","volume":"9"},"uris":["http://www.mendeley.com/documents/?uuid=13f1b18b-223d-45e7-8b96-70e4d8cfc2b7"]}],"mendeley":{"formattedCitation":"(Björn Jörges &amp; López-Moliner, 2019)","plainTextFormattedCitation":"(Björn Jörges &amp; López-Moliner, 2019)"},"properties":{"noteIndex":0},"schema":"https://github.com/citation-style-language/schema/raw/master/csl-citation.json"}</w:instrText>
-      </w:r>
-      <w:r>
-        <w:fldChar w:fldCharType="separate"/>
-      </w:r>
-      <w:r>
-        <w:rPr>
-          <w:noProof/>
-        </w:rPr>
-        <w:t>(Björn Jörges &amp; López-Moliner, 2019)</w:t>
-      </w:r>
-      <w:r>
-        <w:fldChar w:fldCharType="end"/>
-      </w:r>
-      <w:r>
-        <w:t xml:space="preserve">, while expands the range of conditions under which it yields adequate predictions of performance. This underscores our previous conclusion that the gravity prior is likely to be very close to 9.81 m/s². To obtain the standard deviation, we </w:t>
-      </w:r>
-      <w:r>
-        <w:t>identify different sources of sensory and motor variability refl</w:t>
+        <w:t>involving gravitatio</w:t>
       </w:r>
       <w:bookmarkStart w:id="0" w:name="_GoBack"/>
       <w:bookmarkEnd w:id="0"/>
       <w:r>
-        <w:t>ected in timing errors. We then model</w:t>
+        <w:t xml:space="preserve">nal motion </w:t>
+      </w:r>
+      <w:r>
+        <w:t xml:space="preserve">to determine the </w:t>
+      </w:r>
+      <w:r>
+        <w:t xml:space="preserve">mean and the </w:t>
+      </w:r>
+      <w:r>
+        <w:t xml:space="preserve">standard deviation of the Strong Earth Gravity Prior. </w:t>
+      </w:r>
+      <w:r>
+        <w:t>To get its mean</w:t>
+      </w:r>
+      <w:r>
+        <w:t xml:space="preserve">, we </w:t>
+      </w:r>
+      <w:r>
+        <w:t xml:space="preserve">refine a model of mean timing errors we proposed in a previous paper </w:t>
+      </w:r>
+      <w:r>
+        <w:fldChar w:fldCharType="begin" w:fldLock="1"/>
+      </w:r>
+      <w:r>
+        <w:instrText>ADDIN CSL_CITATION {"citationItems":[{"id":"ITEM-1","itemData":{"DOI":"10.1038/s41598-019-50512-6","ISBN":"4159801950512","ISSN":"20452322","abstract":"There is evidence that humans rely on an earth gravity (9.81 m/s²) prior for a series of tasks involving perception and action, the reason being that gravity helps predict future positions of moving objects. Eye-movements in turn are partially guided by predictions about observed motion. Thus, the question arises whether knowledge about gravity is also used to guide eye-movements: If humans rely on a representation of earth gravity for the control of eye movements, earth-gravity-congruent motion should elicit improved visual pursuit. In a pre-registered experiment, we presented participants (n = 10) with parabolic motion governed by six different gravities (−1/0.7/0.85/1/1.15/1.3 g), two initial vertical velocities and two initial horizontal velocities in a 3D environment. Participants were instructed to follow the target with their eyes. We tracked their gaze and computed the visual gain (velocity of the eyes divided by velocity of the target) as proxy for the quality of pursuit. An LMM analysis with gravity condition as fixed effect and intercepts varying per subject showed that the gain was lower for −1 g than for 1 g (by −0.13, SE = 0.005). This model was significantly better than a null model without gravity as fixed effect (p &lt; 0.001), supporting our hypothesis. A comparison of 1 g and the remaining gravity conditions revealed that 1.15 g (by 0.043, SE = 0.005) and 1.3 g (by 0.065, SE = 0.005) were associated with lower gains, while 0.7 g (by 0.054, SE = 0.005) and 0.85 g (by 0.029, SE = 0.005) were associated with higher gains. This model was again significantly better than a null model (p &lt; 0.001), contradicting our hypothesis. Post-hoc analyses reveal that confounds in the 0.7/0.85/1/1.15/1.3 g condition may be responsible for these contradicting results. Despite these discrepancies, our data thus provide some support for the hypothesis that internalized knowledge about earth gravity guides eye movements.","author":[{"dropping-particle":"","family":"Jörges","given":"Björn","non-dropping-particle":"","parse-names":false,"suffix":""},{"dropping-particle":"","family":"López-Moliner","given":"Joan","non-dropping-particle":"","parse-names":false,"suffix":""}],"container-title":"Scientific Reports","id":"ITEM-1","issue":"1","issued":{"date-parts":[["2019"]]},"page":"1-13","title":"Earth-Gravity Congruent Motion Facilitates Ocular Control for Pursuit of Parabolic Trajectories","type":"article-journal","volume":"9"},"uris":["http://www.mendeley.com/documents/?uuid=13f1b18b-223d-45e7-8b96-70e4d8cfc2b7"]}],"mendeley":{"formattedCitation":"(Björn Jörges &amp; López-Moliner, 2019)","plainTextFormattedCitation":"(Björn Jörges &amp; López-Moliner, 2019)","previouslyFormattedCitation":"(Björn Jörges &amp; López-Moliner, 2019)"},"properties":{"noteIndex":0},"schema":"https://github.com/citation-style-language/schema/raw/master/csl-citation.json"}</w:instrText>
+      </w:r>
+      <w:r>
+        <w:fldChar w:fldCharType="separate"/>
+      </w:r>
+      <w:r>
+        <w:rPr>
+          <w:noProof/>
+        </w:rPr>
+        <w:t>(Björn Jörges &amp; López-Moliner, 2019)</w:t>
+      </w:r>
+      <w:r>
+        <w:fldChar w:fldCharType="end"/>
+      </w:r>
+      <w:r>
+        <w:t xml:space="preserve">, while expands the range of conditions under which it yields adequate predictions of performance. This underscores our previous conclusion that the gravity prior is likely to be very close to 9.81 m/s². To obtain the standard deviation, we </w:t>
+      </w:r>
+      <w:r>
+        <w:t>identify different sources of sensory and motor variability reflected in timing errors. We then model</w:t>
       </w:r>
       <w:r>
         <w:t xml:space="preserve"> timing responses based on quantitative assumptions about these sensory and motor errors for a range of standard deviations of the earth gravity </w:t>
@@ -251,7 +257,13 @@
         <w:t>, as there are strong theoretical reasons</w:t>
       </w:r>
       <w:r>
-        <w:t xml:space="preserve"> along with support empirical evidence</w:t>
+        <w:t xml:space="preserve"> along with support</w:t>
+      </w:r>
+      <w:r>
+        <w:t>ing</w:t>
+      </w:r>
+      <w:r>
+        <w:t xml:space="preserve"> empirical evidence</w:t>
       </w:r>
       <w:r>
         <w:t xml:space="preserve"> </w:t>
@@ -283,7 +295,7 @@
     </w:p>
     <w:p>
       <w:pPr>
-        <w:pStyle w:val="Heading1"/>
+        <w:pStyle w:val="berschrift1"/>
         <w:rPr>
           <w:lang w:val="en-US"/>
         </w:rPr>
@@ -306,7 +318,7 @@
         <w:fldChar w:fldCharType="begin" w:fldLock="1"/>
       </w:r>
       <w:r>
-        <w:instrText>ADDIN CSL_CITATION {"citationItems":[{"id":"ITEM-1","itemData":{"DOI":"10.1371/journal.pone.0093020","ISSN":"19326203","PMID":"24667578","abstract":"We expand the anecdotic report by Johansson that back-and-forth linear harmonic motions appear uniform. Six experiments explore the role of shape and spatial orientation of the trajectory of a point-light target in the perceptual judgment of uniform motion. In Experiment 1, the target oscillated back-and-forth along a circular arc around an invisible pivot. The imaginary segment from the pivot to the midpoint of the trajectory could be oriented vertically downward (consistent with an upright pendulum), horizontally leftward, or vertically upward (upside-down). In Experiments 2 to 5, the target moved uni-directionally. The effect of suppressing the alternation of movement directions was tested with curvilinear (Experiment 2 and 3) or rectilinear (Experiment 4 and 5) paths. Experiment 6 replicated the upright condition of Experiment 1, but participants were asked to hold the gaze on a fixation point. When some features of the trajectory evoked the motion of either a simple pendulum or a mass-spring system, observers identified as uniform the kinematic profiles close to harmonic motion. The bias towards harmonic motion was most consistent in the upright orientation of Experiment 1 and 6. The bias disappeared when the stimuli were incompatible with both pendulum and mass-spring models (Experiments 3 to 5). The results are compatible with the hypothesis that the perception of dynamic stimuli is biased by the laws of motion obeyed by natural events, so that only natural motions appear uniform.","author":[{"dropping-particle":"","family":"Scaleia","given":"Barbara","non-dropping-particle":"La","parse-names":false,"suffix":""},{"dropping-particle":"","family":"Zago","given":"Myrka","non-dropping-particle":"","parse-names":false,"suffix":""},{"dropping-particle":"","family":"Moscatelli","given":"Alessandro","non-dropping-particle":"","parse-names":false,"suffix":""},{"dropping-particle":"","family":"Lacquaniti","given":"Francesco","non-dropping-particle":"","parse-names":false,"suffix":""},{"dropping-particle":"","family":"Viviani","given":"Paolo","non-dropping-particle":"","parse-names":false,"suffix":""}],"container-title":"PLoS ONE","id":"ITEM-1","issue":"3","issued":{"date-parts":[["2014"]]},"title":"Implied dynamics biases the visual perception of velocity","type":"article-journal","volume":"9"},"uris":["http://www.mendeley.com/documents/?uuid=b26b06c2-ad36-40bf-8261-d417ea852df0"]},{"id":"ITEM-2","itemData":{"DOI":"10.1523/JNEUROSCI.3886-11.2012","ISBN":"1529-2401 (Electronic)\\r0270-6474 (Linking)","ISSN":"0270-6474","PMID":"22323710","abstract":"Humans are known to regulate the timing of interceptive actions by modeling, in a simplified way, Newtonian mechanics. Specifically, when intercepting an approaching ball, humans trigger their movements a bit earlier when the target arrives from above than from below. This bias occurs regardless of the ball's true kinetics, and thus appears to reflect an a priori expectation that a downward moving object will accelerate. We postulate that gravito-inertial information is used to tune visuomotor responses to match the target's most likely acceleration. Here we used the peculiar conditions of parabolic flight--where gravity's effects change every 20 s--to test this hypothesis. We found a striking reversal in the timing of interceptive responses performed in weightlessness compared with trials performed on ground, indicating a role of gravity sensing in the tuning of this response. Parallels between these observations and the properties of otolith receptors suggest that vestibular signals themselves might plausibly provide the critical input. Thus, in addition to its acknowledged importance for postural control, gaze stabilization, and spatial navigation, we propose that detecting the direction of gravity's pull plays a role in coordinating quick reactions intended to intercept a fast-moving visual target.","author":[{"dropping-particle":"","family":"Senot","given":"P.","non-dropping-particle":"","parse-names":false,"suffix":""},{"dropping-particle":"","family":"Zago","given":"M.","non-dropping-particle":"","parse-names":false,"suffix":""},{"dropping-particle":"","family":"Seac'h","given":"a.","non-dropping-particle":"Le","parse-names":false,"suffix":""},{"dropping-particle":"","family":"Zaoui","given":"M.","non-dropping-particle":"","parse-names":false,"suffix":""},{"dropping-particle":"","family":"Berthoz","given":"a.","non-dropping-particle":"","parse-names":false,"suffix":""},{"dropping-particle":"","family":"Lacquaniti","given":"F.","non-dropping-particle":"","parse-names":false,"suffix":""},{"dropping-particle":"","family":"McIntyre","given":"J.","non-dropping-particle":"","parse-names":false,"suffix":""}],"container-title":"Journal of Neuroscience","id":"ITEM-2","issue":"6","issued":{"date-parts":[["2012"]]},"page":"1969-1973","title":"When Up Is Down in 0g: How Gravity Sensing Affects the Timing of Interceptive Actions","type":"article-journal","volume":"32"},"uris":["http://www.mendeley.com/documents/?uuid=7ee8ba33-a417-4767-8fc3-ae89438706e3"]},{"id":"ITEM-3","itemData":{"DOI":"10.3389/fnins.2018.00406","ISSN":"1662453X","abstract":"© 2018 Ceccarelli, La Scaleia, Russo, Cesqui, Gravano, Mezzetti, Moscatelli, d'Avella, Lacquaniti and Zago. People easily intercept a ball rolling down an incline, despite its acceleration varies with the slope in a complex manner. Apparently, however, they are poor at detecting anomalies when asked to judge artificial animations of descending motion. Since the perceptual deficiencies have been reported in studies involving a limited visual context, here we tested the hypothesis that judgments of naturalness of rolling motion are consistent with physics when the visual scene incorporates sufficient cues about environmental reference and metric scale, roughly comparable to those present when intercepting a ball. Participants viewed a sphere rolling down an incline located in the median sagittal plane, presented in 3D wide-field virtual reality. In different experiments, either the slope of the plane or the sphere acceleration were changed in arbitrary combinations, resulting in a kinematics that was either consistent or inconsistent with physics. In Experiment 1 (slope adjustment), participants were asked to modify the slope angle until the resulting motion looked natural for a given ball acceleration. In Experiment 2 (acceleration adjustment), instead, they were asked to modify the acceleration until the motion on a given slope looked natural. No feedback about performance was provided. For both experiments, we found that participants were rather accurate at finding the match between slope angle and ball acceleration congruent with physics, but there was a systematic effect of the initial conditions: accuracy was higher when the participants started the exploration from the combination of slope and acceleration corresponding to the congruent conditions than when they started far away from the congruent conditions. In Experiment 3, participants modified the slope angle based on an adaptive staircase, but the target never coincided with the starting condition. Here we found a generally accurate performance, irrespective of the target slope. We suggest that, provided the visual scene includes sufficient cues about environmental reference and metric scale, joint processing of slope and acceleration may facilitate the detection of natural motion. Perception of rolling motion may rely on the kind of approximate, probabilistic simulations of Newtonian mechanics that have previously been called into play to explain complex inferences in rich visual scenes.","author":[{"dropping-particle":"","family":"Ceccarelli","given":"Francesca","non-dropping-particle":"","parse-names":false,"suffix":""},{"dropping-particle":"","family":"Scaleia","given":"Barbara","non-dropping-particle":"La","parse-names":false,"suffix":""},{"dropping-particle":"","family":"Russo","given":"Marta","non-dropping-particle":"","parse-names":false,"suffix":""},{"dropping-particle":"","family":"Cesqui","given":"Benedetta","non-dropping-particle":"","parse-names":false,"suffix":""},{"dropping-particle":"","family":"Gravano","given":"Silvio","non-dropping-particle":"","parse-names":false,"suffix":""},{"dropping-particle":"","family":"Mezzetti","given":"Maura","non-dropping-particle":"","parse-names":false,"suffix":""},{"dropping-particle":"","family":"Moscatelli","given":"Alessandro","non-dropping-particle":"","parse-names":false,"suffix":""},{"dropping-particle":"","family":"D'Avella","given":"Andrea","non-dropping-particle":"","parse-names":false,"suffix":""},{"dropping-particle":"","family":"Lacquaniti","given":"Francesco","non-dropping-particle":"","parse-names":false,"suffix":""},{"dropping-particle":"","family":"Zago","given":"Myrka","non-dropping-particle":"","parse-names":false,"suffix":""}],"container-title":"Frontiers in Neuroscience","id":"ITEM-3","issue":"JUN","issued":{"date-parts":[["2018"]]},"page":"1-22","title":"Rolling motion along an incline: Visual sensitivity to the relation between acceleration and slope","type":"article-journal","volume":"12"},"uris":["http://www.mendeley.com/documents/?uuid=df889dfd-65bc-489b-8089-5aa787991589"]},{"id":"ITEM-4","itemData":{"DOI":"10.1016/j.visres.2008.04.005","ISBN":"0651501482","ISSN":"00426989","PMID":"18499213","abstract":"Baur??s et al. [Baur??s, R., Benguigui, N., Amorim, M.-A., &amp; Siegler, I. A. (2007). Intercepting free falling objects: Better use Occam's razor than internalize Newton's law. Vision Research, 47, 2982-2991] rejected the hypothesis that free-falling objects are intercepted using a predictive model of gravity. They argued instead for \"a continuous guide for action timing\" based on visual information updated till target capture. Here we show that their arguments are flawed, because they fail to consider the impact of sensori-motor delays on interception behaviour and the need for neural compensation of such delays. When intercepting a free-falling object, the delays can be overcome by a predictive model of the effects of gravity on target motion. ?? 2008 Elsevier Ltd. All rights reserved.","author":[{"dropping-particle":"","family":"Zago","given":"Myrka","non-dropping-particle":"","parse-names":false,"suffix":""},{"dropping-particle":"","family":"McIntyre","given":"Joseph","non-dropping-particle":"","parse-names":false,"suffix":""},{"dropping-particle":"","family":"Senot","given":"Patrice","non-dropping-particle":"","parse-names":false,"suffix":""},{"dropping-particle":"","family":"Lacquaniti","given":"Francesco","non-dropping-particle":"","parse-names":false,"suffix":""}],"container-title":"Vision Research","id":"ITEM-4","issue":"14","issued":{"date-parts":[["2008"]]},"page":"1532-1538","title":"Internal models and prediction of visual gravitational motion","type":"article-journal","volume":"48"},"uris":["http://www.mendeley.com/documents/?uuid=6394854b-5452-4546-b4cc-878b4f955d0c"]},{"id":"ITEM-5","itemData":{"DOI":"10.1097/00001756-200112040-00004","ISBN":"1097-6256 (Print)\\r1097-6256 (Linking)","ISSN":"0959-4965","PMID":"11426224","abstract":"How does the nervous system synchronize movements to catch a falling ball? According to one theory, only sensory information is used to estimate time-to-contact (TTC) with an approaching object, alternatively, implicit knowledge about physics may come into play. Here the authors show that astronauts initiated catching movements earlier in 0 g than in 1 g, which demonstrates that the brain uses an internal model of gravity to supplement sensory information when estimating TTC. (PsycINFO Database Record (c) 2005 APA, all rights reserved)","author":[{"dropping-particle":"","family":"McIntyre","given":"J","non-dropping-particle":"","parse-names":false,"suffix":""},{"dropping-particle":"","family":"Zago","given":"M","non-dropping-particle":"","parse-names":false,"suffix":""},{"dropping-particle":"","family":"Berthoz","given":"A","non-dropping-particle":"","parse-names":false,"suffix":""}],"container-title":"Nature neuroscience","id":"ITEM-5","issue":"17","issued":{"date-parts":[["2001"]]},"page":"109-110","title":"Does the Brain Model Newton's Laws","type":"article-journal","volume":"12"},"uris":["http://www.mendeley.com/documents/?uuid=d038ba84-5af4-4fa5-9fdc-0ca802b136fe"]}],"mendeley":{"formattedCitation":"(Ceccarelli et al., 2018; La Scaleia, Zago, Moscatelli, Lacquaniti, &amp; Viviani, 2014; McIntyre, Zago, &amp; Berthoz, 2001; Senot et al., 2012; Zago, McIntyre, Senot, &amp; Lacquaniti, 2008)","plainTextFormattedCitation":"(Ceccarelli et al., 2018; La Scaleia, Zago, Moscatelli, Lacquaniti, &amp; Viviani, 2014; McIntyre, Zago, &amp; Berthoz, 2001; Senot et al., 2012; Zago, McIntyre, Senot, &amp; Lacquaniti, 2008)","previouslyFormattedCitation":"(Ceccarelli et al., 2018; La Scaleia, Zago, Moscatelli, Lacquaniti, &amp; Viviani, 2014; McIntyre, Zago, &amp; Berthoz, 2001; Senot et al., 2012; Zago, McIntyre, Senot, &amp; Lacquaniti, 2008)"},"properties":{"noteIndex":0},"schema":"https://github.com/citation-style-language/schema/raw/master/csl-citation.json"}</w:instrText>
+        <w:instrText>ADDIN CSL_CITATION {"citationItems":[{"id":"ITEM-1","itemData":{"DOI":"10.1371/journal.pone.0093020","ISSN":"19326203","PMID":"24667578","abstract":"We expand the anecdotic report by Johansson that back-and-forth linear harmonic motions appear uniform. Six experiments explore the role of shape and spatial orientation of the trajectory of a point-light target in the perceptual judgment of uniform motion. In Experiment 1, the target oscillated back-and-forth along a circular arc around an invisible pivot. The imaginary segment from the pivot to the midpoint of the trajectory could be oriented vertically downward (consistent with an upright pendulum), horizontally leftward, or vertically upward (upside-down). In Experiments 2 to 5, the target moved uni-directionally. The effect of suppressing the alternation of movement directions was tested with curvilinear (Experiment 2 and 3) or rectilinear (Experiment 4 and 5) paths. Experiment 6 replicated the upright condition of Experiment 1, but participants were asked to hold the gaze on a fixation point. When some features of the trajectory evoked the motion of either a simple pendulum or a mass-spring system, observers identified as uniform the kinematic profiles close to harmonic motion. The bias towards harmonic motion was most consistent in the upright orientation of Experiment 1 and 6. The bias disappeared when the stimuli were incompatible with both pendulum and mass-spring models (Experiments 3 to 5). The results are compatible with the hypothesis that the perception of dynamic stimuli is biased by the laws of motion obeyed by natural events, so that only natural motions appear uniform.","author":[{"dropping-particle":"","family":"Scaleia","given":"Barbara","non-dropping-particle":"La","parse-names":false,"suffix":""},{"dropping-particle":"","family":"Zago","given":"Myrka","non-dropping-particle":"","parse-names":false,"suffix":""},{"dropping-particle":"","family":"Moscatelli","given":"Alessandro","non-dropping-particle":"","parse-names":false,"suffix":""},{"dropping-particle":"","family":"Lacquaniti","given":"Francesco","non-dropping-particle":"","parse-names":false,"suffix":""},{"dropping-particle":"","family":"Viviani","given":"Paolo","non-dropping-particle":"","parse-names":false,"suffix":""}],"container-title":"PLoS ONE","id":"ITEM-1","issue":"3","issued":{"date-parts":[["2014"]]},"title":"Implied dynamics biases the visual perception of velocity","type":"article-journal","volume":"9"},"uris":["http://www.mendeley.com/documents/?uuid=b26b06c2-ad36-40bf-8261-d417ea852df0"]},{"id":"ITEM-2","itemData":{"DOI":"10.1523/JNEUROSCI.3886-11.2012","ISBN":"1529-2401 (Electronic)\\r0270-6474 (Linking)","ISSN":"0270-6474","PMID":"22323710","abstract":"Humans are known to regulate the timing of interceptive actions by modeling, in a simplified way, Newtonian mechanics. Specifically, when intercepting an approaching ball, humans trigger their movements a bit earlier when the target arrives from above than from below. This bias occurs regardless of the ball's true kinetics, and thus appears to reflect an a priori expectation that a downward moving object will accelerate. We postulate that gravito-inertial information is used to tune visuomotor responses to match the target's most likely acceleration. Here we used the peculiar conditions of parabolic flight--where gravity's effects change every 20 s--to test this hypothesis. We found a striking reversal in the timing of interceptive responses performed in weightlessness compared with trials performed on ground, indicating a role of gravity sensing in the tuning of this response. Parallels between these observations and the properties of otolith receptors suggest that vestibular signals themselves might plausibly provide the critical input. Thus, in addition to its acknowledged importance for postural control, gaze stabilization, and spatial navigation, we propose that detecting the direction of gravity's pull plays a role in coordinating quick reactions intended to intercept a fast-moving visual target.","author":[{"dropping-particle":"","family":"Senot","given":"P.","non-dropping-particle":"","parse-names":false,"suffix":""},{"dropping-particle":"","family":"Zago","given":"M.","non-dropping-particle":"","parse-names":false,"suffix":""},{"dropping-particle":"","family":"Seac'h","given":"a.","non-dropping-particle":"Le","parse-names":false,"suffix":""},{"dropping-particle":"","family":"Zaoui","given":"M.","non-dropping-particle":"","parse-names":false,"suffix":""},{"dropping-particle":"","family":"Berthoz","given":"a.","non-dropping-particle":"","parse-names":false,"suffix":""},{"dropping-particle":"","family":"Lacquaniti","given":"F.","non-dropping-particle":"","parse-names":false,"suffix":""},{"dropping-particle":"","family":"McIntyre","given":"J.","non-dropping-particle":"","parse-names":false,"suffix":""}],"container-title":"Journal of Neuroscience","id":"ITEM-2","issue":"6","issued":{"date-parts":[["2012"]]},"page":"1969-1973","title":"When Up Is Down in 0g: How Gravity Sensing Affects the Timing of Interceptive Actions","type":"article-journal","volume":"32"},"uris":["http://www.mendeley.com/documents/?uuid=7ee8ba33-a417-4767-8fc3-ae89438706e3"]},{"id":"ITEM-3","itemData":{"DOI":"10.3389/fnins.2018.00406","ISSN":"1662453X","abstract":"© 2018 Ceccarelli, La Scaleia, Russo, Cesqui, Gravano, Mezzetti, Moscatelli, d'Avella, Lacquaniti and Zago. People easily intercept a ball rolling down an incline, despite its acceleration varies with the slope in a complex manner. Apparently, however, they are poor at detecting anomalies when asked to judge artificial animations of descending motion. Since the perceptual deficiencies have been reported in studies involving a limited visual context, here we tested the hypothesis that judgments of naturalness of rolling motion are consistent with physics when the visual scene incorporates sufficient cues about environmental reference and metric scale, roughly comparable to those present when intercepting a ball. Participants viewed a sphere rolling down an incline located in the median sagittal plane, presented in 3D wide-field virtual reality. In different experiments, either the slope of the plane or the sphere acceleration were changed in arbitrary combinations, resulting in a kinematics that was either consistent or inconsistent with physics. In Experiment 1 (slope adjustment), participants were asked to modify the slope angle until the resulting motion looked natural for a given ball acceleration. In Experiment 2 (acceleration adjustment), instead, they were asked to modify the acceleration until the motion on a given slope looked natural. No feedback about performance was provided. For both experiments, we found that participants were rather accurate at finding the match between slope angle and ball acceleration congruent with physics, but there was a systematic effect of the initial conditions: accuracy was higher when the participants started the exploration from the combination of slope and acceleration corresponding to the congruent conditions than when they started far away from the congruent conditions. In Experiment 3, participants modified the slope angle based on an adaptive staircase, but the target never coincided with the starting condition. Here we found a generally accurate performance, irrespective of the target slope. We suggest that, provided the visual scene includes sufficient cues about environmental reference and metric scale, joint processing of slope and acceleration may facilitate the detection of natural motion. Perception of rolling motion may rely on the kind of approximate, probabilistic simulations of Newtonian mechanics that have previously been called into play to explain complex inferences in rich visual scenes.","author":[{"dropping-particle":"","family":"Ceccarelli","given":"Francesca","non-dropping-particle":"","parse-names":false,"suffix":""},{"dropping-particle":"","family":"Scaleia","given":"Barbara","non-dropping-particle":"La","parse-names":false,"suffix":""},{"dropping-particle":"","family":"Russo","given":"Marta","non-dropping-particle":"","parse-names":false,"suffix":""},{"dropping-particle":"","family":"Cesqui","given":"Benedetta","non-dropping-particle":"","parse-names":false,"suffix":""},{"dropping-particle":"","family":"Gravano","given":"Silvio","non-dropping-particle":"","parse-names":false,"suffix":""},{"dropping-particle":"","family":"Mezzetti","given":"Maura","non-dropping-particle":"","parse-names":false,"suffix":""},{"dropping-particle":"","family":"Moscatelli","given":"Alessandro","non-dropping-particle":"","parse-names":false,"suffix":""},{"dropping-particle":"","family":"D'Avella","given":"Andrea","non-dropping-particle":"","parse-names":false,"suffix":""},{"dropping-particle":"","family":"Lacquaniti","given":"Francesco","non-dropping-particle":"","parse-names":false,"suffix":""},{"dropping-particle":"","family":"Zago","given":"Myrka","non-dropping-particle":"","parse-names":false,"suffix":""}],"container-title":"Frontiers in Neuroscience","id":"ITEM-3","issue":"JUN","issued":{"date-parts":[["2018"]]},"page":"1-22","title":"Rolling motion along an incline: Visual sensitivity to the relation between acceleration and slope","type":"article-journal","volume":"12"},"uris":["http://www.mendeley.com/documents/?uuid=df889dfd-65bc-489b-8089-5aa787991589"]},{"id":"ITEM-4","itemData":{"DOI":"10.1016/j.visres.2008.04.005","ISBN":"0651501482","ISSN":"00426989","PMID":"18499213","abstract":"Baur??s et al. [Baur??s, R., Benguigui, N., Amorim, M.-A., &amp; Siegler, I. A. (2007). Intercepting free falling objects: Better use Occam's razor than internalize Newton's law. Vision Research, 47, 2982-2991] rejected the hypothesis that free-falling objects are intercepted using a predictive model of gravity. They argued instead for \"a continuous guide for action timing\" based on visual information updated till target capture. Here we show that their arguments are flawed, because they fail to consider the impact of sensori-motor delays on interception behaviour and the need for neural compensation of such delays. When intercepting a free-falling object, the delays can be overcome by a predictive model of the effects of gravity on target motion. ?? 2008 Elsevier Ltd. All rights reserved.","author":[{"dropping-particle":"","family":"Zago","given":"Myrka","non-dropping-particle":"","parse-names":false,"suffix":""},{"dropping-particle":"","family":"McIntyre","given":"Joseph","non-dropping-particle":"","parse-names":false,"suffix":""},{"dropping-particle":"","family":"Senot","given":"Patrice","non-dropping-particle":"","parse-names":false,"suffix":""},{"dropping-particle":"","family":"Lacquaniti","given":"Francesco","non-dropping-particle":"","parse-names":false,"suffix":""}],"container-title":"Vision Research","id":"ITEM-4","issue":"14","issued":{"date-parts":[["2008"]]},"page":"1532-1538","title":"Internal models and prediction of visual gravitational motion","type":"article-journal","volume":"48"},"uris":["http://www.mendeley.com/documents/?uuid=6394854b-5452-4546-b4cc-878b4f955d0c"]},{"id":"ITEM-5","itemData":{"DOI":"10.1097/00001756-200112040-00004","ISBN":"1097-6256 (Print)\\r1097-6256 (Linking)","ISSN":"0959-4965","PMID":"11426224","abstract":"How does the nervous system synchronize movements to catch a falling ball? According to one theory, only sensory information is used to estimate time-to-contact (TTC) with an approaching object, alternatively, implicit knowledge about physics may come into play. Here the authors show that astronauts initiated catching movements earlier in 0 g than in 1 g, which demonstrates that the brain uses an internal model of gravity to supplement sensory information when estimating TTC. (PsycINFO Database Record (c) 2005 APA, all rights reserved)","author":[{"dropping-particle":"","family":"McIntyre","given":"J","non-dropping-particle":"","parse-names":false,"suffix":""},{"dropping-particle":"","family":"Zago","given":"M","non-dropping-particle":"","parse-names":false,"suffix":""},{"dropping-particle":"","family":"Berthoz","given":"A","non-dropping-particle":"","parse-names":false,"suffix":""}],"container-title":"Nature neuroscience","id":"ITEM-5","issue":"17","issued":{"date-parts":[["2001"]]},"page":"109-110","title":"Does the Brain Model Newton's Laws","type":"article-journal","volume":"12"},"uris":["http://www.mendeley.com/documents/?uuid=d038ba84-5af4-4fa5-9fdc-0ca802b136fe"]},{"id":"ITEM-6","itemData":{"DOI":"10.1152/jn.00833.2004","ISBN":"0022-3077 (Print)\\n0022-3077 (Linking)","ISSN":"0022-3077","PMID":"15456796","abstract":"We studied how subjects learn to deal with two conflicting sensory environments as a function of the probability of each environment and the temporal distance between repeated events. Subjects were asked to intercept a visual target moving downward on a screen with randomized laws of motion. We compared five protocols that differed in the probability of constant speed (0g) targets and accelerated (1g) targets. Probability ranged from 9 to 100%, and the time interval between consecutive repetitions of the same target ranged from about 1 to 20 min. We found that subjects systematically timed their responses consistent with the assumption of gravity effects, for both 1 and 0g trials. With training, subjects rapidly adapted to 0g targets by shifting the time of motor activation. Surprisingly, the adaptation rate was independent of both the probability of 0g targets and their temporal distance. Very few 0g trials sporadically interspersed as catch trials during immersive practice with 1g trials were sufficient for learning and consolidation in long-term memory, as verified by retesting after 24 h. We argue that the memory store for adapted states of the internal gravity model is triggered by individual events and can be sustained for prolonged periods of time separating sporadic repetitions. This form of event-related learning could depend on multiple-stage memory, with exponential rise and decay in the initial stages followed by a sample-and-hold module.","author":[{"dropping-particle":"","family":"Zago","given":"Myrka","non-dropping-particle":"","parse-names":false,"suffix":""},{"dropping-particle":"","family":"Bosco","given":"Gianfranco","non-dropping-particle":"","parse-names":false,"suffix":""},{"dropping-particle":"","family":"Maffei","given":"Vincenzo","non-dropping-particle":"","parse-names":false,"suffix":""},{"dropping-particle":"","family":"Iosa","given":"Marco","non-dropping-particle":"","parse-names":false,"suffix":""},{"dropping-particle":"","family":"Ivanenko","given":"Yuri P.","non-dropping-particle":"","parse-names":false,"suffix":""},{"dropping-particle":"","family":"Lacquaniti","given":"Francesco","non-dropping-particle":"","parse-names":false,"suffix":""}],"container-title":"Journal of Neurophysiology","id":"ITEM-6","issue":"2","issued":{"date-parts":[["2004"]]},"page":"1055-1068","title":"Fast Adaptation of the Internal Model of Gravity for Manual Interceptions: Evidence for Event-Dependent Learning","type":"article-journal","volume":"93"},"uris":["http://www.mendeley.com/documents/?uuid=b7a72649-87c7-441a-a79b-ffdfac3d66f2"]},{"id":"ITEM-7","itemData":{"DOI":"10.1152/jn.00862.2003","ISSN":"0022-3077","author":[{"dropping-particle":"","family":"Zago","given":"Myrka","non-dropping-particle":"","parse-names":false,"suffix":""},{"dropping-particle":"","family":"Bosco","given":"Gianfranco","non-dropping-particle":"","parse-names":false,"suffix":""},{"dropping-particle":"","family":"Maffei","given":"Vincenzo","non-dropping-particle":"","parse-names":false,"suffix":""},{"dropping-particle":"","family":"Iosa","given":"Marco","non-dropping-particle":"","parse-names":false,"suffix":""},{"dropping-particle":"","family":"Ivanenko","given":"Yuri","non-dropping-particle":"","parse-names":false,"suffix":""},{"dropping-particle":"","family":"Lacquaniti","given":"Francesco","non-dropping-particle":"","parse-names":false,"suffix":""}],"container-title":"Journal of Neurophysiology","id":"ITEM-7","issue":"4","issued":{"date-parts":[["2004"]]},"page":"1620-1634","title":"Internal Models of Target Motion: Expected Dynamics Overrides Measured Kinematics in Timing Manual Interceptions","type":"article-journal","volume":"91"},"uris":["http://www.mendeley.com/documents/?uuid=b07f479c-88a2-4519-8426-8b1fe252ce1f"]},{"id":"ITEM-8","itemData":{"DOI":"10.1016/j.neuropsychologia.2004.11.005","ISBN":"0028-3932 (Print)","ISSN":"00283932","PMID":"15707903","abstract":"We interact daily with moving objects. How accurate are our predictions about objects' motions? What sources of information do we use? These questions have received wide attention from a variety of different viewpoints. On one end of the spectrum are the ecological approaches assuming that all the information about the visual environment is present in the optic array, with no need to postulate conscious or unconscious representations. On the other end of the spectrum are the constructivist approaches assuming that a more or less accurate representation of the external world is built in the brain using explicit or implicit knowledge or memory besides sensory inputs. Representations can be related to naïve physics or to context cue-heuristics or to the construction of internal copies of environmental invariants. We address the issue of prediction of objects' fall at different levels. Cognitive understanding and perceptual judgment of simple Newtonian dynamics can be surprisingly inaccurate. By contrast, motor interactions with falling objects are often very accurate. We argue that the pragmatic action-oriented behaviour and the perception-oriented behaviour may use different modes of operation and different levels of representation. © 2004 Elsevier Ltd. All rights reserved.","author":[{"dropping-particle":"","family":"Zago","given":"Myrka","non-dropping-particle":"","parse-names":false,"suffix":""},{"dropping-particle":"","family":"Lacquaniti","given":"Francesco","non-dropping-particle":"","parse-names":false,"suffix":""}],"container-title":"Neuropsychologia","id":"ITEM-8","issue":"2 SPEC. ISS.","issued":{"date-parts":[["2005"]]},"page":"178-188","title":"Cognitive, perceptual and action-oriented representations of falling objects","type":"article-journal","volume":"43"},"uris":["http://www.mendeley.com/documents/?uuid=c329da7d-52ab-4a59-9d2e-ba10c4364347"]},{"id":"ITEM-9","itemData":{"DOI":"10.1167/11.10.13.Introduction","ISSN":"1534-7362","PMID":"21933933","abstract":"Dealing with upside-down objects is difficult and takes time. Among the cues that are critical for defining object orientation, the visible influence of gravity on the object’s motion has received limited attention. Here, we manipulated the alignment of visible gravity and structural visual cues between each other and relative to the orientation of the observer and physical gravity. Participants pressed a button triggering a hitter to intercept a target accelerated by a virtual gravity. A factorial design assessed the effects of scene orientation (normal or inverted) and target gravity (normal or inverted). We found that interception was significantly more successful when scene direction was concordant with target gravity direction, irrespective of whether both were upright or inverted. This was so independent of the hitter type and when performance feedback to the participants was either available (Experiment 1) or unavailable (Experiment 2). These results show that the combined influence of visible gravity and structural visual cues can outweigh both physical gravity and viewer-centered cues, leading to rely instead on the congruence of the apparent physical forces acting on people and objects in the scene.","author":[{"dropping-particle":"","family":"Zago","given":"Myrka","non-dropping-particle":"","parse-names":false,"suffix":""},{"dropping-particle":"","family":"Scaleia","given":"Barbara","non-dropping-particle":"La","parse-names":false,"suffix":""},{"dropping-particle":"","family":"Miller","given":"William L","non-dropping-particle":"","parse-names":false,"suffix":""},{"dropping-particle":"","family":"Lacquaniti","given":"Francesco","non-dropping-particle":"","parse-names":false,"suffix":""}],"container-title":"Journal of Vision","id":"ITEM-9","issue":"10","issued":{"date-parts":[["2011"]]},"page":"1-10","title":"Coherence of structural visual cues and pictorial gravity paves the way for interceptive actions","type":"article-journal","volume":"11"},"uris":["http://www.mendeley.com/documents/?uuid=f823a239-757b-48ff-811d-7f645693d896"]},{"id":"ITEM-10","itemData":{"DOI":"10.1007/s00221-014-4050-6","ISSN":"14321106","PMID":"25142150","abstract":"Familiarity with the visual environment affects our expectations about the objects in a scene, aiding in recognition and interaction. Here we tested whether the familiarity with the specific trajectory followed by a moving target facilitates the interpretation of the effects of underlying physical forces. Participants intercepted a target sliding down either an inclined plane or a tautochrone. Gravity accelerated the target by the same amount in both cases, but the inclined plane represented a familiar trajectory whereas the tautochrone was unfamiliar to the participants. In separate sessions, the gravity field was consistent with either natural gravity or artificial reversed gravity. Target motion was occluded from view over the last segment. We found that the responses in the session with unnatural forces were systematically delayed relative to those with natural forces, but only for the inclined plane. The time shift is consistent with a bias for natural gravity, in so far as it reflects an a priori expectation that a target not affected by natural forces will arrive later than one accelerated downwards by gravity. Instead, we did not find any significant time shift with unnatural forces in the case of the tautochrone. We argue that interception of a moving target relies on the integration of the high-level cue of trajectory familiarity with low-level cues related to target kinematics.","author":[{"dropping-particle":"","family":"Mijatovic","given":"Antonija","non-dropping-particle":"","parse-names":false,"suffix":""},{"dropping-particle":"","family":"Scaleia","given":"Barbara","non-dropping-particle":"La","parse-names":false,"suffix":""},{"dropping-particle":"","family":"Mercuri","given":"Nicola","non-dropping-particle":"","parse-names":false,"suffix":""},{"dropping-particle":"","family":"Lacquaniti","given":"Francesco","non-dropping-particle":"","parse-names":false,"suffix":""},{"dropping-particle":"","family":"Zago","given":"Myrka","non-dropping-particle":"","parse-names":false,"suffix":""}],"container-title":"Experimental Brain Research","id":"ITEM-10","issue":"12","issued":{"date-parts":[["2014"]]},"page":"3803-3811","title":"Familiar trajectories facilitate the interpretation of physical forces when intercepting a moving target","type":"article-journal","volume":"232"},"uris":["http://www.mendeley.com/documents/?uuid=5480669d-7788-46f3-a926-17db5f2ac20c"]}],"mendeley":{"formattedCitation":"(Ceccarelli et al., 2018; La Scaleia, Zago, Moscatelli, Lacquaniti, &amp; Viviani, 2014; McIntyre, Zago, &amp; Berthoz, 2001; Mijatovic, La Scaleia, Mercuri, Lacquaniti, &amp; Zago, 2014; Senot et al., 2012; Zago et al., 2004a, 2004b; Zago, La Scaleia, Miller, &amp; Lacquaniti, 2011; Zago, McIntyre, Senot, &amp; Lacquaniti, 2008; Zago &amp; Lacquaniti, 2005)","plainTextFormattedCitation":"(Ceccarelli et al., 2018; La Scaleia, Zago, Moscatelli, Lacquaniti, &amp; Viviani, 2014; McIntyre, Zago, &amp; Berthoz, 2001; Mijatovic, La Scaleia, Mercuri, Lacquaniti, &amp; Zago, 2014; Senot et al., 2012; Zago et al., 2004a, 2004b; Zago, La Scaleia, Miller, &amp; Lacquaniti, 2011; Zago, McIntyre, Senot, &amp; Lacquaniti, 2008; Zago &amp; Lacquaniti, 2005)","previouslyFormattedCitation":"(Ceccarelli et al., 2018; La Scaleia, Zago, Moscatelli, Lacquaniti, &amp; Viviani, 2014; McIntyre, Zago, &amp; Berthoz, 2001; Mijatovic, La Scaleia, Mercuri, Lacquaniti, &amp; Zago, 2014; Senot et al., 2012; Zago et al., 2004a, 2004b; Zago, La Scaleia, Miller, &amp; Lacquaniti, 2011; Zago, McIntyre, Senot, &amp; Lacquaniti, 2008; Zago &amp; Lacquaniti, 2005)"},"properties":{"noteIndex":0},"schema":"https://github.com/citation-style-language/schema/raw/master/csl-citation.json"}</w:instrText>
       </w:r>
       <w:r>
         <w:fldChar w:fldCharType="separate"/>
@@ -315,7 +327,7 @@
         <w:rPr>
           <w:noProof/>
         </w:rPr>
-        <w:t>(Ceccarelli et al., 2018; La Scaleia, Zago, Moscatelli, Lacquaniti, &amp; Viviani, 2014; McIntyre, Zago, &amp; Berthoz, 2001; Senot et al., 2012; Zago, McIntyre, Senot, &amp; Lacquaniti, 2008)</w:t>
+        <w:t>(Ceccarelli et al., 2018; La Scaleia, Zago, Moscatelli, Lacquaniti, &amp; Viviani, 2014; McIntyre, Zago, &amp; Berthoz, 2001; Mijatovic, La Scaleia, Mercuri, Lacquaniti, &amp; Zago, 2014; Senot et al., 2012; Zago et al., 2004a, 2004b; Zago, La Scaleia, Miller, &amp; Lacquaniti, 2011; Zago, McIntyre, Senot, &amp; Lacquaniti, 2008; Zago &amp; Lacquaniti, 2005)</w:t>
       </w:r>
       <w:r>
         <w:fldChar w:fldCharType="end"/>
@@ -381,7 +393,7 @@
         <w:fldChar w:fldCharType="begin" w:fldLock="1"/>
       </w:r>
       <w:r>
-        <w:instrText>ADDIN CSL_CITATION {"citationItems":[{"id":"ITEM-1","itemData":{"DOI":"10.1038/s41598-019-50512-6","ISBN":"4159801950512","ISSN":"20452322","author":[{"dropping-particle":"","family":"Jörges","given":"Björn","non-dropping-particle":"","parse-names":false,"suffix":""},{"dropping-particle":"","family":"López-Moliner","given":"Joan","non-dropping-particle":"","parse-names":false,"suffix":""}],"container-title":"Scientific Reports","id":"ITEM-1","issue":"1","issued":{"date-parts":[["2019"]]},"page":"1-13","title":"Earth-Gravity Congruent Motion Facilitates Ocular Control for Pursuit of Parabolic Trajectories","type":"article-journal","volume":"9"},"uris":["http://www.mendeley.com/documents/?uuid=13f1b18b-223d-45e7-8b96-70e4d8cfc2b7"]}],"mendeley":{"formattedCitation":"(Björn Jörges &amp; López-Moliner, 2019)","plainTextFormattedCitation":"(Björn Jörges &amp; López-Moliner, 2019)","previouslyFormattedCitation":"(Björn Jörges &amp; López-Moliner, 2019)"},"properties":{"noteIndex":0},"schema":"https://github.com/citation-style-language/schema/raw/master/csl-citation.json"}</w:instrText>
+        <w:instrText>ADDIN CSL_CITATION {"citationItems":[{"id":"ITEM-1","itemData":{"DOI":"10.1038/s41598-019-50512-6","ISBN":"4159801950512","ISSN":"20452322","abstract":"There is evidence that humans rely on an earth gravity (9.81 m/s²) prior for a series of tasks involving perception and action, the reason being that gravity helps predict future positions of moving objects. Eye-movements in turn are partially guided by predictions about observed motion. Thus, the question arises whether knowledge about gravity is also used to guide eye-movements: If humans rely on a representation of earth gravity for the control of eye movements, earth-gravity-congruent motion should elicit improved visual pursuit. In a pre-registered experiment, we presented participants (n = 10) with parabolic motion governed by six different gravities (−1/0.7/0.85/1/1.15/1.3 g), two initial vertical velocities and two initial horizontal velocities in a 3D environment. Participants were instructed to follow the target with their eyes. We tracked their gaze and computed the visual gain (velocity of the eyes divided by velocity of the target) as proxy for the quality of pursuit. An LMM analysis with gravity condition as fixed effect and intercepts varying per subject showed that the gain was lower for −1 g than for 1 g (by −0.13, SE = 0.005). This model was significantly better than a null model without gravity as fixed effect (p &lt; 0.001), supporting our hypothesis. A comparison of 1 g and the remaining gravity conditions revealed that 1.15 g (by 0.043, SE = 0.005) and 1.3 g (by 0.065, SE = 0.005) were associated with lower gains, while 0.7 g (by 0.054, SE = 0.005) and 0.85 g (by 0.029, SE = 0.005) were associated with higher gains. This model was again significantly better than a null model (p &lt; 0.001), contradicting our hypothesis. Post-hoc analyses reveal that confounds in the 0.7/0.85/1/1.15/1.3 g condition may be responsible for these contradicting results. Despite these discrepancies, our data thus provide some support for the hypothesis that internalized knowledge about earth gravity guides eye movements.","author":[{"dropping-particle":"","family":"Jörges","given":"Björn","non-dropping-particle":"","parse-names":false,"suffix":""},{"dropping-particle":"","family":"López-Moliner","given":"Joan","non-dropping-particle":"","parse-names":false,"suffix":""}],"container-title":"Scientific Reports","id":"ITEM-1","issue":"1","issued":{"date-parts":[["2019"]]},"page":"1-13","title":"Earth-Gravity Congruent Motion Facilitates Ocular Control for Pursuit of Parabolic Trajectories","type":"article-journal","volume":"9"},"uris":["http://www.mendeley.com/documents/?uuid=13f1b18b-223d-45e7-8b96-70e4d8cfc2b7"]}],"mendeley":{"formattedCitation":"(Björn Jörges &amp; López-Moliner, 2019)","manualFormatting":"(Jörges &amp; López-Moliner, 2019)","plainTextFormattedCitation":"(Björn Jörges &amp; López-Moliner, 2019)","previouslyFormattedCitation":"(Björn Jörges &amp; López-Moliner, 2019)"},"properties":{"noteIndex":0},"schema":"https://github.com/citation-style-language/schema/raw/master/csl-citation.json"}</w:instrText>
       </w:r>
       <w:r>
         <w:fldChar w:fldCharType="separate"/>
@@ -390,7 +402,7 @@
         <w:rPr>
           <w:noProof/>
         </w:rPr>
-        <w:t>(Björn Jörges &amp; López-Moliner, 2019)</w:t>
+        <w:t>(Jörges &amp; López-Moliner, 2019)</w:t>
       </w:r>
       <w:r>
         <w:fldChar w:fldCharType="end"/>
@@ -402,7 +414,7 @@
         <w:fldChar w:fldCharType="begin" w:fldLock="1"/>
       </w:r>
       <w:r>
-        <w:instrText>ADDIN CSL_CITATION {"citationItems":[{"id":"ITEM-1","itemData":{"DOI":"10.3389/fnhum.2017.00203","author":[{"dropping-particle":"","family":"Jörges","given":"Björn","non-dropping-particle":"","parse-names":false,"suffix":""},{"dropping-particle":"","family":"López-Moliner","given":"Joan","non-dropping-particle":"","parse-names":false,"suffix":""}],"container-title":"Frontiers in Human Neuroscience","id":"ITEM-1","issue":"203","issued":{"date-parts":[["2017"]]},"title":"Gravity as a Strong Prior: Implications for Perception and Action","type":"article-journal","volume":"11"},"uris":["http://www.mendeley.com/documents/?uuid=7eece4b5-a83b-45ff-9943-9618163de024"]}],"mendeley":{"formattedCitation":"(Björn Jörges &amp; López-Moliner, 2017)","plainTextFormattedCitation":"(Björn Jörges &amp; López-Moliner, 2017)","previouslyFormattedCitation":"(Björn Jörges &amp; López-Moliner, 2017)"},"properties":{"noteIndex":0},"schema":"https://github.com/citation-style-language/schema/raw/master/csl-citation.json"}</w:instrText>
+        <w:instrText>ADDIN CSL_CITATION {"citationItems":[{"id":"ITEM-1","itemData":{"DOI":"10.3389/fnhum.2017.00203","author":[{"dropping-particle":"","family":"Jörges","given":"Björn","non-dropping-particle":"","parse-names":false,"suffix":""},{"dropping-particle":"","family":"López-Moliner","given":"Joan","non-dropping-particle":"","parse-names":false,"suffix":""}],"container-title":"Frontiers in Human Neuroscience","id":"ITEM-1","issue":"203","issued":{"date-parts":[["2017"]]},"title":"Gravity as a Strong Prior: Implications for Perception and Action","type":"article-journal","volume":"11"},"uris":["http://www.mendeley.com/documents/?uuid=7eece4b5-a83b-45ff-9943-9618163de024"]}],"mendeley":{"formattedCitation":"(Björn Jörges &amp; López-Moliner, 2017)","manualFormatting":"(Jörges &amp; López-Moliner, 2017)","plainTextFormattedCitation":"(Björn Jörges &amp; López-Moliner, 2017)","previouslyFormattedCitation":"(Björn Jörges &amp; López-Moliner, 2017)"},"properties":{"noteIndex":0},"schema":"https://github.com/citation-style-language/schema/raw/master/csl-citation.json"}</w:instrText>
       </w:r>
       <w:r>
         <w:fldChar w:fldCharType="separate"/>
@@ -411,7 +423,7 @@
         <w:rPr>
           <w:noProof/>
         </w:rPr>
-        <w:t>(Björn Jörges &amp; López-Moliner, 2017)</w:t>
+        <w:t>(Jörges &amp; López-Moliner, 2017)</w:t>
       </w:r>
       <w:r>
         <w:fldChar w:fldCharType="end"/>
@@ -429,7 +441,7 @@
         <w:fldChar w:fldCharType="begin" w:fldLock="1"/>
       </w:r>
       <w:r>
-        <w:instrText>ADDIN CSL_CITATION {"citationItems":[{"id":"ITEM-1","itemData":{"DOI":"10.1038/s41598-019-50512-6","ISBN":"4159801950512","ISSN":"20452322","author":[{"dropping-particle":"","family":"Jörges","given":"Björn","non-dropping-particle":"","parse-names":false,"suffix":""},{"dropping-particle":"","family":"López-Moliner","given":"Joan","non-dropping-particle":"","parse-names":false,"suffix":""}],"container-title":"Scientific Reports","id":"ITEM-1","issue":"1","issued":{"date-parts":[["2019"]]},"page":"1-13","title":"Earth-Gravity Congruent Motion Facilitates Ocular Control for Pursuit of Parabolic Trajectories","type":"article-journal","volume":"9"},"uris":["http://www.mendeley.com/documents/?uuid=13f1b18b-223d-45e7-8b96-70e4d8cfc2b7"]}],"mendeley":{"formattedCitation":"(Björn Jörges &amp; López-Moliner, 2019)","plainTextFormattedCitation":"(Björn Jörges &amp; López-Moliner, 2019)","previouslyFormattedCitation":"(Björn Jörges &amp; López-Moliner, 2019)"},"properties":{"noteIndex":0},"schema":"https://github.com/citation-style-language/schema/raw/master/csl-citation.json"}</w:instrText>
+        <w:instrText>ADDIN CSL_CITATION {"citationItems":[{"id":"ITEM-1","itemData":{"DOI":"10.1038/s41598-019-50512-6","ISBN":"4159801950512","ISSN":"20452322","abstract":"There is evidence that humans rely on an earth gravity (9.81 m/s²) prior for a series of tasks involving perception and action, the reason being that gravity helps predict future positions of moving objects. Eye-movements in turn are partially guided by predictions about observed motion. Thus, the question arises whether knowledge about gravity is also used to guide eye-movements: If humans rely on a representation of earth gravity for the control of eye movements, earth-gravity-congruent motion should elicit improved visual pursuit. In a pre-registered experiment, we presented participants (n = 10) with parabolic motion governed by six different gravities (−1/0.7/0.85/1/1.15/1.3 g), two initial vertical velocities and two initial horizontal velocities in a 3D environment. Participants were instructed to follow the target with their eyes. We tracked their gaze and computed the visual gain (velocity of the eyes divided by velocity of the target) as proxy for the quality of pursuit. An LMM analysis with gravity condition as fixed effect and intercepts varying per subject showed that the gain was lower for −1 g than for 1 g (by −0.13, SE = 0.005). This model was significantly better than a null model without gravity as fixed effect (p &lt; 0.001), supporting our hypothesis. A comparison of 1 g and the remaining gravity conditions revealed that 1.15 g (by 0.043, SE = 0.005) and 1.3 g (by 0.065, SE = 0.005) were associated with lower gains, while 0.7 g (by 0.054, SE = 0.005) and 0.85 g (by 0.029, SE = 0.005) were associated with higher gains. This model was again significantly better than a null model (p &lt; 0.001), contradicting our hypothesis. Post-hoc analyses reveal that confounds in the 0.7/0.85/1/1.15/1.3 g condition may be responsible for these contradicting results. Despite these discrepancies, our data thus provide some support for the hypothesis that internalized knowledge about earth gravity guides eye movements.","author":[{"dropping-particle":"","family":"Jörges","given":"Björn","non-dropping-particle":"","parse-names":false,"suffix":""},{"dropping-particle":"","family":"López-Moliner","given":"Joan","non-dropping-particle":"","parse-names":false,"suffix":""}],"container-title":"Scientific Reports","id":"ITEM-1","issue":"1","issued":{"date-parts":[["2019"]]},"page":"1-13","title":"Earth-Gravity Congruent Motion Facilitates Ocular Control for Pursuit of Parabolic Trajectories","type":"article-journal","volume":"9"},"uris":["http://www.mendeley.com/documents/?uuid=13f1b18b-223d-45e7-8b96-70e4d8cfc2b7"]}],"mendeley":{"formattedCitation":"(Björn Jörges &amp; López-Moliner, 2019)","manualFormatting":"(Jörges &amp; López-Moliner, 2019)","plainTextFormattedCitation":"(Björn Jörges &amp; López-Moliner, 2019)","previouslyFormattedCitation":"(Björn Jörges &amp; López-Moliner, 2019)"},"properties":{"noteIndex":0},"schema":"https://github.com/citation-style-language/schema/raw/master/csl-citation.json"}</w:instrText>
       </w:r>
       <w:r>
         <w:fldChar w:fldCharType="separate"/>
@@ -438,7 +450,7 @@
         <w:rPr>
           <w:noProof/>
         </w:rPr>
-        <w:t>(Björn Jörges &amp; López-Moliner, 2019)</w:t>
+        <w:t>(Jörges &amp; López-Moliner, 2019)</w:t>
       </w:r>
       <w:r>
         <w:fldChar w:fldCharType="end"/>
@@ -447,24 +459,54 @@
         <w:t xml:space="preserve"> indicate </w:t>
       </w:r>
       <w:r>
-        <w:t>that the mean of this strong gravity prior is roughly at 1g (9.81 m/s²)</w:t>
-      </w:r>
-      <w:r>
-        <w:t xml:space="preserve"> when the </w:t>
+        <w:t xml:space="preserve">that </w:t>
+      </w:r>
+      <w:r>
+        <w:t>temporal errors in a timing task were consistent with a mean of</w:t>
+      </w:r>
+      <w:r>
+        <w:t xml:space="preserve"> 1g (9.81 m/s²)</w:t>
+      </w:r>
+      <w:r>
+        <w:t xml:space="preserve"> when </w:t>
       </w:r>
       <w:r>
         <w:t>o</w:t>
       </w:r>
       <w:r>
-        <w:t xml:space="preserve">cclusion is long enough. </w:t>
-      </w:r>
-      <w:r>
-        <w:t>In the present paper, we extend the simulations brought forward in our previous paper: First, we consider how accounting for the Aubert-Fleischl effect, which leads humans to perceive moving object at about 80 % of their actual speed when they pursue the target with their eyes</w:t>
+        <w:t>cclusion</w:t>
+      </w:r>
+      <w:r>
+        <w:t>s</w:t>
       </w:r>
       <w:r>
         <w:t xml:space="preserve"> </w:t>
       </w:r>
       <w:r>
+        <w:t>were</w:t>
+      </w:r>
+      <w:r>
+        <w:t xml:space="preserve"> long enough. </w:t>
+      </w:r>
+      <w:r>
+        <w:t>In the present paper, we extend the simulations brought forward in our previous paper: First, we consider how accounting for the Aubert-</w:t>
+      </w:r>
+      <w:proofErr w:type="spellStart"/>
+      <w:r>
+        <w:t>Fleischl</w:t>
+      </w:r>
+      <w:proofErr w:type="spellEnd"/>
+      <w:r>
+        <w:t xml:space="preserve"> effect, which leads humans to perceive moving object at </w:t>
+      </w:r>
+      <w:r>
+        <w:lastRenderedPageBreak/>
+        <w:t>about 80 % of their actual speed when they pursue the target with their eyes</w:t>
+      </w:r>
+      <w:r>
+        <w:t xml:space="preserve"> </w:t>
+      </w:r>
+      <w:r>
         <w:fldChar w:fldCharType="begin" w:fldLock="1"/>
       </w:r>
       <w:r>
@@ -477,14 +519,7 @@
         <w:rPr>
           <w:noProof/>
         </w:rPr>
-        <w:t xml:space="preserve">(Aubert, 1887; Dichgans, Wist, Diener, &amp; Brandt, 1975; Fleischl, </w:t>
-      </w:r>
-      <w:r>
-        <w:rPr>
-          <w:noProof/>
-        </w:rPr>
-        <w:lastRenderedPageBreak/>
-        <w:t>1882)</w:t>
+        <w:t>(Aubert, 1887; Dichgans, Wist, Diener, &amp; Brandt, 1975; Fleischl, 1882)</w:t>
       </w:r>
       <w:r>
         <w:fldChar w:fldCharType="end"/>
@@ -511,7 +546,13 @@
         <w:t xml:space="preserve">, </w:t>
       </w:r>
       <w:r>
-        <w:t>we need to not only indicate its mode, but also its standard deviation</w:t>
+        <w:t xml:space="preserve">we need to not only indicate its </w:t>
+      </w:r>
+      <w:r>
+        <w:t>mean</w:t>
+      </w:r>
+      <w:r>
+        <w:t>, but also its standard deviation</w:t>
       </w:r>
       <w:r>
         <w:t>.</w:t>
@@ -596,7 +637,7 @@
     </w:p>
     <w:tbl>
       <w:tblPr>
-        <w:tblStyle w:val="TableGrid"/>
+        <w:tblStyle w:val="Tabellenraster"/>
         <w:tblW w:w="0" w:type="auto"/>
         <w:tblBorders>
           <w:top w:val="none" w:sz="0" w:space="0" w:color="auto"/>
@@ -630,7 +671,7 @@
     </w:tbl>
     <w:tbl>
       <w:tblPr>
-        <w:tblStyle w:val="TableGrid"/>
+        <w:tblStyle w:val="Tabellenraster"/>
         <w:tblpPr w:leftFromText="180" w:rightFromText="180" w:vertAnchor="text" w:horzAnchor="margin" w:tblpY="55"/>
         <w:tblW w:w="9097" w:type="dxa"/>
         <w:tblBorders>
@@ -945,7 +986,7 @@
     </w:p>
     <w:p>
       <w:pPr>
-        <w:pStyle w:val="Caption"/>
+        <w:pStyle w:val="Beschriftung"/>
         <w:jc w:val="both"/>
         <w:rPr>
           <w:lang w:val="en-US"/>
@@ -1012,7 +1053,7 @@
         <w:fldChar w:fldCharType="begin" w:fldLock="1"/>
       </w:r>
       <w:r>
-        <w:instrText>ADDIN CSL_CITATION {"citationItems":[{"id":"ITEM-1","itemData":{"DOI":"10.1038/s41598-019-50512-6","ISBN":"4159801950512","ISSN":"20452322","author":[{"dropping-particle":"","family":"Jörges","given":"Björn","non-dropping-particle":"","parse-names":false,"suffix":""},{"dropping-particle":"","family":"López-Moliner","given":"Joan","non-dropping-particle":"","parse-names":false,"suffix":""}],"container-title":"Scientific Reports","id":"ITEM-1","issue":"1","issued":{"date-parts":[["2019"]]},"page":"1-13","title":"Earth-Gravity Congruent Motion Facilitates Ocular Control for Pursuit of Parabolic Trajectories","type":"article-journal","volume":"9"},"uris":["http://www.mendeley.com/documents/?uuid=13f1b18b-223d-45e7-8b96-70e4d8cfc2b7"]}],"mendeley":{"formattedCitation":"(Björn Jörges &amp; López-Moliner, 2019)","plainTextFormattedCitation":"(Björn Jörges &amp; López-Moliner, 2019)","previouslyFormattedCitation":"(Björn Jörges &amp; López-Moliner, 2019)"},"properties":{"noteIndex":0},"schema":"https://github.com/citation-style-language/schema/raw/master/csl-citation.json"}</w:instrText>
+        <w:instrText>ADDIN CSL_CITATION {"citationItems":[{"id":"ITEM-1","itemData":{"DOI":"10.1038/s41598-019-50512-6","ISBN":"4159801950512","ISSN":"20452322","abstract":"There is evidence that humans rely on an earth gravity (9.81 m/s²) prior for a series of tasks involving perception and action, the reason being that gravity helps predict future positions of moving objects. Eye-movements in turn are partially guided by predictions about observed motion. Thus, the question arises whether knowledge about gravity is also used to guide eye-movements: If humans rely on a representation of earth gravity for the control of eye movements, earth-gravity-congruent motion should elicit improved visual pursuit. In a pre-registered experiment, we presented participants (n = 10) with parabolic motion governed by six different gravities (−1/0.7/0.85/1/1.15/1.3 g), two initial vertical velocities and two initial horizontal velocities in a 3D environment. Participants were instructed to follow the target with their eyes. We tracked their gaze and computed the visual gain (velocity of the eyes divided by velocity of the target) as proxy for the quality of pursuit. An LMM analysis with gravity condition as fixed effect and intercepts varying per subject showed that the gain was lower for −1 g than for 1 g (by −0.13, SE = 0.005). This model was significantly better than a null model without gravity as fixed effect (p &lt; 0.001), supporting our hypothesis. A comparison of 1 g and the remaining gravity conditions revealed that 1.15 g (by 0.043, SE = 0.005) and 1.3 g (by 0.065, SE = 0.005) were associated with lower gains, while 0.7 g (by 0.054, SE = 0.005) and 0.85 g (by 0.029, SE = 0.005) were associated with higher gains. This model was again significantly better than a null model (p &lt; 0.001), contradicting our hypothesis. Post-hoc analyses reveal that confounds in the 0.7/0.85/1/1.15/1.3 g condition may be responsible for these contradicting results. Despite these discrepancies, our data thus provide some support for the hypothesis that internalized knowledge about earth gravity guides eye movements.","author":[{"dropping-particle":"","family":"Jörges","given":"Björn","non-dropping-particle":"","parse-names":false,"suffix":""},{"dropping-particle":"","family":"López-Moliner","given":"Joan","non-dropping-particle":"","parse-names":false,"suffix":""}],"container-title":"Scientific Reports","id":"ITEM-1","issue":"1","issued":{"date-parts":[["2019"]]},"page":"1-13","title":"Earth-Gravity Congruent Motion Facilitates Ocular Control for Pursuit of Parabolic Trajectories","type":"article-journal","volume":"9"},"uris":["http://www.mendeley.com/documents/?uuid=13f1b18b-223d-45e7-8b96-70e4d8cfc2b7"]}],"mendeley":{"formattedCitation":"(Björn Jörges &amp; López-Moliner, 2019)","manualFormatting":"(Jörges &amp; López-Moliner, 2019)","plainTextFormattedCitation":"(Björn Jörges &amp; López-Moliner, 2019)","previouslyFormattedCitation":"(Björn Jörges &amp; López-Moliner, 2019)"},"properties":{"noteIndex":0},"schema":"https://github.com/citation-style-language/schema/raw/master/csl-citation.json"}</w:instrText>
       </w:r>
       <w:r>
         <w:fldChar w:fldCharType="separate"/>
@@ -1021,7 +1062,7 @@
         <w:rPr>
           <w:noProof/>
         </w:rPr>
-        <w:t>(Björn Jörges &amp; López-Moliner, 2019)</w:t>
+        <w:t>(Jörges &amp; López-Moliner, 2019)</w:t>
       </w:r>
       <w:r>
         <w:fldChar w:fldCharType="end"/>
@@ -1043,7 +1084,7 @@
     </w:p>
     <w:p>
       <w:pPr>
-        <w:pStyle w:val="Heading1"/>
+        <w:pStyle w:val="berschrift1"/>
         <w:rPr>
           <w:lang w:val="en-US"/>
         </w:rPr>
@@ -1057,7 +1098,7 @@
     </w:p>
     <w:p>
       <w:pPr>
-        <w:pStyle w:val="Heading2"/>
+        <w:pStyle w:val="berschrift2"/>
         <w:rPr>
           <w:lang w:val="en-US"/>
         </w:rPr>
@@ -1153,7 +1194,7 @@
     </w:p>
     <w:p>
       <w:pPr>
-        <w:pStyle w:val="Heading2"/>
+        <w:pStyle w:val="berschrift2"/>
         <w:rPr>
           <w:lang w:val="en-US"/>
         </w:rPr>
@@ -1331,7 +1372,7 @@
     </w:p>
     <w:tbl>
       <w:tblPr>
-        <w:tblStyle w:val="TableGrid"/>
+        <w:tblStyle w:val="Tabellenraster"/>
         <w:tblpPr w:leftFromText="180" w:rightFromText="180" w:vertAnchor="text" w:horzAnchor="margin" w:tblpY="55"/>
         <w:tblW w:w="9097" w:type="dxa"/>
         <w:tblBorders>
@@ -3152,7 +3193,7 @@
         <w:fldChar w:fldCharType="begin" w:fldLock="1"/>
       </w:r>
       <w:r>
-        <w:instrText>ADDIN CSL_CITATION {"citationItems":[{"id":"ITEM-1","itemData":{"DOI":"10.3389/fnint.2013.00101","ISSN":"1662-5145","PMID":"24421761","abstract":"The visual system is poorly sensitive to arbitrary accelerations, but accurately detects the effects of gravity on a target motion. Here we review behavioral and neuroimaging data about the neural mechanisms for dealing with object motion and egomotion under gravity. The results from several experiments show that the visual estimates of a target motion under gravity depend on the combination of a prior of gravity effects with on-line visual signals on target position and velocity. These estimates are affected by vestibular inputs, and are encoded in a visual-vestibular network whose core regions lie within or around the Sylvian fissure, and are represented by the posterior insula/retroinsula/temporo-parietal junction. This network responds both to target motions coherent with gravity and to vestibular caloric stimulation in human fMRI studies. Transient inactivation of the temporo-parietal junction selectively disrupts the interception of targets accelerated by gravity.","author":[{"dropping-particle":"","family":"Lacquaniti","given":"Francesco","non-dropping-particle":"","parse-names":false,"suffix":""},{"dropping-particle":"","family":"Bosco","given":"Gianfranco","non-dropping-particle":"","parse-names":false,"suffix":""},{"dropping-particle":"","family":"Indovina","given":"Iole","non-dropping-particle":"","parse-names":false,"suffix":""},{"dropping-particle":"","family":"Scaleia","given":"Barbara","non-dropping-particle":"La","parse-names":false,"suffix":""},{"dropping-particle":"","family":"Maffei","given":"Vincenzo","non-dropping-particle":"","parse-names":false,"suffix":""},{"dropping-particle":"","family":"Moscatelli","given":"Alessandro","non-dropping-particle":"","parse-names":false,"suffix":""},{"dropping-particle":"","family":"Zago","given":"Myrka","non-dropping-particle":"","parse-names":false,"suffix":""}],"container-title":"Frontiers in integrative neuroscience","id":"ITEM-1","issue":"December","issued":{"date-parts":[["2013"]]},"page":"101","title":"Visual gravitational motion and the vestibular system in humans.","type":"article-journal","volume":"7"},"uris":["http://www.mendeley.com/documents/?uuid=52722f9f-bf26-471d-b6d9-ef094735cd09"]},{"id":"ITEM-2","itemData":{"DOI":"10.1167/11.10.13.Introduction","ISSN":"1534-7362","PMID":"21933933","abstract":"Dealing with upside-down objects is difficult and takes time. Among the cues that are critical for defining object orientation, the visible influence of gravity on the object’s motion has received limited attention. Here, we manipulated the alignment of visible gravity and structural visual cues between each other and relative to the orientation of the observer and physical gravity. Participants pressed a button triggering a hitter to intercept a target accelerated by a virtual gravity. A factorial design assessed the effects of scene orientation (normal or inverted) and target gravity (normal or inverted). We found that interception was significantly more successful when scene direction was concordant with target gravity direction, irrespective of whether both were upright or inverted. This was so independent of the hitter type and when performance feedback to the participants was either available (Experiment 1) or unavailable (Experiment 2). These results show that the combined influence of visible gravity and structural visual cues can outweigh both physical gravity and viewer-centered cues, leading to rely instead on the congruence of the apparent physical forces acting on people and objects in the scene.","author":[{"dropping-particle":"","family":"Zago","given":"Myrka","non-dropping-particle":"","parse-names":false,"suffix":""},{"dropping-particle":"","family":"Scaleia","given":"Barbara","non-dropping-particle":"La","parse-names":false,"suffix":""},{"dropping-particle":"","family":"Miller","given":"William L","non-dropping-particle":"","parse-names":false,"suffix":""},{"dropping-particle":"","family":"Lacquaniti","given":"Francesco","non-dropping-particle":"","parse-names":false,"suffix":""}],"container-title":"Journal of Vision","id":"ITEM-2","issue":"10","issued":{"date-parts":[["2011"]]},"page":"1-10","title":"Coherence of structural visual cues and pictorial gravity paves the way for interceptive actions","type":"article-journal","volume":"11"},"uris":["http://www.mendeley.com/documents/?uuid=f823a239-757b-48ff-811d-7f645693d896"]},{"id":"ITEM-3","itemData":{"DOI":"10.1167/19.4.13","ISSN":"1534-7362","abstract":"In tracking a moving target, the visual context may provide cues for an observer to interpret the causal nature of the target motion and extract features to which the visual system is weakly sensitive, such as target acceleration. This information could be critical when vision of the target is temporarily impeded, requiring visual motion extrapolation processes. Here we investigated how visual context influences ocular tracking of motion either congruent or not with natural gravity. To this end, 28 subjects tracked computer-simulated ballistic trajectories either perturbed in the descending segment with altered gravity effects (0g/2g) or retaining natural-like motion (1g). Shortly after the perturbation (550 ms), targets disappeared for either 450 or 650 ms and became visible again until landing. Target motion occurred with either quasi-realistic pictorial cues or a uniform background, presented in counterbalanced order. We analyzed saccadic and pursuit movements after 0g and 2g target-motion perturbations and for corresponding intervals of unperturbed 1g trajectories, as well as after corresponding occlusions. Moreover, we considered the eye-to-target distance at target reappearance. Tracking parameters differed significantly between scenarios: With a neutral background, eye movements did not depend consistently on target motion, whereas with pictorial background they showed significant dependence, denoting better tracking of accelerated targets. These results suggest that oculomotor control is tuned to realistic properties of the visual scene.","author":[{"dropping-particle":"","family":"Monache","given":"Sergio Delle","non-dropping-particle":"","parse-names":false,"suffix":""},{"dropping-particle":"","family":"Lacquaniti","given":"Francesco","non-dropping-particle":"","parse-names":false,"suffix":""},{"dropping-particle":"","family":"Bosco","given":"Gianfranco","non-dropping-particle":"","parse-names":false,"suffix":""}],"container-title":"Journal of Vision","id":"ITEM-3","issue":"4","issued":{"date-parts":[["2019"]]},"page":"1-21","title":"Ocular tracking of occluded ballistic trajectories: Effects of visual context and of target law of motion","type":"article-journal","volume":"19"},"uris":["http://www.mendeley.com/documents/?uuid=8f79fcc1-3136-46f9-8ae4-e59b482a9352"]}],"mendeley":{"formattedCitation":"(Lacquaniti et al., 2013; Monache, Lacquaniti, &amp; Bosco, 2019; Zago, La Scaleia, Miller, &amp; Lacquaniti, 2011)","plainTextFormattedCitation":"(Lacquaniti et al., 2013; Monache, Lacquaniti, &amp; Bosco, 2019; Zago, La Scaleia, Miller, &amp; Lacquaniti, 2011)","previouslyFormattedCitation":"(Lacquaniti et al., 2013; Monache, Lacquaniti, &amp; Bosco, 2019; Zago, La Scaleia, Miller, &amp; Lacquaniti, 2011)"},"properties":{"noteIndex":0},"schema":"https://github.com/citation-style-language/schema/raw/master/csl-citation.json"}</w:instrText>
+        <w:instrText>ADDIN CSL_CITATION {"citationItems":[{"id":"ITEM-1","itemData":{"DOI":"10.3389/fnint.2013.00101","ISSN":"1662-5145","PMID":"24421761","abstract":"The visual system is poorly sensitive to arbitrary accelerations, but accurately detects the effects of gravity on a target motion. Here we review behavioral and neuroimaging data about the neural mechanisms for dealing with object motion and egomotion under gravity. The results from several experiments show that the visual estimates of a target motion under gravity depend on the combination of a prior of gravity effects with on-line visual signals on target position and velocity. These estimates are affected by vestibular inputs, and are encoded in a visual-vestibular network whose core regions lie within or around the Sylvian fissure, and are represented by the posterior insula/retroinsula/temporo-parietal junction. This network responds both to target motions coherent with gravity and to vestibular caloric stimulation in human fMRI studies. Transient inactivation of the temporo-parietal junction selectively disrupts the interception of targets accelerated by gravity.","author":[{"dropping-particle":"","family":"Lacquaniti","given":"Francesco","non-dropping-particle":"","parse-names":false,"suffix":""},{"dropping-particle":"","family":"Bosco","given":"Gianfranco","non-dropping-particle":"","parse-names":false,"suffix":""},{"dropping-particle":"","family":"Indovina","given":"Iole","non-dropping-particle":"","parse-names":false,"suffix":""},{"dropping-particle":"","family":"Scaleia","given":"Barbara","non-dropping-particle":"La","parse-names":false,"suffix":""},{"dropping-particle":"","family":"Maffei","given":"Vincenzo","non-dropping-particle":"","parse-names":false,"suffix":""},{"dropping-particle":"","family":"Moscatelli","given":"Alessandro","non-dropping-particle":"","parse-names":false,"suffix":""},{"dropping-particle":"","family":"Zago","given":"Myrka","non-dropping-particle":"","parse-names":false,"suffix":""}],"container-title":"Frontiers in integrative neuroscience","id":"ITEM-1","issue":"December","issued":{"date-parts":[["2013"]]},"page":"101","title":"Visual gravitational motion and the vestibular system in humans.","type":"article-journal","volume":"7"},"uris":["http://www.mendeley.com/documents/?uuid=52722f9f-bf26-471d-b6d9-ef094735cd09"]},{"id":"ITEM-2","itemData":{"DOI":"10.1167/11.10.13.Introduction","ISSN":"1534-7362","PMID":"21933933","abstract":"Dealing with upside-down objects is difficult and takes time. Among the cues that are critical for defining object orientation, the visible influence of gravity on the object’s motion has received limited attention. Here, we manipulated the alignment of visible gravity and structural visual cues between each other and relative to the orientation of the observer and physical gravity. Participants pressed a button triggering a hitter to intercept a target accelerated by a virtual gravity. A factorial design assessed the effects of scene orientation (normal or inverted) and target gravity (normal or inverted). We found that interception was significantly more successful when scene direction was concordant with target gravity direction, irrespective of whether both were upright or inverted. This was so independent of the hitter type and when performance feedback to the participants was either available (Experiment 1) or unavailable (Experiment 2). These results show that the combined influence of visible gravity and structural visual cues can outweigh both physical gravity and viewer-centered cues, leading to rely instead on the congruence of the apparent physical forces acting on people and objects in the scene.","author":[{"dropping-particle":"","family":"Zago","given":"Myrka","non-dropping-particle":"","parse-names":false,"suffix":""},{"dropping-particle":"","family":"Scaleia","given":"Barbara","non-dropping-particle":"La","parse-names":false,"suffix":""},{"dropping-particle":"","family":"Miller","given":"William L","non-dropping-particle":"","parse-names":false,"suffix":""},{"dropping-particle":"","family":"Lacquaniti","given":"Francesco","non-dropping-particle":"","parse-names":false,"suffix":""}],"container-title":"Journal of Vision","id":"ITEM-2","issue":"10","issued":{"date-parts":[["2011"]]},"page":"1-10","title":"Coherence of structural visual cues and pictorial gravity paves the way for interceptive actions","type":"article-journal","volume":"11"},"uris":["http://www.mendeley.com/documents/?uuid=f823a239-757b-48ff-811d-7f645693d896"]},{"id":"ITEM-3","itemData":{"DOI":"10.1167/19.4.13","ISSN":"1534-7362","abstract":"In tracking a moving target, the visual context may provide cues for an observer to interpret the causal nature of the target motion and extract features to which the visual system is weakly sensitive, such as target acceleration. This information could be critical when vision of the target is temporarily impeded, requiring visual motion extrapolation processes. Here we investigated how visual context influences ocular tracking of motion either congruent or not with natural gravity. To this end, 28 subjects tracked computer-simulated ballistic trajectories either perturbed in the descending segment with altered gravity effects (0g/2g) or retaining natural-like motion (1g). Shortly after the perturbation (550 ms), targets disappeared for either 450 or 650 ms and became visible again until landing. Target motion occurred with either quasi-realistic pictorial cues or a uniform background, presented in counterbalanced order. We analyzed saccadic and pursuit movements after 0g and 2g target-motion perturbations and for corresponding intervals of unperturbed 1g trajectories, as well as after corresponding occlusions. Moreover, we considered the eye-to-target distance at target reappearance. Tracking parameters differed significantly between scenarios: With a neutral background, eye movements did not depend consistently on target motion, whereas with pictorial background they showed significant dependence, denoting better tracking of accelerated targets. These results suggest that oculomotor control is tuned to realistic properties of the visual scene.","author":[{"dropping-particle":"","family":"Monache","given":"Sergio Delle","non-dropping-particle":"","parse-names":false,"suffix":""},{"dropping-particle":"","family":"Lacquaniti","given":"Francesco","non-dropping-particle":"","parse-names":false,"suffix":""},{"dropping-particle":"","family":"Bosco","given":"Gianfranco","non-dropping-particle":"","parse-names":false,"suffix":""}],"container-title":"Journal of Vision","id":"ITEM-3","issue":"4","issued":{"date-parts":[["2019"]]},"page":"1-21","title":"Ocular tracking of occluded ballistic trajectories: Effects of visual context and of target law of motion","type":"article-journal","volume":"19"},"uris":["http://www.mendeley.com/documents/?uuid=8f79fcc1-3136-46f9-8ae4-e59b482a9352"]}],"mendeley":{"formattedCitation":"(Lacquaniti et al., 2013; Monache, Lacquaniti, &amp; Bosco, 2019; Zago et al., 2011)","plainTextFormattedCitation":"(Lacquaniti et al., 2013; Monache, Lacquaniti, &amp; Bosco, 2019; Zago et al., 2011)","previouslyFormattedCitation":"(Lacquaniti et al., 2013; Monache, Lacquaniti, &amp; Bosco, 2019; Zago et al., 2011)"},"properties":{"noteIndex":0},"schema":"https://github.com/citation-style-language/schema/raw/master/csl-citation.json"}</w:instrText>
       </w:r>
       <w:r>
         <w:fldChar w:fldCharType="separate"/>
@@ -3161,7 +3202,7 @@
         <w:rPr>
           <w:noProof/>
         </w:rPr>
-        <w:t>(Lacquaniti et al., 2013; Monache, Lacquaniti, &amp; Bosco, 2019; Zago, La Scaleia, Miller, &amp; Lacquaniti, 2011)</w:t>
+        <w:t>(Lacquaniti et al., 2013; Monache, Lacquaniti, &amp; Bosco, 2019; Zago et al., 2011)</w:t>
       </w:r>
       <w:r>
         <w:fldChar w:fldCharType="end"/>
@@ -3182,7 +3223,7 @@
         <w:fldChar w:fldCharType="begin" w:fldLock="1"/>
       </w:r>
       <w:r>
-        <w:instrText>ADDIN CSL_CITATION {"citationItems":[{"id":"ITEM-1","itemData":{"DOI":"10.3389/fnhum.2017.00203","author":[{"dropping-particle":"","family":"Jörges","given":"Björn","non-dropping-particle":"","parse-names":false,"suffix":""},{"dropping-particle":"","family":"López-Moliner","given":"Joan","non-dropping-particle":"","parse-names":false,"suffix":""}],"container-title":"Frontiers in Human Neuroscience","id":"ITEM-1","issue":"203","issued":{"date-parts":[["2017"]]},"title":"Gravity as a Strong Prior: Implications for Perception and Action","type":"article-journal","volume":"11"},"uris":["http://www.mendeley.com/documents/?uuid=7eece4b5-a83b-45ff-9943-9618163de024"]}],"mendeley":{"formattedCitation":"(Björn Jörges &amp; López-Moliner, 2017)","plainTextFormattedCitation":"(Björn Jörges &amp; López-Moliner, 2017)","previouslyFormattedCitation":"(Björn Jörges &amp; López-Moliner, 2017)"},"properties":{"noteIndex":0},"schema":"https://github.com/citation-style-language/schema/raw/master/csl-citation.json"}</w:instrText>
+        <w:instrText>ADDIN CSL_CITATION {"citationItems":[{"id":"ITEM-1","itemData":{"DOI":"10.3389/fnhum.2017.00203","author":[{"dropping-particle":"","family":"Jörges","given":"Björn","non-dropping-particle":"","parse-names":false,"suffix":""},{"dropping-particle":"","family":"López-Moliner","given":"Joan","non-dropping-particle":"","parse-names":false,"suffix":""}],"container-title":"Frontiers in Human Neuroscience","id":"ITEM-1","issue":"203","issued":{"date-parts":[["2017"]]},"title":"Gravity as a Strong Prior: Implications for Perception and Action","type":"article-journal","volume":"11"},"uris":["http://www.mendeley.com/documents/?uuid=7eece4b5-a83b-45ff-9943-9618163de024"]}],"mendeley":{"formattedCitation":"(Björn Jörges &amp; López-Moliner, 2017)","manualFormatting":"(Jörges &amp; López-Moliner, 2017)","plainTextFormattedCitation":"(Björn Jörges &amp; López-Moliner, 2017)","previouslyFormattedCitation":"(Björn Jörges &amp; López-Moliner, 2017)"},"properties":{"noteIndex":0},"schema":"https://github.com/citation-style-language/schema/raw/master/csl-citation.json"}</w:instrText>
       </w:r>
       <w:r>
         <w:fldChar w:fldCharType="separate"/>
@@ -3191,20 +3232,17 @@
         <w:rPr>
           <w:noProof/>
         </w:rPr>
-        <w:t xml:space="preserve">(Björn Jörges &amp; López-Moliner, </w:t>
-      </w:r>
-      <w:r>
-        <w:rPr>
-          <w:noProof/>
-        </w:rPr>
+        <w:t>(Jörges &amp; López-Moliner, 2017)</w:t>
+      </w:r>
+      <w:r>
+        <w:fldChar w:fldCharType="end"/>
+      </w:r>
+      <w:r>
+        <w:t xml:space="preserve">. This environment was </w:t>
+      </w:r>
+      <w:r>
         <w:lastRenderedPageBreak/>
-        <w:t>2017)</w:t>
-      </w:r>
-      <w:r>
-        <w:fldChar w:fldCharType="end"/>
-      </w:r>
-      <w:r>
-        <w:t xml:space="preserve">. This environment was constructed such that no low-level cues such as differences in brightness and contrast with the target differed significantly between the different trajectories. </w:t>
+        <w:t xml:space="preserve">constructed such that no low-level cues such as differences in brightness and contrast with the target differed significantly between the different trajectories. </w:t>
       </w:r>
     </w:p>
     <w:p>
@@ -3215,14 +3253,14 @@
     </w:p>
     <w:p>
       <w:pPr>
-        <w:pStyle w:val="Heading2"/>
+        <w:pStyle w:val="berschrift2"/>
         <w:rPr>
           <w:lang w:val="en-US"/>
         </w:rPr>
       </w:pPr>
       <w:r>
         <w:rPr>
-          <w:rStyle w:val="Heading2Char"/>
+          <w:rStyle w:val="berschrift2Zchn"/>
           <w:lang w:val="en-US"/>
         </w:rPr>
         <w:t>Apparatus</w:t>
@@ -3324,7 +3362,7 @@
                           <w:txbxContent>
                             <w:p>
                               <w:pPr>
-                                <w:pStyle w:val="Caption"/>
+                                <w:pStyle w:val="Beschriftung"/>
                                 <w:jc w:val="both"/>
                                 <w:rPr>
                                   <w:lang w:val="en-US"/>
@@ -3379,7 +3417,7 @@
                             </w:p>
                             <w:p>
                               <w:pPr>
-                                <w:pStyle w:val="Caption"/>
+                                <w:pStyle w:val="Beschriftung"/>
                                 <w:rPr>
                                   <w:noProof/>
                                   <w:lang w:val="en-US"/>
@@ -3403,7 +3441,7 @@
           </mc:Choice>
           <mc:Fallback>
             <w:pict>
-              <v:group w14:anchorId="20B5E39D" id="Gruppieren 7" o:spid="_x0000_s1026" style="position:absolute;left:0;text-align:left;margin-left:398.2pt;margin-top:89.9pt;width:449.4pt;height:372.95pt;z-index:251659264;mso-position-horizontal:right;mso-position-horizontal-relative:margin" coordsize="57073,47364" o:gfxdata="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">
+              <v:group w14:anchorId="20B5E39D" id="Gruppieren 7" o:spid="_x0000_s1026" style="position:absolute;left:0;text-align:left;margin-left:398.2pt;margin-top:89.9pt;width:449.4pt;height:372.95pt;z-index:251659264;mso-position-horizontal:right;mso-position-horizontal-relative:margin" coordsize="57073,47364" o:gfxdata="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">
                 <v:shapetype id="_x0000_t75" coordsize="21600,21600" o:spt="75" o:preferrelative="t" path="m@4@5l@4@11@9@11@9@5xe" filled="f" stroked="f">
                   <v:stroke joinstyle="miter"/>
                   <v:formulas>
@@ -3435,7 +3473,7 @@
                     <w:txbxContent>
                       <w:p>
                         <w:pPr>
-                          <w:pStyle w:val="Caption"/>
+                          <w:pStyle w:val="Beschriftung"/>
                           <w:jc w:val="both"/>
                           <w:rPr>
                             <w:lang w:val="en-US"/>
@@ -3490,7 +3528,7 @@
                       </w:p>
                       <w:p>
                         <w:pPr>
-                          <w:pStyle w:val="Caption"/>
+                          <w:pStyle w:val="Beschriftung"/>
                           <w:rPr>
                             <w:noProof/>
                             <w:lang w:val="en-US"/>
@@ -3625,7 +3663,7 @@
       </w:pPr>
       <w:r>
         <w:rPr>
-          <w:rStyle w:val="Heading2Char"/>
+          <w:rStyle w:val="berschrift2Zchn"/>
           <w:lang w:val="en-US"/>
         </w:rPr>
         <w:t>Procedure</w:t>
@@ -3785,7 +3823,7 @@
     </w:p>
     <w:p>
       <w:pPr>
-        <w:pStyle w:val="Heading1"/>
+        <w:pStyle w:val="berschrift1"/>
         <w:rPr>
           <w:lang w:val="en-US"/>
         </w:rPr>
@@ -3814,7 +3852,7 @@
         <w:fldChar w:fldCharType="begin" w:fldLock="1"/>
       </w:r>
       <w:r>
-        <w:instrText>ADDIN CSL_CITATION {"citationItems":[{"id":"ITEM-1","itemData":{"DOI":"10.1038/s41598-019-50512-6","ISBN":"4159801950512","ISSN":"20452322","author":[{"dropping-particle":"","family":"Jörges","given":"Björn","non-dropping-particle":"","parse-names":false,"suffix":""},{"dropping-particle":"","family":"López-Moliner","given":"Joan","non-dropping-particle":"","parse-names":false,"suffix":""}],"container-title":"Scientific Reports","id":"ITEM-1","issue":"1","issued":{"date-parts":[["2019"]]},"page":"1-13","title":"Earth-Gravity Congruent Motion Facilitates Ocular Control for Pursuit of Parabolic Trajectories","type":"article-journal","volume":"9"},"uris":["http://www.mendeley.com/documents/?uuid=13f1b18b-223d-45e7-8b96-70e4d8cfc2b7"]}],"mendeley":{"formattedCitation":"(Björn Jörges &amp; López-Moliner, 2019)","plainTextFormattedCitation":"(Björn Jörges &amp; López-Moliner, 2019)","previouslyFormattedCitation":"(Björn Jörges &amp; López-Moliner, 2019)"},"properties":{"noteIndex":0},"schema":"https://github.com/citation-style-language/schema/raw/master/csl-citation.json"}</w:instrText>
+        <w:instrText>ADDIN CSL_CITATION {"citationItems":[{"id":"ITEM-1","itemData":{"DOI":"10.1038/s41598-019-50512-6","ISBN":"4159801950512","ISSN":"20452322","abstract":"There is evidence that humans rely on an earth gravity (9.81 m/s²) prior for a series of tasks involving perception and action, the reason being that gravity helps predict future positions of moving objects. Eye-movements in turn are partially guided by predictions about observed motion. Thus, the question arises whether knowledge about gravity is also used to guide eye-movements: If humans rely on a representation of earth gravity for the control of eye movements, earth-gravity-congruent motion should elicit improved visual pursuit. In a pre-registered experiment, we presented participants (n = 10) with parabolic motion governed by six different gravities (−1/0.7/0.85/1/1.15/1.3 g), two initial vertical velocities and two initial horizontal velocities in a 3D environment. Participants were instructed to follow the target with their eyes. We tracked their gaze and computed the visual gain (velocity of the eyes divided by velocity of the target) as proxy for the quality of pursuit. An LMM analysis with gravity condition as fixed effect and intercepts varying per subject showed that the gain was lower for −1 g than for 1 g (by −0.13, SE = 0.005). This model was significantly better than a null model without gravity as fixed effect (p &lt; 0.001), supporting our hypothesis. A comparison of 1 g and the remaining gravity conditions revealed that 1.15 g (by 0.043, SE = 0.005) and 1.3 g (by 0.065, SE = 0.005) were associated with lower gains, while 0.7 g (by 0.054, SE = 0.005) and 0.85 g (by 0.029, SE = 0.005) were associated with higher gains. This model was again significantly better than a null model (p &lt; 0.001), contradicting our hypothesis. Post-hoc analyses reveal that confounds in the 0.7/0.85/1/1.15/1.3 g condition may be responsible for these contradicting results. Despite these discrepancies, our data thus provide some support for the hypothesis that internalized knowledge about earth gravity guides eye movements.","author":[{"dropping-particle":"","family":"Jörges","given":"Björn","non-dropping-particle":"","parse-names":false,"suffix":""},{"dropping-particle":"","family":"López-Moliner","given":"Joan","non-dropping-particle":"","parse-names":false,"suffix":""}],"container-title":"Scientific Reports","id":"ITEM-1","issue":"1","issued":{"date-parts":[["2019"]]},"page":"1-13","title":"Earth-Gravity Congruent Motion Facilitates Ocular Control for Pursuit of Parabolic Trajectories","type":"article-journal","volume":"9"},"uris":["http://www.mendeley.com/documents/?uuid=13f1b18b-223d-45e7-8b96-70e4d8cfc2b7"]}],"mendeley":{"formattedCitation":"(Björn Jörges &amp; López-Moliner, 2019)","plainTextFormattedCitation":"(Björn Jörges &amp; López-Moliner, 2019)","previouslyFormattedCitation":"(Björn Jörges &amp; López-Moliner, 2019)"},"properties":{"noteIndex":0},"schema":"https://github.com/citation-style-language/schema/raw/master/csl-citation.json"}</w:instrText>
       </w:r>
       <w:r>
         <w:fldChar w:fldCharType="separate"/>
@@ -3959,7 +3997,7 @@
     </w:p>
     <w:p>
       <w:pPr>
-        <w:pStyle w:val="Caption"/>
+        <w:pStyle w:val="Beschriftung"/>
         <w:jc w:val="both"/>
         <w:rPr>
           <w:lang w:val="en-US"/>
@@ -4160,8 +4198,19 @@
       <w:pPr>
         <w:jc w:val="both"/>
       </w:pPr>
-      <w:r>
-        <w:t>An ANOVA showed that the Test Model is significantly better than the Null Model (p &lt; 0.001</w:t>
+      <w:proofErr w:type="gramStart"/>
+      <w:r>
+        <w:t>An</w:t>
+      </w:r>
+      <w:proofErr w:type="gramEnd"/>
+      <w:r>
+        <w:t xml:space="preserve"> </w:t>
+      </w:r>
+      <w:r>
+        <w:t>Likelihood Ratio Test</w:t>
+      </w:r>
+      <w:r>
+        <w:t xml:space="preserve"> showed that the Test Model is significantly better than the Null Model (p &lt; 0.001</w:t>
       </w:r>
       <w:r>
         <w:t>)</w:t>
@@ -4229,28 +4278,57 @@
         <w:jc w:val="both"/>
       </w:pPr>
       <w:r>
-        <w:t xml:space="preserve">To assess precision, </w:t>
-      </w:r>
-      <w:r>
-        <w:t xml:space="preserve">we calculated the absolute Temporal Error for each trial with regards to the median </w:t>
-      </w:r>
-      <w:r>
-        <w:t xml:space="preserve">for </w:t>
-      </w:r>
-      <w:r>
-        <w:t>each condition</w:t>
-      </w:r>
-      <w:r>
-        <w:t xml:space="preserve"> and subject</w:t>
-      </w:r>
-      <w:r>
-        <w:t>. We then fitted a Linear Mixed Model where this Precision proxy is predicted by gravity</w:t>
-      </w:r>
-      <w:r>
-        <w:t xml:space="preserve"> as fixed effect, and intercepts per Subject as random effects</w:t>
-      </w:r>
-      <w:r>
-        <w:t>:</w:t>
+        <w:t xml:space="preserve">Assessing precision differences between conditions is not straight-forward with regular Linear Mixed Modelling. Therefore, we employ Bayesian Linear Mixed Modelling to assess whether gravity has an impact on the precision of the timing responses. The R package brms </w:t>
+      </w:r>
+      <w:r>
+        <w:fldChar w:fldCharType="begin" w:fldLock="1"/>
+      </w:r>
+      <w:r>
+        <w:instrText>ADDIN CSL_CITATION {"citationItems":[{"id":"ITEM-1","itemData":{"DOI":"10.32614/rj-2018-017","ISSN":"20734859","abstract":"The brms package allows R users to easily specify a wide range of Bayesian single-level and multilevel models which are fit with the probabilistic programming language Stan behind the scenes. Several response distributions are supported, of which all parameters (e.g., location, scale, and shape) can be predicted. Non-linear relationships may be specified using non-linear predictor terms or semi-parametric approaches such as splines or Gaussian processes. Multivariate models can be fit as well. To make all of these modeling options possible in a multilevel framework, brms provides an intuitive and powerful formula syntax, which extends the well known formula syntax of lme4. The purpose of the present paper is to introduce this syntax in detail and to demonstrate its usefulness with four examples, each showing relevant aspects of the syntax.","author":[{"dropping-particle":"","family":"Bürkner","given":"Paul Christian","non-dropping-particle":"","parse-names":false,"suffix":""}],"container-title":"R Journal","id":"ITEM-1","issue":"1","issued":{"date-parts":[["2018"]]},"page":"395-411","title":"Advanced Bayesian multilevel modeling with the R package brms","type":"article-journal","volume":"10"},"uris":["http://www.mendeley.com/documents/?uuid=cada382b-57a6-46f5-b4f3-cb35d401778f"]}],"mendeley":{"formattedCitation":"(Bürkner, 2018)","plainTextFormattedCitation":"(Bürkner, 2018)","previouslyFormattedCitation":"(Bürkner, 2018)"},"properties":{"noteIndex":0},"schema":"https://github.com/citation-style-language/schema/raw/master/csl-citation.json"}</w:instrText>
+      </w:r>
+      <w:r>
+        <w:fldChar w:fldCharType="separate"/>
+      </w:r>
+      <w:r>
+        <w:rPr>
+          <w:noProof/>
+        </w:rPr>
+        <w:t>(Bürkner, 2018)</w:t>
+      </w:r>
+      <w:r>
+        <w:fldChar w:fldCharType="end"/>
+      </w:r>
+      <w:r>
+        <w:t xml:space="preserve">, which provides user-friendly interface for the package </w:t>
+      </w:r>
+      <w:proofErr w:type="spellStart"/>
+      <w:r>
+        <w:t>rstan</w:t>
+      </w:r>
+      <w:proofErr w:type="spellEnd"/>
+      <w:r>
+        <w:t xml:space="preserve"> </w:t>
+      </w:r>
+      <w:r>
+        <w:fldChar w:fldCharType="begin" w:fldLock="1"/>
+      </w:r>
+      <w:r>
+        <w:instrText>ADDIN CSL_CITATION {"citationItems":[{"id":"ITEM-1","itemData":{"abstract":"In this vignette we present the RStan package rstan for using Stan in R. Stan is a package for obtaining Bayesian inference using the No-U-Turn sampler, a variant of Hamiltonian Monte Carlo. We illustrate the features of RStan through an example in Gelman et al. (2003).","author":[{"dropping-particle":"","family":"Stan Development Team","given":"","non-dropping-particle":"","parse-names":false,"suffix":""}],"id":"ITEM-1","issued":{"date-parts":[["2016"]]},"page":"1-23","title":"Stan: the R interface to Stan. R package version 2.14.1","type":"article-journal"},"uris":["http://www.mendeley.com/documents/?uuid=fb3239f5-d574-4b57-81fc-35b33fa798d9"]}],"mendeley":{"formattedCitation":"(Stan Development Team, 2016)","plainTextFormattedCitation":"(Stan Development Team, 2016)","previouslyFormattedCitation":"(Stan Development Team, 2016)"},"properties":{"noteIndex":0},"schema":"https://github.com/citation-style-language/schema/raw/master/csl-citation.json"}</w:instrText>
+      </w:r>
+      <w:r>
+        <w:fldChar w:fldCharType="separate"/>
+      </w:r>
+      <w:r>
+        <w:rPr>
+          <w:noProof/>
+        </w:rPr>
+        <w:t>(Stan Development Team, 2016)</w:t>
+      </w:r>
+      <w:r>
+        <w:fldChar w:fldCharType="end"/>
+      </w:r>
+      <w:r>
+        <w:t xml:space="preserve"> uses the same syntax as lme4. Thus, to test whether gravity had an impact on the precision of responses, we established the following test model:</w:t>
       </w:r>
     </w:p>
     <w:p>
@@ -4263,7 +4341,7 @@
             <w:rPr>
               <w:rFonts w:ascii="Cambria Math" w:hAnsi="Cambria Math"/>
             </w:rPr>
-            <m:t>Absolute TimingError ~ Gravity+</m:t>
+            <m:t>TimingError ~ Gravity+</m:t>
           </m:r>
           <m:d>
             <m:dPr>
@@ -4298,70 +4376,78 @@
         <w:jc w:val="both"/>
       </w:pPr>
       <w:r>
-        <w:t>We compare this Test Model to a Null Model, without fixed effects and only intercepts per Subject as random effects</w:t>
-      </w:r>
-      <w:r>
-        <w:t>:</w:t>
-      </w:r>
-    </w:p>
-    <w:p>
-      <w:pPr>
-        <w:jc w:val="both"/>
-      </w:pPr>
-      <m:oMathPara>
-        <m:oMath>
-          <m:r>
-            <w:rPr>
-              <w:rFonts w:ascii="Cambria Math" w:hAnsi="Cambria Math"/>
-            </w:rPr>
-            <m:t xml:space="preserve">Absolute TimingError ~ </m:t>
-          </m:r>
-          <m:d>
-            <m:dPr>
-              <m:endChr m:val="|"/>
-              <m:ctrlPr>
-                <w:rPr>
-                  <w:rFonts w:ascii="Cambria Math" w:hAnsi="Cambria Math"/>
-                  <w:i/>
-                </w:rPr>
-              </m:ctrlPr>
-            </m:dPr>
-            <m:e>
-              <m:r>
-                <w:rPr>
-                  <w:rFonts w:ascii="Cambria Math" w:hAnsi="Cambria Math"/>
-                </w:rPr>
-                <m:t xml:space="preserve">1 </m:t>
-              </m:r>
-            </m:e>
-          </m:d>
-          <m:r>
-            <w:rPr>
-              <w:rFonts w:ascii="Cambria Math" w:hAnsi="Cambria Math"/>
-            </w:rPr>
-            <m:t>Subject)</m:t>
-          </m:r>
-        </m:oMath>
-      </m:oMathPara>
-    </w:p>
-    <w:p>
-      <w:pPr>
-        <w:jc w:val="both"/>
-      </w:pPr>
-      <w:r>
-        <w:t>An ANOVA showed that the Test Model was significantly better than the Null Model (p &lt; 0.001</w:t>
-      </w:r>
-      <w:r>
-        <w:t>)</w:t>
-      </w:r>
-      <w:r>
-        <w:t xml:space="preserve">, and the regression coefficient for the fixed effect Gravity is -0.003 (SE = 0.0004). This indicates that higher gravities are related to lower variability, most likely </w:t>
-      </w:r>
-      <w:r>
-        <w:t>because</w:t>
-      </w:r>
-      <w:r>
-        <w:t xml:space="preserve"> the interval for which the motion </w:t>
+        <w:t>Unlike regular Linear Mixed Models, Bayesian Linear Mixed Models do not need to be compared to a Null Model.</w:t>
+      </w:r>
+      <w:r>
+        <w:t xml:space="preserve"> We can use the hypothesis() function from the R Core package </w:t>
+      </w:r>
+      <w:r>
+        <w:fldChar w:fldCharType="begin" w:fldLock="1"/>
+      </w:r>
+      <w:r>
+        <w:instrText>ADDIN CSL_CITATION {"citationItems":[{"id":"ITEM-1","itemData":{"author":[{"dropping-particle":"","family":"R Core Team","given":"","non-dropping-particle":"","parse-names":false,"suffix":""}],"id":"ITEM-1","issued":{"date-parts":[["2017"]]},"publisher-place":"Vienna, Austria","title":"A Language and Environment for Statistical Computing. R Foundation for Statistical Computing,","type":"article"},"uris":["http://www.mendeley.com/documents/?uuid=0b2dce2c-d964-4a06-9f40-cf17e59b6f18"]}],"mendeley":{"formattedCitation":"(R Core Team, 2017)","plainTextFormattedCitation":"(R Core Team, 2017)","previouslyFormattedCitation":"(R Core Team, 2017)"},"properties":{"noteIndex":0},"schema":"https://github.com/citation-style-language/schema/raw/master/csl-citation.json"}</w:instrText>
+      </w:r>
+      <w:r>
+        <w:fldChar w:fldCharType="separate"/>
+      </w:r>
+      <w:r>
+        <w:rPr>
+          <w:noProof/>
+        </w:rPr>
+        <w:t>(R Core Team, 2017)</w:t>
+      </w:r>
+      <w:r>
+        <w:fldChar w:fldCharType="end"/>
+      </w:r>
+      <w:r>
+        <w:t xml:space="preserve"> to test hypotheses directly. We find a posterior probability of </w:t>
+      </w:r>
+      <w:r>
+        <w:t>n</w:t>
+      </w:r>
+      <w:r>
+        <w:t xml:space="preserve">early 1 that a higher gravity value is related to lower </w:t>
+      </w:r>
+      <w:r>
+        <w:t>variability, the sigma value for Gravity being -0.08</w:t>
+      </w:r>
+      <w:r>
+        <w:t>0</w:t>
+      </w:r>
+      <w:r>
+        <w:t xml:space="preserve"> (95 % CI = [-0.</w:t>
+      </w:r>
+      <w:proofErr w:type="gramStart"/>
+      <w:r>
+        <w:t>0</w:t>
+      </w:r>
+      <w:r>
+        <w:t>86</w:t>
+      </w:r>
+      <w:r>
+        <w:t>,-</w:t>
+      </w:r>
+      <w:proofErr w:type="gramEnd"/>
+      <w:r>
+        <w:t>0.07</w:t>
+      </w:r>
+      <w:r>
+        <w:t>2</w:t>
+      </w:r>
+      <w:r>
+        <w:t>])</w:t>
+      </w:r>
+      <w:r>
+        <w:t xml:space="preserve">. The reason is </w:t>
+      </w:r>
+      <w:r>
+        <w:t xml:space="preserve">most likely </w:t>
+      </w:r>
+      <w:r>
+        <w:t xml:space="preserve">that </w:t>
+      </w:r>
+      <w:r>
+        <w:t xml:space="preserve">the interval for which the motion </w:t>
       </w:r>
       <w:proofErr w:type="gramStart"/>
       <w:r>
@@ -4380,7 +4466,7 @@
     </w:p>
     <w:tbl>
       <w:tblPr>
-        <w:tblStyle w:val="TableGrid"/>
+        <w:tblStyle w:val="Tabellenraster"/>
         <w:tblW w:w="0" w:type="auto"/>
         <w:tblLook w:val="04A0" w:firstRow="1" w:lastRow="0" w:firstColumn="1" w:lastColumn="0" w:noHBand="0" w:noVBand="1"/>
       </w:tblPr>
@@ -6011,7 +6097,7 @@
     </w:tbl>
     <w:p>
       <w:pPr>
-        <w:pStyle w:val="Caption"/>
+        <w:pStyle w:val="Beschriftung"/>
         <w:rPr>
           <w:lang w:val="en-US"/>
         </w:rPr>
@@ -6020,7 +6106,6 @@
         <w:rPr>
           <w:lang w:val="en-US"/>
         </w:rPr>
-        <w:lastRenderedPageBreak/>
         <w:t xml:space="preserve">Table </w:t>
       </w:r>
       <w:r>
@@ -6084,7 +6169,16 @@
         <w:t xml:space="preserve"> observation statistically</w:t>
       </w:r>
       <w:r>
-        <w:t>, we fitted a Linear Mixed Model to the -1g/1g data, where gravity as fixed effect factor and subjects as random effects predict the absolute Temporal Error as proxy for the precision</w:t>
+        <w:t xml:space="preserve">, we fitted a </w:t>
+      </w:r>
+      <w:r>
+        <w:t xml:space="preserve">second Bayesian </w:t>
+      </w:r>
+      <w:r>
+        <w:t>Linear Mixed Model to the -1g/1g data, where gravity as fixed effect factor and subjects as random effects predict the</w:t>
+      </w:r>
+      <w:r>
+        <w:t xml:space="preserve"> timing error</w:t>
       </w:r>
       <w:r>
         <w:t>:</w:t>
@@ -6100,7 +6194,7 @@
             <w:rPr>
               <w:rFonts w:ascii="Cambria Math" w:hAnsi="Cambria Math"/>
             </w:rPr>
-            <m:t>Absolute TimingError ~ Gravity+</m:t>
+            <m:t>TimingError ~ Gravity+</m:t>
           </m:r>
           <m:d>
             <m:dPr>
@@ -6135,125 +6229,85 @@
         <w:jc w:val="both"/>
       </w:pPr>
       <w:r>
-        <w:t>We compare this Test Model with a Null Model where only subjects as random effects predict the absolute Temporal Error</w:t>
-      </w:r>
-      <w:r>
-        <w:t>:</w:t>
+        <w:t>We tested the hypothesis that Gravity would lead to lower variability. The posterior probability of this hypothesis being true was nearly 1, with a sigma value for Gravity of -0.009 (CI = [-0.</w:t>
+      </w:r>
+      <w:proofErr w:type="gramStart"/>
+      <w:r>
+        <w:t>012,-</w:t>
+      </w:r>
+      <w:proofErr w:type="gramEnd"/>
+      <w:r>
+        <w:t>0.006]. This</w:t>
+      </w:r>
+      <w:r>
+        <w:t xml:space="preserve"> indicat</w:t>
+      </w:r>
+      <w:r>
+        <w:t>es</w:t>
+      </w:r>
+      <w:r>
+        <w:t xml:space="preserve"> that the absolute error is lower and thus the precision is higher for 1g than for -1g. On a theoretical level, this </w:t>
+      </w:r>
+      <w:r>
+        <w:t xml:space="preserve">is in line </w:t>
+      </w:r>
+      <w:r>
+        <w:t>with previous findings</w:t>
+      </w:r>
+      <w:r>
+        <w:t xml:space="preserve"> </w:t>
+      </w:r>
+      <w:r>
+        <w:fldChar w:fldCharType="begin" w:fldLock="1"/>
+      </w:r>
+      <w:r>
+        <w:instrText>ADDIN CSL_CITATION {"citationItems":[{"id":"ITEM-1","itemData":{"DOI":"10.1126/science.1107961","ISBN":"1095-9203 (Electronic)\\r0036-8075 (Linking)","ISSN":"0036-8075","PMID":"15831760","abstract":"How do we perceive the visual motion of objects that are accelerated by gravity? We propose that, because vision is poorly sensitive to accelerations, an internal model that calculates the effects of gravity is derived from graviceptive information, is stored in the vestibular cortex, and is activated by visual motion that appears to be coherent with natural gravity. The acceleration of visual targets was manipulated while brain activity was measured using functional magnetic resonance imaging. In agreement with the internal model hypothesis, we found that the vestibular network was selectively engaged when acceleration was consistent with natural gravity. These findings demonstrate that predictive mechanisms of physical laws of motion are represented in the human brain.","author":[{"dropping-particle":"","family":"Indovina","given":"Iole","non-dropping-particle":"","parse-names":false,"suffix":""},{"dropping-particle":"","family":"Maffei","given":"Vincenzo","non-dropping-particle":"","parse-names":false,"suffix":""},{"dropping-particle":"","family":"Bosco","given":"Gianfranco","non-dropping-particle":"","parse-names":false,"suffix":""},{"dropping-particle":"","family":"Zago","given":"Myrka","non-dropping-particle":"","parse-names":false,"suffix":""},{"dropping-particle":"","family":"Macaluso","given":"Emiliano","non-dropping-particle":"","parse-names":false,"suffix":""},{"dropping-particle":"","family":"Lacquaniti","given":"Francesco","non-dropping-particle":"","parse-names":false,"suffix":""}],"container-title":"Science (New York, N.Y.)","id":"ITEM-1","issue":"April","issued":{"date-parts":[["2005"]]},"page":"416-419","title":"Representation of visual gravitational motion in the human vestibular cortex.","type":"article-journal","volume":"308"},"uris":["http://www.mendeley.com/documents/?uuid=137ce183-0a5a-4509-bc95-f48dcd5e22b6"]}],"mendeley":{"formattedCitation":"(Indovina et al., 2005)","plainTextFormattedCitation":"(Indovina et al., 2005)","previouslyFormattedCitation":"(Indovina et al., 2005)"},"properties":{"noteIndex":0},"schema":"https://github.com/citation-style-language/schema/raw/master/csl-citation.json"}</w:instrText>
+      </w:r>
+      <w:r>
+        <w:fldChar w:fldCharType="separate"/>
+      </w:r>
+      <w:r>
+        <w:rPr>
+          <w:noProof/>
+        </w:rPr>
+        <w:t>(Indovina et al., 2005)</w:t>
+      </w:r>
+      <w:r>
+        <w:fldChar w:fldCharType="end"/>
+      </w:r>
+      <w:r>
+        <w:t xml:space="preserve"> showing that the internal representation of gravity is not activated </w:t>
+      </w:r>
+      <w:r>
+        <w:t>when upwards motion is presented, even when the absolute value of acceleration impacting the object is equal to the absolute value of earth gravity (9.81 m/²). The precision may thus be higher for 1g than for -1g because the internal model of gravity is utilized for 1g, but not for -1g trials.</w:t>
+      </w:r>
+    </w:p>
+    <w:p>
+      <w:pPr>
+        <w:pStyle w:val="berschrift1"/>
+        <w:rPr>
+          <w:lang w:val="en-US"/>
+        </w:rPr>
+      </w:pPr>
+    </w:p>
+    <w:p>
+      <w:pPr>
+        <w:pStyle w:val="berschrift1"/>
+        <w:rPr>
+          <w:lang w:val="en-US"/>
+        </w:rPr>
+      </w:pPr>
+      <w:r>
+        <w:rPr>
+          <w:lang w:val="en-US"/>
+        </w:rPr>
+        <w:t>Simulations</w:t>
       </w:r>
     </w:p>
     <w:p>
       <w:pPr>
         <w:jc w:val="both"/>
       </w:pPr>
-      <m:oMathPara>
-        <m:oMath>
-          <m:r>
-            <w:rPr>
-              <w:rFonts w:ascii="Cambria Math" w:hAnsi="Cambria Math"/>
-            </w:rPr>
-            <m:t xml:space="preserve">Absolute TimingError ~ </m:t>
-          </m:r>
-          <m:d>
-            <m:dPr>
-              <m:endChr m:val="|"/>
-              <m:ctrlPr>
-                <w:rPr>
-                  <w:rFonts w:ascii="Cambria Math" w:hAnsi="Cambria Math"/>
-                  <w:i/>
-                </w:rPr>
-              </m:ctrlPr>
-            </m:dPr>
-            <m:e>
-              <m:r>
-                <w:rPr>
-                  <w:rFonts w:ascii="Cambria Math" w:hAnsi="Cambria Math"/>
-                </w:rPr>
-                <m:t xml:space="preserve">1 </m:t>
-              </m:r>
-            </m:e>
-          </m:d>
-          <m:r>
-            <w:rPr>
-              <w:rFonts w:ascii="Cambria Math" w:hAnsi="Cambria Math"/>
-            </w:rPr>
-            <m:t>Subject)</m:t>
-          </m:r>
-        </m:oMath>
-      </m:oMathPara>
-    </w:p>
-    <w:p>
-      <w:pPr>
-        <w:jc w:val="both"/>
-      </w:pPr>
-      <w:r>
-        <w:t>An ANOVA showed that the Test Model was significantly better than the Null Model (p &lt; 0.001</w:t>
-      </w:r>
-      <w:r>
-        <w:t>)</w:t>
-      </w:r>
-      <w:r>
-        <w:t xml:space="preserve">, and the regression coefficient for the fixed effect factor Gravity is -0.01 (SE = 0.003), indicating that the absolute error is lower and thus the precision is higher for 1g than for -1g. On a theoretical level, this </w:t>
-      </w:r>
-      <w:r>
-        <w:t xml:space="preserve">is in line </w:t>
-      </w:r>
-      <w:r>
-        <w:t>with previous findings</w:t>
-      </w:r>
-      <w:r>
-        <w:t xml:space="preserve"> </w:t>
-      </w:r>
-      <w:r>
-        <w:fldChar w:fldCharType="begin" w:fldLock="1"/>
-      </w:r>
-      <w:r>
-        <w:instrText>ADDIN CSL_CITATION {"citationItems":[{"id":"ITEM-1","itemData":{"DOI":"10.1126/science.1107961","ISBN":"1095-9203 (Electronic)\\r0036-8075 (Linking)","ISSN":"0036-8075","PMID":"15831760","abstract":"How do we perceive the visual motion of objects that are accelerated by gravity? We propose that, because vision is poorly sensitive to accelerations, an internal model that calculates the effects of gravity is derived from graviceptive information, is stored in the vestibular cortex, and is activated by visual motion that appears to be coherent with natural gravity. The acceleration of visual targets was manipulated while brain activity was measured using functional magnetic resonance imaging. In agreement with the internal model hypothesis, we found that the vestibular network was selectively engaged when acceleration was consistent with natural gravity. These findings demonstrate that predictive mechanisms of physical laws of motion are represented in the human brain.","author":[{"dropping-particle":"","family":"Indovina","given":"Iole","non-dropping-particle":"","parse-names":false,"suffix":""},{"dropping-particle":"","family":"Maffei","given":"Vincenzo","non-dropping-particle":"","parse-names":false,"suffix":""},{"dropping-particle":"","family":"Bosco","given":"Gianfranco","non-dropping-particle":"","parse-names":false,"suffix":""},{"dropping-particle":"","family":"Zago","given":"Myrka","non-dropping-particle":"","parse-names":false,"suffix":""},{"dropping-particle":"","family":"Macaluso","given":"Emiliano","non-dropping-particle":"","parse-names":false,"suffix":""},{"dropping-particle":"","family":"Lacquaniti","given":"Francesco","non-dropping-particle":"","parse-names":false,"suffix":""}],"container-title":"Science (New York, N.Y.)","id":"ITEM-1","issue":"April","issued":{"date-parts":[["2005"]]},"page":"416-419","title":"Representation of visual gravitational motion in the human vestibular cortex.","type":"article-journal","volume":"308"},"uris":["http://www.mendeley.com/documents/?uuid=137ce183-0a5a-4509-bc95-f48dcd5e22b6"]}],"mendeley":{"formattedCitation":"(Indovina et al., 2005)","plainTextFormattedCitation":"(Indovina et al., 2005)","previouslyFormattedCitation":"(Indovina et al., 2005)"},"properties":{"noteIndex":0},"schema":"https://github.com/citation-style-language/schema/raw/master/csl-citation.json"}</w:instrText>
-      </w:r>
-      <w:r>
-        <w:fldChar w:fldCharType="separate"/>
-      </w:r>
-      <w:r>
-        <w:rPr>
-          <w:noProof/>
-        </w:rPr>
-        <w:t>(Indovina et al., 2005)</w:t>
-      </w:r>
-      <w:r>
-        <w:fldChar w:fldCharType="end"/>
-      </w:r>
-      <w:r>
-        <w:t xml:space="preserve"> showing that the internal representation of gravity is not activated </w:t>
-      </w:r>
-      <w:r>
-        <w:t>when upwards motion is presented, even when the absolute value of acceleration impacting the object is equal to the absolute value of earth gravity (9.81 m/²). The precision may thus be higher for 1g than for -1g because the internal model of gravity is utilized for 1g, but not for -1g trials.</w:t>
-      </w:r>
-    </w:p>
-    <w:p>
-      <w:pPr>
-        <w:pStyle w:val="Heading1"/>
-        <w:rPr>
-          <w:lang w:val="en-US"/>
-        </w:rPr>
-      </w:pPr>
-    </w:p>
-    <w:p>
-      <w:pPr>
-        <w:pStyle w:val="Heading1"/>
-        <w:rPr>
-          <w:lang w:val="en-US"/>
-        </w:rPr>
-      </w:pPr>
-      <w:r>
-        <w:rPr>
-          <w:lang w:val="en-US"/>
-        </w:rPr>
-        <w:t>Simulations</w:t>
-      </w:r>
-    </w:p>
-    <w:p>
-      <w:pPr>
-        <w:jc w:val="both"/>
-      </w:pPr>
       <w:r>
         <w:t xml:space="preserve">The physical formula for distance from initial velocity and acceleration (Equation 4) is the base for both of our simulation procedures. This reflects the assumption that humans perform the task at hand accurately – under most circumstances. This assumption is supported by our data, which show a high accuracy for the earth gravity conditions. </w:t>
       </w:r>
@@ -6271,7 +6325,7 @@
     </w:p>
     <w:tbl>
       <w:tblPr>
-        <w:tblStyle w:val="TableGrid"/>
+        <w:tblStyle w:val="Tabellenraster"/>
         <w:tblpPr w:leftFromText="180" w:rightFromText="180" w:vertAnchor="text" w:horzAnchor="margin" w:tblpY="55"/>
         <w:tblW w:w="9097" w:type="dxa"/>
         <w:tblBorders>
@@ -6820,7 +6874,7 @@
       <w:pPr>
         <w:spacing w:after="0"/>
         <w:rPr>
-          <w:rStyle w:val="Heading2Char"/>
+          <w:rStyle w:val="berschrift2Zchn"/>
           <w:lang w:val="en-US"/>
         </w:rPr>
       </w:pPr>
@@ -6829,13 +6883,13 @@
       <w:pPr>
         <w:spacing w:after="0"/>
         <w:rPr>
-          <w:rStyle w:val="Heading2Char"/>
+          <w:rStyle w:val="berschrift2Zchn"/>
           <w:lang w:val="en-US"/>
         </w:rPr>
       </w:pPr>
       <w:r>
         <w:rPr>
-          <w:rStyle w:val="Heading2Char"/>
+          <w:rStyle w:val="berschrift2Zchn"/>
           <w:lang w:val="en-US"/>
         </w:rPr>
         <w:t>Mean of the Gravity Prior</w:t>
@@ -6861,7 +6915,7 @@
         <w:fldChar w:fldCharType="begin" w:fldLock="1"/>
       </w:r>
       <w:r>
-        <w:instrText>ADDIN CSL_CITATION {"citationItems":[{"id":"ITEM-1","itemData":{"DOI":"10.1038/s41598-019-50512-6","ISBN":"4159801950512","ISSN":"20452322","author":[{"dropping-particle":"","family":"Jörges","given":"Björn","non-dropping-particle":"","parse-names":false,"suffix":""},{"dropping-particle":"","family":"López-Moliner","given":"Joan","non-dropping-particle":"","parse-names":false,"suffix":""}],"container-title":"Scientific Reports","id":"ITEM-1","issue":"1","issued":{"date-parts":[["2019"]]},"page":"1-13","title":"Earth-Gravity Congruent Motion Facilitates Ocular Control for Pursuit of Parabolic Trajectories","type":"article-journal","volume":"9"},"uris":["http://www.mendeley.com/documents/?uuid=13f1b18b-223d-45e7-8b96-70e4d8cfc2b7"]}],"mendeley":{"formattedCitation":"(Björn Jörges &amp; López-Moliner, 2019)","plainTextFormattedCitation":"(Björn Jörges &amp; López-Moliner, 2019)","previouslyFormattedCitation":"(Björn Jörges &amp; López-Moliner, 2019)"},"properties":{"noteIndex":0},"schema":"https://github.com/citation-style-language/schema/raw/master/csl-citation.json"}</w:instrText>
+        <w:instrText>ADDIN CSL_CITATION {"citationItems":[{"id":"ITEM-1","itemData":{"DOI":"10.1038/s41598-019-50512-6","ISBN":"4159801950512","ISSN":"20452322","abstract":"There is evidence that humans rely on an earth gravity (9.81 m/s²) prior for a series of tasks involving perception and action, the reason being that gravity helps predict future positions of moving objects. Eye-movements in turn are partially guided by predictions about observed motion. Thus, the question arises whether knowledge about gravity is also used to guide eye-movements: If humans rely on a representation of earth gravity for the control of eye movements, earth-gravity-congruent motion should elicit improved visual pursuit. In a pre-registered experiment, we presented participants (n = 10) with parabolic motion governed by six different gravities (−1/0.7/0.85/1/1.15/1.3 g), two initial vertical velocities and two initial horizontal velocities in a 3D environment. Participants were instructed to follow the target with their eyes. We tracked their gaze and computed the visual gain (velocity of the eyes divided by velocity of the target) as proxy for the quality of pursuit. An LMM analysis with gravity condition as fixed effect and intercepts varying per subject showed that the gain was lower for −1 g than for 1 g (by −0.13, SE = 0.005). This model was significantly better than a null model without gravity as fixed effect (p &lt; 0.001), supporting our hypothesis. A comparison of 1 g and the remaining gravity conditions revealed that 1.15 g (by 0.043, SE = 0.005) and 1.3 g (by 0.065, SE = 0.005) were associated with lower gains, while 0.7 g (by 0.054, SE = 0.005) and 0.85 g (by 0.029, SE = 0.005) were associated with higher gains. This model was again significantly better than a null model (p &lt; 0.001), contradicting our hypothesis. Post-hoc analyses reveal that confounds in the 0.7/0.85/1/1.15/1.3 g condition may be responsible for these contradicting results. Despite these discrepancies, our data thus provide some support for the hypothesis that internalized knowledge about earth gravity guides eye movements.","author":[{"dropping-particle":"","family":"Jörges","given":"Björn","non-dropping-particle":"","parse-names":false,"suffix":""},{"dropping-particle":"","family":"López-Moliner","given":"Joan","non-dropping-particle":"","parse-names":false,"suffix":""}],"container-title":"Scientific Reports","id":"ITEM-1","issue":"1","issued":{"date-parts":[["2019"]]},"page":"1-13","title":"Earth-Gravity Congruent Motion Facilitates Ocular Control for Pursuit of Parabolic Trajectories","type":"article-journal","volume":"9"},"uris":["http://www.mendeley.com/documents/?uuid=13f1b18b-223d-45e7-8b96-70e4d8cfc2b7"]}],"mendeley":{"formattedCitation":"(Björn Jörges &amp; López-Moliner, 2019)","manualFormatting":"(Jörges &amp; López-Moliner, 2019)","plainTextFormattedCitation":"(Björn Jörges &amp; López-Moliner, 2019)","previouslyFormattedCitation":"(Björn Jörges &amp; López-Moliner, 2019)"},"properties":{"noteIndex":0},"schema":"https://github.com/citation-style-language/schema/raw/master/csl-citation.json"}</w:instrText>
       </w:r>
       <w:r>
         <w:fldChar w:fldCharType="separate"/>
@@ -6870,7 +6924,7 @@
         <w:rPr>
           <w:noProof/>
         </w:rPr>
-        <w:t>(Björn Jörges &amp; López-Moliner, 2019)</w:t>
+        <w:t>(Jörges &amp; López-Moliner, 2019)</w:t>
       </w:r>
       <w:r>
         <w:fldChar w:fldCharType="end"/>
@@ -6879,11 +6933,19 @@
         <w:t xml:space="preserve">. Importantly, </w:t>
       </w:r>
       <w:r>
-        <w:t xml:space="preserve">the predictions of our model matched the observed data only for the Long Occlusion condition. In the Long Occlusion condition, subjects displayed a tendency to respond slightly too late, while their responses should be centered around zero. Our ad hoc explanation of this discrepancy was that subjects were often executing a saccade </w:t>
+        <w:t xml:space="preserve">the predictions of our model matched the observed data only for the Long Occlusion condition. In the Long Occlusion condition, subjects displayed a tendency to respond slightly too late, while their responses should be centered around zero. Our ad hoc explanation of this discrepancy was that subjects were often executing a saccade when the ball returned to initial height. This saccade might have interfered with the predictions. An alternative explanation may be, however, that our subjects underestimated the target’s speed at disappearance due </w:t>
       </w:r>
       <w:r>
         <w:lastRenderedPageBreak/>
-        <w:t xml:space="preserve">when the ball returned to initial height. This saccade might have interfered with the predictions. An alternative explanation may be, however, that our subjects underestimated the target’s speed at disappearance due to the so called Aubert-Fleischl phenomenon: humans estimate the speed of a target that they pursue with their eyes at about 80 % of </w:t>
+        <w:t>to the so called Aubert-</w:t>
+      </w:r>
+      <w:proofErr w:type="spellStart"/>
+      <w:r>
+        <w:t>Fleischl</w:t>
+      </w:r>
+      <w:proofErr w:type="spellEnd"/>
+      <w:r>
+        <w:t xml:space="preserve"> phenomenon: humans estimate the speed of a target that they pursue with their eyes at about 80 % of </w:t>
       </w:r>
       <w:r>
         <w:t>its</w:t>
@@ -6985,7 +7047,15 @@
         <w:t xml:space="preserve"> to account for the </w:t>
       </w:r>
       <w:r>
-        <w:t>Aubert-Fleischl phenomenon.</w:t>
+        <w:t>Aubert-</w:t>
+      </w:r>
+      <w:proofErr w:type="spellStart"/>
+      <w:r>
+        <w:t>Fleischl</w:t>
+      </w:r>
+      <w:proofErr w:type="spellEnd"/>
+      <w:r>
+        <w:t xml:space="preserve"> phenomenon.</w:t>
       </w:r>
       <w:r>
         <w:t xml:space="preserve"> </w:t>
@@ -7052,7 +7122,7 @@
     </w:p>
     <w:tbl>
       <w:tblPr>
-        <w:tblStyle w:val="TableGrid"/>
+        <w:tblStyle w:val="Tabellenraster"/>
         <w:tblpPr w:leftFromText="180" w:rightFromText="180" w:vertAnchor="text" w:horzAnchor="margin" w:tblpY="55"/>
         <w:tblW w:w="9097" w:type="dxa"/>
         <w:tblBorders>
@@ -7658,7 +7728,21 @@
         <w:rPr>
           <w:rFonts w:eastAsiaTheme="minorEastAsia"/>
         </w:rPr>
-        <w:t>We use this formula to simulate the timing error for each trial separately without adding noise. We furthermore also simulate the responses without accounting for the Aubert-Fleischl phenomenon</w:t>
+        <w:t>We use this formula to simulate the timing error for each trial separately without adding noise. We furthermore also simulate the responses without accounting for the Aubert-</w:t>
+      </w:r>
+      <w:proofErr w:type="spellStart"/>
+      <w:r>
+        <w:rPr>
+          <w:rFonts w:eastAsiaTheme="minorEastAsia"/>
+        </w:rPr>
+        <w:t>Fleischl</w:t>
+      </w:r>
+      <w:proofErr w:type="spellEnd"/>
+      <w:r>
+        <w:rPr>
+          <w:rFonts w:eastAsiaTheme="minorEastAsia"/>
+        </w:rPr>
+        <w:t xml:space="preserve"> phenomenon</w:t>
       </w:r>
       <w:r>
         <w:rPr>
@@ -7744,7 +7828,21 @@
         <w:rPr>
           <w:rFonts w:eastAsiaTheme="minorEastAsia"/>
         </w:rPr>
-        <w:t>, the mean errors when accounting for the Aubert-Fleischl phenomenon</w:t>
+        <w:t>, the mean errors when accounting for the Aubert-</w:t>
+      </w:r>
+      <w:proofErr w:type="spellStart"/>
+      <w:r>
+        <w:rPr>
+          <w:rFonts w:eastAsiaTheme="minorEastAsia"/>
+        </w:rPr>
+        <w:t>Fleischl</w:t>
+      </w:r>
+      <w:proofErr w:type="spellEnd"/>
+      <w:r>
+        <w:rPr>
+          <w:rFonts w:eastAsiaTheme="minorEastAsia"/>
+        </w:rPr>
+        <w:t xml:space="preserve"> phenomenon</w:t>
       </w:r>
       <w:r>
         <w:rPr>
@@ -7756,7 +7854,21 @@
         <w:rPr>
           <w:rFonts w:eastAsiaTheme="minorEastAsia"/>
         </w:rPr>
-        <w:t>, and the mean errors when not accounting for the Aubert-Fleischl phenomenon</w:t>
+        <w:t>, and the mean errors when not accounting for the Aubert-</w:t>
+      </w:r>
+      <w:proofErr w:type="spellStart"/>
+      <w:r>
+        <w:rPr>
+          <w:rFonts w:eastAsiaTheme="minorEastAsia"/>
+        </w:rPr>
+        <w:t>Fleischl</w:t>
+      </w:r>
+      <w:proofErr w:type="spellEnd"/>
+      <w:r>
+        <w:rPr>
+          <w:rFonts w:eastAsiaTheme="minorEastAsia"/>
+        </w:rPr>
+        <w:t xml:space="preserve"> phenomenon</w:t>
       </w:r>
       <w:r>
         <w:rPr>
@@ -7833,7 +7945,7 @@
     </w:p>
     <w:p>
       <w:pPr>
-        <w:pStyle w:val="Caption"/>
+        <w:pStyle w:val="Beschriftung"/>
         <w:jc w:val="both"/>
         <w:rPr>
           <w:rFonts w:eastAsiaTheme="minorEastAsia"/>
@@ -7884,7 +7996,39 @@
         <w:rPr>
           <w:lang w:val="en-US"/>
         </w:rPr>
-        <w:t>hat we observed in our participants (blue), simulated taking the Aubert-Fleischl phenomenon into account (light red) and simulated without taking the phenomenon into account for the different conditions. The right column represents values for the Long Occlusion condition, while the left column represents the Short Occlusion condition. The upper row shows values for an initial vertical velocity of 4.5 m/s, while the lower row represents initial vertical velocities of 6 m/s.</w:t>
+        <w:t>hat we observed in our participants (blue), simulated taking the Aubert-</w:t>
+      </w:r>
+      <w:proofErr w:type="spellStart"/>
+      <w:r>
+        <w:rPr>
+          <w:lang w:val="en-US"/>
+        </w:rPr>
+        <w:t>Fleischl</w:t>
+      </w:r>
+      <w:proofErr w:type="spellEnd"/>
+      <w:r>
+        <w:rPr>
+          <w:lang w:val="en-US"/>
+        </w:rPr>
+        <w:t xml:space="preserve"> phenomenon into account (light red) and simulated without taking the phenomenon into account for the different conditions. The right column represents values for the Long Occlusion condition, while the left column represents the Short Occlusion condition. The upper row shows values for an initial vertical velocity of 4.5 m/s, while the lower row represents initial vertical velocities of 6 m/s.</w:t>
+      </w:r>
+      <w:r>
+        <w:rPr>
+          <w:lang w:val="en-US"/>
+        </w:rPr>
+        <w:t xml:space="preserve"> Note that the standard errors for the observed errors are so small that all error bars fall well within the area covered b</w:t>
+      </w:r>
+      <w:r>
+        <w:rPr>
+          <w:lang w:val="en-US"/>
+        </w:rPr>
+        <w:t>y</w:t>
+      </w:r>
+      <w:r>
+        <w:rPr>
+          <w:lang w:val="en-US"/>
+        </w:rPr>
+        <w:t xml:space="preserve"> the dots.</w:t>
       </w:r>
     </w:p>
     <w:p>
@@ -8062,7 +8206,7 @@
     </w:p>
     <w:tbl>
       <w:tblPr>
-        <w:tblStyle w:val="TableGrid"/>
+        <w:tblStyle w:val="Tabellenraster"/>
         <w:tblW w:w="0" w:type="auto"/>
         <w:tblLook w:val="04A0" w:firstRow="1" w:lastRow="0" w:firstColumn="1" w:lastColumn="0" w:noHBand="0" w:noVBand="1"/>
       </w:tblPr>
@@ -8427,7 +8571,7 @@
     </w:tbl>
     <w:p>
       <w:pPr>
-        <w:pStyle w:val="Caption"/>
+        <w:pStyle w:val="Beschriftung"/>
         <w:rPr>
           <w:lang w:val="en-US"/>
         </w:rPr>
@@ -8478,7 +8622,21 @@
         <w:rPr>
           <w:lang w:val="en-US"/>
         </w:rPr>
-        <w:t xml:space="preserve"> and observed mean errors for simulations including the Aubert-Fleischl phenomenon (AF) and simulations that don’t (No AF). </w:t>
+        <w:t xml:space="preserve"> and observed mean errors for simulations including the Aubert-</w:t>
+      </w:r>
+      <w:proofErr w:type="spellStart"/>
+      <w:r>
+        <w:rPr>
+          <w:lang w:val="en-US"/>
+        </w:rPr>
+        <w:t>Fleischl</w:t>
+      </w:r>
+      <w:proofErr w:type="spellEnd"/>
+      <w:r>
+        <w:rPr>
+          <w:lang w:val="en-US"/>
+        </w:rPr>
+        <w:t xml:space="preserve"> phenomenon (AF) and simulations that don’t (No AF). </w:t>
       </w:r>
       <w:r>
         <w:rPr>
@@ -8496,7 +8654,7 @@
       <w:pPr>
         <w:jc w:val="both"/>
         <w:rPr>
-          <w:rStyle w:val="Heading2Char"/>
+          <w:rStyle w:val="berschrift2Zchn"/>
           <w:lang w:val="en-US"/>
         </w:rPr>
       </w:pPr>
@@ -8505,13 +8663,13 @@
       <w:pPr>
         <w:spacing w:after="0"/>
         <w:rPr>
-          <w:rStyle w:val="Heading2Char"/>
+          <w:rStyle w:val="berschrift2Zchn"/>
           <w:lang w:val="en-US"/>
         </w:rPr>
       </w:pPr>
       <w:r>
         <w:rPr>
-          <w:rStyle w:val="Heading2Char"/>
+          <w:rStyle w:val="berschrift2Zchn"/>
           <w:lang w:val="en-US"/>
         </w:rPr>
         <w:t>Standard Deviation of the Gravity Prior</w:t>
@@ -8645,14 +8803,42 @@
         <w:rPr>
           <w:rFonts w:eastAsiaTheme="minorEastAsia"/>
         </w:rPr>
-        <w:t xml:space="preserve"> from distributions with given means and standard deviations, and compute a simulated </w:t>
+        <w:t xml:space="preserve"> from distributions with given means and standard </w:t>
+      </w:r>
+      <w:proofErr w:type="gramStart"/>
+      <w:r>
+        <w:rPr>
+          <w:rFonts w:eastAsiaTheme="minorEastAsia"/>
+        </w:rPr>
+        <w:t>deviations, and</w:t>
+      </w:r>
+      <w:proofErr w:type="gramEnd"/>
+      <w:r>
+        <w:rPr>
+          <w:rFonts w:eastAsiaTheme="minorEastAsia"/>
+        </w:rPr>
+        <w:t xml:space="preserve"> compute a simulated </w:t>
       </w:r>
       <w:r>
         <w:rPr>
           <w:rFonts w:eastAsiaTheme="minorEastAsia"/>
         </w:rPr>
         <w:lastRenderedPageBreak/>
-        <w:t xml:space="preserve">temporal response from these values. The mean for </w:t>
+        <w:t>temporal response from these values. Th</w:t>
+      </w:r>
+      <w:proofErr w:type="spellStart"/>
+      <w:r>
+        <w:rPr>
+          <w:rFonts w:eastAsiaTheme="minorEastAsia"/>
+        </w:rPr>
+        <w:t>e</w:t>
+      </w:r>
+      <w:proofErr w:type="spellEnd"/>
+      <w:r>
+        <w:rPr>
+          <w:rFonts w:eastAsiaTheme="minorEastAsia"/>
+        </w:rPr>
+        <w:t xml:space="preserve"> mean for </w:t>
       </w:r>
       <m:oMath>
         <m:sSub>
@@ -8692,7 +8878,21 @@
         <w:rPr>
           <w:rFonts w:eastAsiaTheme="minorEastAsia"/>
         </w:rPr>
-        <w:t>, corrected by a factor of 0.8 for the Aubert-Fleischl phenomenon,</w:t>
+        <w:t>, corrected by a factor of 0.8 for the Aubert-</w:t>
+      </w:r>
+      <w:proofErr w:type="spellStart"/>
+      <w:r>
+        <w:rPr>
+          <w:rFonts w:eastAsiaTheme="minorEastAsia"/>
+        </w:rPr>
+        <w:t>Fleischl</w:t>
+      </w:r>
+      <w:proofErr w:type="spellEnd"/>
+      <w:r>
+        <w:rPr>
+          <w:rFonts w:eastAsiaTheme="minorEastAsia"/>
+        </w:rPr>
+        <w:t xml:space="preserve"> phenomenon,</w:t>
       </w:r>
       <w:r>
         <w:rPr>
@@ -8738,7 +8938,21 @@
         <w:rPr>
           <w:rFonts w:eastAsiaTheme="minorEastAsia"/>
         </w:rPr>
-        <w:t xml:space="preserve"> is the distance in y direction between the point of disappearance and the reference height. The mean for </w:t>
+        <w:t xml:space="preserve"> is the distance in y direction between the point of disappearance and the refer</w:t>
+      </w:r>
+      <w:proofErr w:type="spellStart"/>
+      <w:r>
+        <w:rPr>
+          <w:rFonts w:eastAsiaTheme="minorEastAsia"/>
+        </w:rPr>
+        <w:t>ence</w:t>
+      </w:r>
+      <w:proofErr w:type="spellEnd"/>
+      <w:r>
+        <w:rPr>
+          <w:rFonts w:eastAsiaTheme="minorEastAsia"/>
+        </w:rPr>
+        <w:t xml:space="preserve"> height. The mean for </w:t>
       </w:r>
       <m:oMath>
         <m:sSub>
@@ -8925,7 +9139,7 @@
     </w:p>
     <w:tbl>
       <w:tblPr>
-        <w:tblStyle w:val="TableGrid"/>
+        <w:tblStyle w:val="Tabellenraster"/>
         <w:tblpPr w:leftFromText="180" w:rightFromText="180" w:vertAnchor="text" w:horzAnchor="margin" w:tblpY="55"/>
         <w:tblW w:w="9097" w:type="dxa"/>
         <w:tblBorders>
@@ -9224,7 +9438,7 @@
     <w:p/>
     <w:p>
       <w:pPr>
-        <w:pStyle w:val="Heading3"/>
+        <w:pStyle w:val="berschrift3"/>
       </w:pPr>
       <w:r>
         <w:t>Assumptions</w:t>
@@ -9310,7 +9524,7 @@
         <w:rPr>
           <w:rFonts w:eastAsiaTheme="minorEastAsia"/>
         </w:rPr>
-        <w:instrText>ADDIN CSL_CITATION {"citationItems":[{"id":"ITEM-1","itemData":{"DOI":"10.1038/s41598-019-50512-6","ISBN":"4159801950512","ISSN":"20452322","author":[{"dropping-particle":"","family":"Jörges","given":"Björn","non-dropping-particle":"","parse-names":false,"suffix":""},{"dropping-particle":"","family":"López-Moliner","given":"Joan","non-dropping-particle":"","parse-names":false,"suffix":""}],"container-title":"Scientific Reports","id":"ITEM-1","issue":"1","issued":{"date-parts":[["2019"]]},"page":"1-13","title":"Earth-Gravity Congruent Motion Facilitates Ocular Control for Pursuit of Parabolic Trajectories","type":"article-journal","volume":"9"},"uris":["http://www.mendeley.com/documents/?uuid=13f1b18b-223d-45e7-8b96-70e4d8cfc2b7"]}],"mendeley":{"formattedCitation":"(Björn Jörges &amp; López-Moliner, 2019)","plainTextFormattedCitation":"(Björn Jörges &amp; López-Moliner, 2019)","previouslyFormattedCitation":"(Björn Jörges &amp; López-Moliner, 2019)"},"properties":{"noteIndex":0},"schema":"https://github.com/citation-style-language/schema/raw/master/csl-citation.json"}</w:instrText>
+        <w:instrText>ADDIN CSL_CITATION {"citationItems":[{"id":"ITEM-1","itemData":{"DOI":"10.1038/s41598-019-50512-6","ISBN":"4159801950512","ISSN":"20452322","abstract":"There is evidence that humans rely on an earth gravity (9.81 m/s²) prior for a series of tasks involving perception and action, the reason being that gravity helps predict future positions of moving objects. Eye-movements in turn are partially guided by predictions about observed motion. Thus, the question arises whether knowledge about gravity is also used to guide eye-movements: If humans rely on a representation of earth gravity for the control of eye movements, earth-gravity-congruent motion should elicit improved visual pursuit. In a pre-registered experiment, we presented participants (n = 10) with parabolic motion governed by six different gravities (−1/0.7/0.85/1/1.15/1.3 g), two initial vertical velocities and two initial horizontal velocities in a 3D environment. Participants were instructed to follow the target with their eyes. We tracked their gaze and computed the visual gain (velocity of the eyes divided by velocity of the target) as proxy for the quality of pursuit. An LMM analysis with gravity condition as fixed effect and intercepts varying per subject showed that the gain was lower for −1 g than for 1 g (by −0.13, SE = 0.005). This model was significantly better than a null model without gravity as fixed effect (p &lt; 0.001), supporting our hypothesis. A comparison of 1 g and the remaining gravity conditions revealed that 1.15 g (by 0.043, SE = 0.005) and 1.3 g (by 0.065, SE = 0.005) were associated with lower gains, while 0.7 g (by 0.054, SE = 0.005) and 0.85 g (by 0.029, SE = 0.005) were associated with higher gains. This model was again significantly better than a null model (p &lt; 0.001), contradicting our hypothesis. Post-hoc analyses reveal that confounds in the 0.7/0.85/1/1.15/1.3 g condition may be responsible for these contradicting results. Despite these discrepancies, our data thus provide some support for the hypothesis that internalized knowledge about earth gravity guides eye movements.","author":[{"dropping-particle":"","family":"Jörges","given":"Björn","non-dropping-particle":"","parse-names":false,"suffix":""},{"dropping-particle":"","family":"López-Moliner","given":"Joan","non-dropping-particle":"","parse-names":false,"suffix":""}],"container-title":"Scientific Reports","id":"ITEM-1","issue":"1","issued":{"date-parts":[["2019"]]},"page":"1-13","title":"Earth-Gravity Congruent Motion Facilitates Ocular Control for Pursuit of Parabolic Trajectories","type":"article-journal","volume":"9"},"uris":["http://www.mendeley.com/documents/?uuid=13f1b18b-223d-45e7-8b96-70e4d8cfc2b7"]}],"mendeley":{"formattedCitation":"(Björn Jörges &amp; López-Moliner, 2019)","manualFormatting":"(Jörges &amp; López-Moliner, 2019)","plainTextFormattedCitation":"(Björn Jörges &amp; López-Moliner, 2019)","previouslyFormattedCitation":"(Björn Jörges &amp; López-Moliner, 2019)"},"properties":{"noteIndex":0},"schema":"https://github.com/citation-style-language/schema/raw/master/csl-citation.json"}</w:instrText>
       </w:r>
       <w:r>
         <w:rPr>
@@ -9323,7 +9537,7 @@
           <w:rFonts w:eastAsiaTheme="minorEastAsia"/>
           <w:noProof/>
         </w:rPr>
-        <w:t>(Björn Jörges &amp; López-Moliner, 2019)</w:t>
+        <w:t>(Jörges &amp; López-Moliner, 2019)</w:t>
       </w:r>
       <w:r>
         <w:rPr>
@@ -9467,7 +9681,21 @@
         <w:rPr>
           <w:rFonts w:eastAsiaTheme="minorEastAsia"/>
         </w:rPr>
-        <w:t>) refers to the part of the full distance the target moved because of its initial velocity. Our targets disappeared right after peak, therefore their initial velocity was very low. The velocity term thus contributes less to the full estimate than the gravity term</w:t>
+        <w:t xml:space="preserve">) refers to the part of the full distance the target moved because of its initial velocity. Our targets disappeared right after </w:t>
+      </w:r>
+      <w:proofErr w:type="gramStart"/>
+      <w:r>
+        <w:rPr>
+          <w:rFonts w:eastAsiaTheme="minorEastAsia"/>
+        </w:rPr>
+        <w:t>peak,</w:t>
+      </w:r>
+      <w:proofErr w:type="gramEnd"/>
+      <w:r>
+        <w:rPr>
+          <w:rFonts w:eastAsiaTheme="minorEastAsia"/>
+        </w:rPr>
+        <w:t xml:space="preserve"> therefore their initial velocity was very low. The velocity term thus contributes less to the full estimate than the gravity term</w:t>
       </w:r>
       <w:r>
         <w:rPr>
@@ -9881,7 +10109,19 @@
         <w:rPr>
           <w:rFonts w:eastAsiaTheme="minorEastAsia"/>
         </w:rPr>
-        <w:t xml:space="preserve"> % from its mode leads to a proportion of responses of 25/75 %. For a </w:t>
+        <w:t xml:space="preserve"> % from its </w:t>
+      </w:r>
+      <w:r>
+        <w:rPr>
+          <w:rFonts w:eastAsiaTheme="minorEastAsia"/>
+        </w:rPr>
+        <w:t>mean</w:t>
+      </w:r>
+      <w:r>
+        <w:rPr>
+          <w:rFonts w:eastAsiaTheme="minorEastAsia"/>
+        </w:rPr>
+        <w:t xml:space="preserve"> leads to a proportion of responses of 25/75 %. For a </w:t>
       </w:r>
       <w:r>
         <w:rPr>
@@ -9947,14 +10187,7 @@
         <w:rPr>
           <w:rFonts w:eastAsiaTheme="minorEastAsia"/>
         </w:rPr>
-        <w:t xml:space="preserve">Further variability is </w:t>
-      </w:r>
-      <w:r>
-        <w:rPr>
-          <w:rFonts w:eastAsiaTheme="minorEastAsia"/>
-        </w:rPr>
-        <w:lastRenderedPageBreak/>
-        <w:t xml:space="preserve">incurred in estimating </w:t>
+        <w:t xml:space="preserve">Further variability is incurred in estimating </w:t>
       </w:r>
       <m:oMath>
         <m:sSub>
@@ -10037,7 +10270,14 @@
         <w:rPr>
           <w:rFonts w:eastAsiaTheme="minorEastAsia"/>
         </w:rPr>
-        <w:t>, the JND for orientation discrimination in untrained subjects is around 6° for oblique orientations. This corresponds to a standard deviation of</w:t>
+        <w:t xml:space="preserve">, the JND for orientation </w:t>
+      </w:r>
+      <w:r>
+        <w:rPr>
+          <w:rFonts w:eastAsiaTheme="minorEastAsia"/>
+        </w:rPr>
+        <w:lastRenderedPageBreak/>
+        <w:t>discrimination in untrained subjects is around 6° for oblique orientations. This corresponds to a standard deviation of</w:t>
       </w:r>
       <w:r>
         <w:rPr>
@@ -10081,7 +10321,21 @@
         <w:rPr>
           <w:rFonts w:eastAsiaTheme="minorEastAsia"/>
         </w:rPr>
-        <w:t xml:space="preserve">the Aubert-Fleischl phenomenon, which </w:t>
+        <w:t>the Aubert-</w:t>
+      </w:r>
+      <w:proofErr w:type="spellStart"/>
+      <w:r>
+        <w:rPr>
+          <w:rFonts w:eastAsiaTheme="minorEastAsia"/>
+        </w:rPr>
+        <w:t>Fleischl</w:t>
+      </w:r>
+      <w:proofErr w:type="spellEnd"/>
+      <w:r>
+        <w:rPr>
+          <w:rFonts w:eastAsiaTheme="minorEastAsia"/>
+        </w:rPr>
+        <w:t xml:space="preserve"> phenomenon, which </w:t>
       </w:r>
       <w:r>
         <w:rPr>
@@ -10158,7 +10412,21 @@
         <w:rPr>
           <w:rFonts w:eastAsiaTheme="minorEastAsia"/>
         </w:rPr>
-        <w:t>While this effect should in principle be partially offset by improved predictions for motion coherent with earth gravity – an empirical question that has, to our knowledge, not been addressed so far –, our simulations show that a Aubert-Fleischl correction factor of 0.8 yields an excellent fit for the observed</w:t>
+        <w:t>While this effect should in principle be partially offset by improved predictions for motion coherent with earth gravity – an empirical question that has, to our knowledge, not been addressed so far –, our simulations show that a Aubert-</w:t>
+      </w:r>
+      <w:proofErr w:type="spellStart"/>
+      <w:r>
+        <w:rPr>
+          <w:rFonts w:eastAsiaTheme="minorEastAsia"/>
+        </w:rPr>
+        <w:t>Fleischl</w:t>
+      </w:r>
+      <w:proofErr w:type="spellEnd"/>
+      <w:r>
+        <w:rPr>
+          <w:rFonts w:eastAsiaTheme="minorEastAsia"/>
+        </w:rPr>
+        <w:t xml:space="preserve"> correction factor of 0.8 yields an excellent fit for the observed</w:t>
       </w:r>
       <w:r>
         <w:rPr>
@@ -10285,11 +10553,19 @@
         </w:rPr>
         <w:t>, w</w:t>
       </w:r>
-      <w:r>
-        <w:rPr>
-          <w:rFonts w:eastAsiaTheme="minorEastAsia"/>
-        </w:rPr>
-        <w:t>e choose the stimulus value as mean distance, as we don’t expect any biases.</w:t>
+      <w:proofErr w:type="spellStart"/>
+      <w:r>
+        <w:rPr>
+          <w:rFonts w:eastAsiaTheme="minorEastAsia"/>
+        </w:rPr>
+        <w:t>e</w:t>
+      </w:r>
+      <w:proofErr w:type="spellEnd"/>
+      <w:r>
+        <w:rPr>
+          <w:rFonts w:eastAsiaTheme="minorEastAsia"/>
+        </w:rPr>
+        <w:t xml:space="preserve"> choose the stimulus value as mean distance, as we don’t expect any biases.</w:t>
       </w:r>
       <w:r>
         <w:rPr>
@@ -10843,7 +11119,7 @@
     </w:p>
     <w:p>
       <w:pPr>
-        <w:pStyle w:val="Caption"/>
+        <w:pStyle w:val="Beschriftung"/>
         <w:jc w:val="both"/>
         <w:rPr>
           <w:rFonts w:eastAsiaTheme="minorEastAsia"/>
@@ -11080,7 +11356,7 @@
         <w:rPr>
           <w:rFonts w:eastAsiaTheme="minorEastAsia"/>
         </w:rPr>
-        <w:instrText>ADDIN CSL_CITATION {"citationItems":[{"id":"ITEM-1","itemData":{"DOI":"10.1016/J.VISRES.2018.06.002","ISSN":"0042-6989","abstract":"Evidence suggests that humans rely on an earth gravity prior for sensory-motor tasks like catching or reaching. Even under earth-discrepant conditions, this prior biases perception and action towards assuming a gravitational downwards acceleration of 9.81 m/s2. This can be particularly detrimental in interactions with virtual environments employing earth-discrepant gravity conditions for their visual presentation. The present study thus investigates how well humans discriminate visually presented gravities and which cues they use to extract gravity from the visual scene. To this end, we employed a Two-Interval Forced-Choice Design. In Experiment 1, participants had to judge which of two presented parabolas had the higher underlying gravity. We used two initial vertical velocities, two horizontal velocities and a constant target size. Experiment 2 added a manipulation of the reliability of the target size. Experiment 1 shows that participants have generally high discrimination thresholds for visually presented gravities, with weber fractions of 13 to beyond 30%. We identified the rate of change of the elevation angle (ẏ) and the visual angle (θ) as major cues. Experiment 2 suggests furthermore that size variability has a small influence on discrimination thresholds, while at the same time larger size variability increases reliance on ẏ and decreases reliance on θ. All in all, even though we use all available information, humans display low precision when extracting the governing gravity from a visual scene, which might further impact our capabilities of adapting to earth-discrepant gravity conditions with visual information alone.","author":[{"dropping-particle":"","family":"Jörges","given":"Björn","non-dropping-particle":"","parse-names":false,"suffix":""},{"dropping-particle":"","family":"Hagenfeld","given":"Lena","non-dropping-particle":"","parse-names":false,"suffix":""},{"dropping-particle":"","family":"López-Moliner","given":"Joan","non-dropping-particle":"","parse-names":false,"suffix":""}],"container-title":"Vision Research","id":"ITEM-1","issued":{"date-parts":[["2018","8","1"]]},"page":"47-58","publisher":"Pergamon","title":"The use of visual cues in gravity judgements on parabolic motion","type":"article-journal","volume":"149"},"uris":["http://www.mendeley.com/documents/?uuid=d74f8cd8-109e-3543-819f-045d7c72115b"]}],"mendeley":{"formattedCitation":"(Björn Jörges, Hagenfeld, &amp; López-Moliner, 2018)","plainTextFormattedCitation":"(Björn Jörges, Hagenfeld, &amp; López-Moliner, 2018)","previouslyFormattedCitation":"(Björn Jörges, Hagenfeld, &amp; López-Moliner, 2018)"},"properties":{"noteIndex":0},"schema":"https://github.com/citation-style-language/schema/raw/master/csl-citation.json"}</w:instrText>
+        <w:instrText>ADDIN CSL_CITATION {"citationItems":[{"id":"ITEM-1","itemData":{"DOI":"10.1016/J.VISRES.2018.06.002","ISSN":"0042-6989","abstract":"Evidence suggests that humans rely on an earth gravity prior for sensory-motor tasks like catching or reaching. Even under earth-discrepant conditions, this prior biases perception and action towards assuming a gravitational downwards acceleration of 9.81 m/s2. This can be particularly detrimental in interactions with virtual environments employing earth-discrepant gravity conditions for their visual presentation. The present study thus investigates how well humans discriminate visually presented gravities and which cues they use to extract gravity from the visual scene. To this end, we employed a Two-Interval Forced-Choice Design. In Experiment 1, participants had to judge which of two presented parabolas had the higher underlying gravity. We used two initial vertical velocities, two horizontal velocities and a constant target size. Experiment 2 added a manipulation of the reliability of the target size. Experiment 1 shows that participants have generally high discrimination thresholds for visually presented gravities, with weber fractions of 13 to beyond 30%. We identified the rate of change of the elevation angle (ẏ) and the visual angle (θ) as major cues. Experiment 2 suggests furthermore that size variability has a small influence on discrimination thresholds, while at the same time larger size variability increases reliance on ẏ and decreases reliance on θ. All in all, even though we use all available information, humans display low precision when extracting the governing gravity from a visual scene, which might further impact our capabilities of adapting to earth-discrepant gravity conditions with visual information alone.","author":[{"dropping-particle":"","family":"Jörges","given":"Björn","non-dropping-particle":"","parse-names":false,"suffix":""},{"dropping-particle":"","family":"Hagenfeld","given":"Lena","non-dropping-particle":"","parse-names":false,"suffix":""},{"dropping-particle":"","family":"López-Moliner","given":"Joan","non-dropping-particle":"","parse-names":false,"suffix":""}],"container-title":"Vision Research","id":"ITEM-1","issued":{"date-parts":[["2018","8","1"]]},"page":"47-58","publisher":"Pergamon","title":"The use of visual cues in gravity judgements on parabolic motion","type":"article-journal","volume":"149"},"uris":["http://www.mendeley.com/documents/?uuid=d74f8cd8-109e-3543-819f-045d7c72115b"]}],"mendeley":{"formattedCitation":"(Björn Jörges, Hagenfeld, &amp; López-Moliner, 2018)","manualFormatting":"(Jörges, Hagenfeld, &amp; López-Moliner, 2018)","plainTextFormattedCitation":"(Björn Jörges, Hagenfeld, &amp; López-Moliner, 2018)","previouslyFormattedCitation":"(Björn Jörges, Hagenfeld, &amp; López-Moliner, 2018)"},"properties":{"noteIndex":0},"schema":"https://github.com/citation-style-language/schema/raw/master/csl-citation.json"}</w:instrText>
       </w:r>
       <w:r>
         <w:rPr>
@@ -11093,7 +11369,7 @@
           <w:rFonts w:eastAsiaTheme="minorEastAsia"/>
           <w:noProof/>
         </w:rPr>
-        <w:t xml:space="preserve">(Björn Jörges, Hagenfeld, &amp; </w:t>
+        <w:t>(Jörges, Hagenfeld, &amp; López-</w:t>
       </w:r>
       <w:r>
         <w:rPr>
@@ -11101,7 +11377,7 @@
           <w:noProof/>
         </w:rPr>
         <w:lastRenderedPageBreak/>
-        <w:t>López-Moliner, 2018)</w:t>
+        <w:t>Moliner, 2018)</w:t>
       </w:r>
       <w:r>
         <w:rPr>
@@ -11562,7 +11838,21 @@
         <w:rPr>
           <w:rFonts w:eastAsiaTheme="minorEastAsia"/>
         </w:rPr>
-        <w:t>the optim() function implemented in R</w:t>
+        <w:t xml:space="preserve">the </w:t>
+      </w:r>
+      <w:proofErr w:type="spellStart"/>
+      <w:r>
+        <w:rPr>
+          <w:rFonts w:eastAsiaTheme="minorEastAsia"/>
+        </w:rPr>
+        <w:t>optim</w:t>
+      </w:r>
+      <w:proofErr w:type="spellEnd"/>
+      <w:r>
+        <w:rPr>
+          <w:rFonts w:eastAsiaTheme="minorEastAsia"/>
+        </w:rPr>
+        <w:t>() function implemented in R</w:t>
       </w:r>
       <w:r>
         <w:rPr>
@@ -11704,7 +11994,7 @@
     </w:p>
     <w:p>
       <w:pPr>
-        <w:pStyle w:val="Caption"/>
+        <w:pStyle w:val="Beschriftung"/>
         <w:jc w:val="both"/>
         <w:rPr>
           <w:lang w:val="en-US"/>
@@ -11789,7 +12079,7 @@
     </w:p>
     <w:p>
       <w:pPr>
-        <w:pStyle w:val="Heading3"/>
+        <w:pStyle w:val="berschrift3"/>
       </w:pPr>
       <w:r>
         <w:t>The Standard Deviation of the Gravity Prior</w:t>
@@ -12148,7 +12438,7 @@
     </w:p>
     <w:p>
       <w:pPr>
-        <w:pStyle w:val="Caption"/>
+        <w:pStyle w:val="Beschriftung"/>
         <w:jc w:val="both"/>
         <w:rPr>
           <w:rFonts w:eastAsiaTheme="minorEastAsia"/>
@@ -12289,13 +12579,27 @@
         <w:rPr>
           <w:rFonts w:eastAsiaTheme="minorEastAsia"/>
         </w:rPr>
-        <w:t>1 m/s²</w:t>
-      </w:r>
-      <w:r>
-        <w:rPr>
-          <w:rFonts w:eastAsiaTheme="minorEastAsia"/>
-        </w:rPr>
-        <w:t>, and choose thus 0.</w:t>
+        <w:t>1 m/s</w:t>
+      </w:r>
+      <w:proofErr w:type="gramStart"/>
+      <w:r>
+        <w:rPr>
+          <w:rFonts w:eastAsiaTheme="minorEastAsia"/>
+        </w:rPr>
+        <w:t>²</w:t>
+      </w:r>
+      <w:r>
+        <w:rPr>
+          <w:rFonts w:eastAsiaTheme="minorEastAsia"/>
+        </w:rPr>
+        <w:t>, and</w:t>
+      </w:r>
+      <w:proofErr w:type="gramEnd"/>
+      <w:r>
+        <w:rPr>
+          <w:rFonts w:eastAsiaTheme="minorEastAsia"/>
+        </w:rPr>
+        <w:t xml:space="preserve"> choose thus 0.</w:t>
       </w:r>
       <w:r>
         <w:rPr>
@@ -12361,7 +12665,21 @@
         <w:rPr>
           <w:rFonts w:eastAsiaTheme="minorEastAsia"/>
         </w:rPr>
-        <w:t>using the optim() function implemented in R</w:t>
+        <w:t xml:space="preserve">using the </w:t>
+      </w:r>
+      <w:proofErr w:type="spellStart"/>
+      <w:r>
+        <w:rPr>
+          <w:rFonts w:eastAsiaTheme="minorEastAsia"/>
+        </w:rPr>
+        <w:t>optim</w:t>
+      </w:r>
+      <w:proofErr w:type="spellEnd"/>
+      <w:r>
+        <w:rPr>
+          <w:rFonts w:eastAsiaTheme="minorEastAsia"/>
+        </w:rPr>
+        <w:t>() function implemented in R</w:t>
       </w:r>
       <w:r>
         <w:rPr>
@@ -12779,7 +13097,7 @@
     </w:p>
     <w:p>
       <w:pPr>
-        <w:pStyle w:val="Caption"/>
+        <w:pStyle w:val="Beschriftung"/>
         <w:jc w:val="both"/>
         <w:rPr>
           <w:rFonts w:eastAsiaTheme="minorEastAsia"/>
@@ -12906,7 +13224,21 @@
         <w:rPr>
           <w:rFonts w:eastAsiaTheme="minorEastAsia"/>
         </w:rPr>
-        <w:t xml:space="preserve">. To this end, we use the optimize() function implemented in R which uses the Nelder and Mead method </w:t>
+        <w:t xml:space="preserve">. To this end, we use the optimize() function implemented in R which uses the </w:t>
+      </w:r>
+      <w:proofErr w:type="spellStart"/>
+      <w:r>
+        <w:rPr>
+          <w:rFonts w:eastAsiaTheme="minorEastAsia"/>
+        </w:rPr>
+        <w:t>Nelder</w:t>
+      </w:r>
+      <w:proofErr w:type="spellEnd"/>
+      <w:r>
+        <w:rPr>
+          <w:rFonts w:eastAsiaTheme="minorEastAsia"/>
+        </w:rPr>
+        <w:t xml:space="preserve"> and Mead method </w:t>
       </w:r>
       <w:r>
         <w:rPr>
@@ -13204,7 +13536,7 @@
     </w:p>
     <w:p>
       <w:pPr>
-        <w:pStyle w:val="Heading2"/>
+        <w:pStyle w:val="berschrift2"/>
         <w:rPr>
           <w:lang w:val="en-US"/>
         </w:rPr>
@@ -13288,7 +13620,7 @@
         <w:rPr>
           <w:rFonts w:eastAsiaTheme="minorEastAsia"/>
         </w:rPr>
-        <w:instrText>ADDIN CSL_CITATION {"citationItems":[{"id":"ITEM-1","itemData":{"DOI":"10.3389/fnhum.2017.00203","author":[{"dropping-particle":"","family":"Jörges","given":"Björn","non-dropping-particle":"","parse-names":false,"suffix":""},{"dropping-particle":"","family":"López-Moliner","given":"Joan","non-dropping-particle":"","parse-names":false,"suffix":""}],"container-title":"Frontiers in Human Neuroscience","id":"ITEM-1","issue":"203","issued":{"date-parts":[["2017"]]},"title":"Gravity as a Strong Prior: Implications for Perception and Action","type":"article-journal","volume":"11"},"uris":["http://www.mendeley.com/documents/?uuid=7eece4b5-a83b-45ff-9943-9618163de024"]}],"mendeley":{"formattedCitation":"(Björn Jörges &amp; López-Moliner, 2017)","plainTextFormattedCitation":"(Björn Jörges &amp; López-Moliner, 2017)","previouslyFormattedCitation":"(Björn Jörges &amp; López-Moliner, 2017)"},"properties":{"noteIndex":0},"schema":"https://github.com/citation-style-language/schema/raw/master/csl-citation.json"}</w:instrText>
+        <w:instrText>ADDIN CSL_CITATION {"citationItems":[{"id":"ITEM-1","itemData":{"DOI":"10.3389/fnhum.2017.00203","author":[{"dropping-particle":"","family":"Jörges","given":"Björn","non-dropping-particle":"","parse-names":false,"suffix":""},{"dropping-particle":"","family":"López-Moliner","given":"Joan","non-dropping-particle":"","parse-names":false,"suffix":""}],"container-title":"Frontiers in Human Neuroscience","id":"ITEM-1","issue":"203","issued":{"date-parts":[["2017"]]},"title":"Gravity as a Strong Prior: Implications for Perception and Action","type":"article-journal","volume":"11"},"uris":["http://www.mendeley.com/documents/?uuid=7eece4b5-a83b-45ff-9943-9618163de024"]}],"mendeley":{"formattedCitation":"(Björn Jörges &amp; López-Moliner, 2017)","manualFormatting":"(Jörges &amp; López-Moliner, 2017)","plainTextFormattedCitation":"(Björn Jörges &amp; López-Moliner, 2017)","previouslyFormattedCitation":"(Björn Jörges &amp; López-Moliner, 2017)"},"properties":{"noteIndex":0},"schema":"https://github.com/citation-style-language/schema/raw/master/csl-citation.json"}</w:instrText>
       </w:r>
       <w:r>
         <w:rPr>
@@ -13301,7 +13633,7 @@
           <w:rFonts w:eastAsiaTheme="minorEastAsia"/>
           <w:noProof/>
         </w:rPr>
-        <w:t>(Björn Jörges &amp; López-Moliner, 2017)</w:t>
+        <w:t>(Jörges &amp; López-Moliner, 2017)</w:t>
       </w:r>
       <w:r>
         <w:rPr>
@@ -13325,7 +13657,7 @@
         <w:rPr>
           <w:rFonts w:eastAsiaTheme="minorEastAsia"/>
         </w:rPr>
-        <w:instrText>ADDIN CSL_CITATION {"citationItems":[{"id":"ITEM-1","itemData":{"DOI":"10.1038/s41598-019-50512-6","ISBN":"4159801950512","ISSN":"20452322","author":[{"dropping-particle":"","family":"Jörges","given":"Björn","non-dropping-particle":"","parse-names":false,"suffix":""},{"dropping-particle":"","family":"López-Moliner","given":"Joan","non-dropping-particle":"","parse-names":false,"suffix":""}],"container-title":"Scientific Reports","id":"ITEM-1","issue":"1","issued":{"date-parts":[["2019"]]},"page":"1-13","title":"Earth-Gravity Congruent Motion Facilitates Ocular Control for Pursuit of Parabolic Trajectories","type":"article-journal","volume":"9"},"uris":["http://www.mendeley.com/documents/?uuid=13f1b18b-223d-45e7-8b96-70e4d8cfc2b7"]}],"mendeley":{"formattedCitation":"(Björn Jörges &amp; López-Moliner, 2019)","manualFormatting":"(previously reported in Jörges &amp; López-Moliner, 2019)","plainTextFormattedCitation":"(Björn Jörges &amp; López-Moliner, 2019)","previouslyFormattedCitation":"(Björn Jörges &amp; López-Moliner, 2019)"},"properties":{"noteIndex":0},"schema":"https://github.com/citation-style-language/schema/raw/master/csl-citation.json"}</w:instrText>
+        <w:instrText>ADDIN CSL_CITATION {"citationItems":[{"id":"ITEM-1","itemData":{"DOI":"10.1038/s41598-019-50512-6","ISBN":"4159801950512","ISSN":"20452322","abstract":"There is evidence that humans rely on an earth gravity (9.81 m/s²) prior for a series of tasks involving perception and action, the reason being that gravity helps predict future positions of moving objects. Eye-movements in turn are partially guided by predictions about observed motion. Thus, the question arises whether knowledge about gravity is also used to guide eye-movements: If humans rely on a representation of earth gravity for the control of eye movements, earth-gravity-congruent motion should elicit improved visual pursuit. In a pre-registered experiment, we presented participants (n = 10) with parabolic motion governed by six different gravities (−1/0.7/0.85/1/1.15/1.3 g), two initial vertical velocities and two initial horizontal velocities in a 3D environment. Participants were instructed to follow the target with their eyes. We tracked their gaze and computed the visual gain (velocity of the eyes divided by velocity of the target) as proxy for the quality of pursuit. An LMM analysis with gravity condition as fixed effect and intercepts varying per subject showed that the gain was lower for −1 g than for 1 g (by −0.13, SE = 0.005). This model was significantly better than a null model without gravity as fixed effect (p &lt; 0.001), supporting our hypothesis. A comparison of 1 g and the remaining gravity conditions revealed that 1.15 g (by 0.043, SE = 0.005) and 1.3 g (by 0.065, SE = 0.005) were associated with lower gains, while 0.7 g (by 0.054, SE = 0.005) and 0.85 g (by 0.029, SE = 0.005) were associated with higher gains. This model was again significantly better than a null model (p &lt; 0.001), contradicting our hypothesis. Post-hoc analyses reveal that confounds in the 0.7/0.85/1/1.15/1.3 g condition may be responsible for these contradicting results. Despite these discrepancies, our data thus provide some support for the hypothesis that internalized knowledge about earth gravity guides eye movements.","author":[{"dropping-particle":"","family":"Jörges","given":"Björn","non-dropping-particle":"","parse-names":false,"suffix":""},{"dropping-particle":"","family":"López-Moliner","given":"Joan","non-dropping-particle":"","parse-names":false,"suffix":""}],"container-title":"Scientific Reports","id":"ITEM-1","issue":"1","issued":{"date-parts":[["2019"]]},"page":"1-13","title":"Earth-Gravity Congruent Motion Facilitates Ocular Control for Pursuit of Parabolic Trajectories","type":"article-journal","volume":"9"},"uris":["http://www.mendeley.com/documents/?uuid=13f1b18b-223d-45e7-8b96-70e4d8cfc2b7"]}],"mendeley":{"formattedCitation":"(Björn Jörges &amp; López-Moliner, 2019)","manualFormatting":"(previously reported in Jörges &amp; López-Moliner, 2019)","plainTextFormattedCitation":"(Björn Jörges &amp; López-Moliner, 2019)","previouslyFormattedCitation":"(Björn Jörges &amp; López-Moliner, 2019)"},"properties":{"noteIndex":0},"schema":"https://github.com/citation-style-language/schema/raw/master/csl-citation.json"}</w:instrText>
       </w:r>
       <w:r>
         <w:rPr>
@@ -13356,7 +13688,21 @@
         <w:rPr>
           <w:rFonts w:eastAsiaTheme="minorEastAsia"/>
         </w:rPr>
-        <w:t>sources of perceptuo-motor variability in the task based on thresholds reported in the literature, and attributing the remaining variability to the Gravity Prior.</w:t>
+        <w:t xml:space="preserve">sources of perceptuo-motor variability in the task based on thresholds reported in the </w:t>
+      </w:r>
+      <w:proofErr w:type="gramStart"/>
+      <w:r>
+        <w:rPr>
+          <w:rFonts w:eastAsiaTheme="minorEastAsia"/>
+        </w:rPr>
+        <w:t>literature, and</w:t>
+      </w:r>
+      <w:proofErr w:type="gramEnd"/>
+      <w:r>
+        <w:rPr>
+          <w:rFonts w:eastAsiaTheme="minorEastAsia"/>
+        </w:rPr>
+        <w:t xml:space="preserve"> attributing the remaining variability to the Gravity Prior.</w:t>
       </w:r>
       <w:r>
         <w:rPr>
@@ -13533,7 +13879,21 @@
         <w:rPr>
           <w:rFonts w:eastAsiaTheme="minorEastAsia"/>
         </w:rPr>
-        <w:t xml:space="preserve">the timing errors with a fixed value of 9.81 m/s² (i. e. </w:t>
+        <w:t>the timing errors with a fixed value of 9.81 m/s² (</w:t>
+      </w:r>
+      <w:proofErr w:type="spellStart"/>
+      <w:r>
+        <w:rPr>
+          <w:rFonts w:eastAsiaTheme="minorEastAsia"/>
+        </w:rPr>
+        <w:t>i</w:t>
+      </w:r>
+      <w:proofErr w:type="spellEnd"/>
+      <w:r>
+        <w:rPr>
+          <w:rFonts w:eastAsiaTheme="minorEastAsia"/>
+        </w:rPr>
+        <w:t xml:space="preserve">. e. </w:t>
       </w:r>
       <w:r>
         <w:rPr>
@@ -13569,7 +13929,7 @@
         <w:rPr>
           <w:rFonts w:eastAsiaTheme="minorEastAsia"/>
         </w:rPr>
-        <w:instrText>ADDIN CSL_CITATION {"citationItems":[{"id":"ITEM-1","itemData":{"DOI":"10.1038/s41598-019-50512-6","ISBN":"4159801950512","ISSN":"20452322","author":[{"dropping-particle":"","family":"Jörges","given":"Björn","non-dropping-particle":"","parse-names":false,"suffix":""},{"dropping-particle":"","family":"López-Moliner","given":"Joan","non-dropping-particle":"","parse-names":false,"suffix":""}],"container-title":"Scientific Reports","id":"ITEM-1","issue":"1","issued":{"date-parts":[["2019"]]},"page":"1-13","title":"Earth-Gravity Congruent Motion Facilitates Ocular Control for Pursuit of Parabolic Trajectories","type":"article-journal","volume":"9"},"uris":["http://www.mendeley.com/documents/?uuid=13f1b18b-223d-45e7-8b96-70e4d8cfc2b7"]}],"mendeley":{"formattedCitation":"(Björn Jörges &amp; López-Moliner, 2019)","manualFormatting":"Jörges &amp; López-Moliner, 2019 and also above)","plainTextFormattedCitation":"(Björn Jörges &amp; López-Moliner, 2019)","previouslyFormattedCitation":"(Björn Jörges &amp; López-Moliner, 2019)"},"properties":{"noteIndex":0},"schema":"https://github.com/citation-style-language/schema/raw/master/csl-citation.json"}</w:instrText>
+        <w:instrText>ADDIN CSL_CITATION {"citationItems":[{"id":"ITEM-1","itemData":{"DOI":"10.1038/s41598-019-50512-6","ISBN":"4159801950512","ISSN":"20452322","abstract":"There is evidence that humans rely on an earth gravity (9.81 m/s²) prior for a series of tasks involving perception and action, the reason being that gravity helps predict future positions of moving objects. Eye-movements in turn are partially guided by predictions about observed motion. Thus, the question arises whether knowledge about gravity is also used to guide eye-movements: If humans rely on a representation of earth gravity for the control of eye movements, earth-gravity-congruent motion should elicit improved visual pursuit. In a pre-registered experiment, we presented participants (n = 10) with parabolic motion governed by six different gravities (−1/0.7/0.85/1/1.15/1.3 g), two initial vertical velocities and two initial horizontal velocities in a 3D environment. Participants were instructed to follow the target with their eyes. We tracked their gaze and computed the visual gain (velocity of the eyes divided by velocity of the target) as proxy for the quality of pursuit. An LMM analysis with gravity condition as fixed effect and intercepts varying per subject showed that the gain was lower for −1 g than for 1 g (by −0.13, SE = 0.005). This model was significantly better than a null model without gravity as fixed effect (p &lt; 0.001), supporting our hypothesis. A comparison of 1 g and the remaining gravity conditions revealed that 1.15 g (by 0.043, SE = 0.005) and 1.3 g (by 0.065, SE = 0.005) were associated with lower gains, while 0.7 g (by 0.054, SE = 0.005) and 0.85 g (by 0.029, SE = 0.005) were associated with higher gains. This model was again significantly better than a null model (p &lt; 0.001), contradicting our hypothesis. Post-hoc analyses reveal that confounds in the 0.7/0.85/1/1.15/1.3 g condition may be responsible for these contradicting results. Despite these discrepancies, our data thus provide some support for the hypothesis that internalized knowledge about earth gravity guides eye movements.","author":[{"dropping-particle":"","family":"Jörges","given":"Björn","non-dropping-particle":"","parse-names":false,"suffix":""},{"dropping-particle":"","family":"López-Moliner","given":"Joan","non-dropping-particle":"","parse-names":false,"suffix":""}],"container-title":"Scientific Reports","id":"ITEM-1","issue":"1","issued":{"date-parts":[["2019"]]},"page":"1-13","title":"Earth-Gravity Congruent Motion Facilitates Ocular Control for Pursuit of Parabolic Trajectories","type":"article-journal","volume":"9"},"uris":["http://www.mendeley.com/documents/?uuid=13f1b18b-223d-45e7-8b96-70e4d8cfc2b7"]}],"mendeley":{"formattedCitation":"(Björn Jörges &amp; López-Moliner, 2019)","manualFormatting":"Jörges &amp; López-Moliner, 2019 and also above)","plainTextFormattedCitation":"(Björn Jörges &amp; López-Moliner, 2019)","previouslyFormattedCitation":"(Björn Jörges &amp; López-Moliner, 2019)"},"properties":{"noteIndex":0},"schema":"https://github.com/citation-style-language/schema/raw/master/csl-citation.json"}</w:instrText>
       </w:r>
       <w:r>
         <w:rPr>
@@ -14090,7 +14450,7 @@
     <w:p/>
     <w:p>
       <w:pPr>
-        <w:pStyle w:val="Heading2"/>
+        <w:pStyle w:val="berschrift2"/>
         <w:rPr>
           <w:lang w:val="en-US"/>
         </w:rPr>
@@ -14122,7 +14482,7 @@
         <w:rPr>
           <w:rFonts w:eastAsiaTheme="minorEastAsia"/>
         </w:rPr>
-        <w:instrText>ADDIN CSL_CITATION {"citationItems":[{"id":"ITEM-1","itemData":{"DOI":"10.1038/s41598-019-50512-6","ISBN":"4159801950512","ISSN":"20452322","author":[{"dropping-particle":"","family":"Jörges","given":"Björn","non-dropping-particle":"","parse-names":false,"suffix":""},{"dropping-particle":"","family":"López-Moliner","given":"Joan","non-dropping-particle":"","parse-names":false,"suffix":""}],"container-title":"Scientific Reports","id":"ITEM-1","issue":"1","issued":{"date-parts":[["2019"]]},"page":"1-13","title":"Earth-Gravity Congruent Motion Facilitates Ocular Control for Pursuit of Parabolic Trajectories","type":"article-journal","volume":"9"},"uris":["http://www.mendeley.com/documents/?uuid=13f1b18b-223d-45e7-8b96-70e4d8cfc2b7"]}],"mendeley":{"formattedCitation":"(Björn Jörges &amp; López-Moliner, 2019)","plainTextFormattedCitation":"(Björn Jörges &amp; López-Moliner, 2019)","previouslyFormattedCitation":"(Björn Jörges &amp; López-Moliner, 2019)"},"properties":{"noteIndex":0},"schema":"https://github.com/citation-style-language/schema/raw/master/csl-citation.json"}</w:instrText>
+        <w:instrText>ADDIN CSL_CITATION {"citationItems":[{"id":"ITEM-1","itemData":{"DOI":"10.1038/s41598-019-50512-6","ISBN":"4159801950512","ISSN":"20452322","abstract":"There is evidence that humans rely on an earth gravity (9.81 m/s²) prior for a series of tasks involving perception and action, the reason being that gravity helps predict future positions of moving objects. Eye-movements in turn are partially guided by predictions about observed motion. Thus, the question arises whether knowledge about gravity is also used to guide eye-movements: If humans rely on a representation of earth gravity for the control of eye movements, earth-gravity-congruent motion should elicit improved visual pursuit. In a pre-registered experiment, we presented participants (n = 10) with parabolic motion governed by six different gravities (−1/0.7/0.85/1/1.15/1.3 g), two initial vertical velocities and two initial horizontal velocities in a 3D environment. Participants were instructed to follow the target with their eyes. We tracked their gaze and computed the visual gain (velocity of the eyes divided by velocity of the target) as proxy for the quality of pursuit. An LMM analysis with gravity condition as fixed effect and intercepts varying per subject showed that the gain was lower for −1 g than for 1 g (by −0.13, SE = 0.005). This model was significantly better than a null model without gravity as fixed effect (p &lt; 0.001), supporting our hypothesis. A comparison of 1 g and the remaining gravity conditions revealed that 1.15 g (by 0.043, SE = 0.005) and 1.3 g (by 0.065, SE = 0.005) were associated with lower gains, while 0.7 g (by 0.054, SE = 0.005) and 0.85 g (by 0.029, SE = 0.005) were associated with higher gains. This model was again significantly better than a null model (p &lt; 0.001), contradicting our hypothesis. Post-hoc analyses reveal that confounds in the 0.7/0.85/1/1.15/1.3 g condition may be responsible for these contradicting results. Despite these discrepancies, our data thus provide some support for the hypothesis that internalized knowledge about earth gravity guides eye movements.","author":[{"dropping-particle":"","family":"Jörges","given":"Björn","non-dropping-particle":"","parse-names":false,"suffix":""},{"dropping-particle":"","family":"López-Moliner","given":"Joan","non-dropping-particle":"","parse-names":false,"suffix":""}],"container-title":"Scientific Reports","id":"ITEM-1","issue":"1","issued":{"date-parts":[["2019"]]},"page":"1-13","title":"Earth-Gravity Congruent Motion Facilitates Ocular Control for Pursuit of Parabolic Trajectories","type":"article-journal","volume":"9"},"uris":["http://www.mendeley.com/documents/?uuid=13f1b18b-223d-45e7-8b96-70e4d8cfc2b7"]}],"mendeley":{"formattedCitation":"(Björn Jörges &amp; López-Moliner, 2019)","manualFormatting":"(Jörges &amp; López-Moliner, 2019)","plainTextFormattedCitation":"(Björn Jörges &amp; López-Moliner, 2019)","previouslyFormattedCitation":"(Björn Jörges &amp; López-Moliner, 2019)"},"properties":{"noteIndex":0},"schema":"https://github.com/citation-style-language/schema/raw/master/csl-citation.json"}</w:instrText>
       </w:r>
       <w:r>
         <w:rPr>
@@ -14135,7 +14495,7 @@
           <w:rFonts w:eastAsiaTheme="minorEastAsia"/>
           <w:noProof/>
         </w:rPr>
-        <w:t>(Björn Jörges &amp; López-Moliner, 2019)</w:t>
+        <w:t>(Jörges &amp; López-Moliner, 2019)</w:t>
       </w:r>
       <w:r>
         <w:rPr>
@@ -14147,7 +14507,21 @@
         <w:rPr>
           <w:rFonts w:eastAsiaTheme="minorEastAsia"/>
         </w:rPr>
-        <w:t>. By accounting for the Aubert-Fleischl phenomenon, we extend the domain of our model to also include shorter extrapolation intervals. Furthermore</w:t>
+        <w:t>. By accounting for the Aubert-</w:t>
+      </w:r>
+      <w:proofErr w:type="spellStart"/>
+      <w:r>
+        <w:rPr>
+          <w:rFonts w:eastAsiaTheme="minorEastAsia"/>
+        </w:rPr>
+        <w:t>Fleischl</w:t>
+      </w:r>
+      <w:proofErr w:type="spellEnd"/>
+      <w:r>
+        <w:rPr>
+          <w:rFonts w:eastAsiaTheme="minorEastAsia"/>
+        </w:rPr>
+        <w:t xml:space="preserve"> phenomenon, we extend the domain of our model to also include shorter extrapolation intervals. Furthermore</w:t>
       </w:r>
       <w:r>
         <w:rPr>
@@ -14165,7 +14539,21 @@
         <w:rPr>
           <w:rFonts w:eastAsiaTheme="minorEastAsia"/>
         </w:rPr>
-        <w:t xml:space="preserve">the standard deviation of a potential gravity prior, and apply it to pre-existing data from a timing task. </w:t>
+        <w:t xml:space="preserve">the standard deviation of a potential gravity </w:t>
+      </w:r>
+      <w:proofErr w:type="gramStart"/>
+      <w:r>
+        <w:rPr>
+          <w:rFonts w:eastAsiaTheme="minorEastAsia"/>
+        </w:rPr>
+        <w:t>prior, and</w:t>
+      </w:r>
+      <w:proofErr w:type="gramEnd"/>
+      <w:r>
+        <w:rPr>
+          <w:rFonts w:eastAsiaTheme="minorEastAsia"/>
+        </w:rPr>
+        <w:t xml:space="preserve"> apply it to pre-existing data from a timing task. </w:t>
       </w:r>
       <w:r>
         <w:rPr>
@@ -14312,9 +14700,15 @@
     <w:p/>
     <w:p>
       <w:pPr>
-        <w:pStyle w:val="Heading2"/>
+        <w:pStyle w:val="berschrift2"/>
+        <w:rPr>
+          <w:lang w:val="en-US"/>
+        </w:rPr>
       </w:pPr>
       <w:r>
+        <w:rPr>
+          <w:lang w:val="en-US"/>
+        </w:rPr>
         <w:t>Author Contributions and Notes</w:t>
       </w:r>
     </w:p>
@@ -14404,9 +14798,15 @@
     </w:p>
     <w:p>
       <w:pPr>
-        <w:pStyle w:val="Heading2"/>
+        <w:pStyle w:val="berschrift2"/>
+        <w:rPr>
+          <w:lang w:val="en-US"/>
+        </w:rPr>
       </w:pPr>
       <w:r>
+        <w:rPr>
+          <w:lang w:val="en-US"/>
+        </w:rPr>
         <w:t>Acknowledgments</w:t>
       </w:r>
     </w:p>
@@ -14440,15 +14840,9 @@
     </w:p>
     <w:p>
       <w:pPr>
-        <w:pStyle w:val="Heading2"/>
-        <w:rPr>
-          <w:lang w:val="en-US"/>
-        </w:rPr>
+        <w:pStyle w:val="berschrift2"/>
       </w:pPr>
       <w:r>
-        <w:rPr>
-          <w:lang w:val="en-US"/>
-        </w:rPr>
         <w:t>References</w:t>
       </w:r>
     </w:p>
@@ -14726,7 +15120,7 @@
           <w:noProof/>
           <w:szCs w:val="24"/>
         </w:rPr>
-        <w:t xml:space="preserve">Ceccarelli, F., La Scaleia, B., Russo, M., Cesqui, B., Gravano, S., Mezzetti, M., … Zago, M. (2018). Rolling motion along an incline: Visual sensitivity to the relation between acceleration and slope. </w:t>
+        <w:t xml:space="preserve">Bürkner, P. C. (2018). Advanced Bayesian multilevel modeling with the R package brms. </w:t>
       </w:r>
       <w:r>
         <w:rPr>
@@ -14736,7 +15130,7 @@
           <w:noProof/>
           <w:szCs w:val="24"/>
         </w:rPr>
-        <w:t>Frontiers in Neuroscience</w:t>
+        <w:t>R Journal</w:t>
       </w:r>
       <w:r>
         <w:rPr>
@@ -14754,15 +15148,15 @@
           <w:noProof/>
           <w:szCs w:val="24"/>
         </w:rPr>
-        <w:t>12</w:t>
-      </w:r>
-      <w:r>
-        <w:rPr>
-          <w:rFonts w:ascii="Calibri" w:hAnsi="Calibri" w:cs="Calibri"/>
-          <w:noProof/>
-          <w:szCs w:val="24"/>
-        </w:rPr>
-        <w:t>(JUN), 1–22. https://doi.org/10.3389/fnins.2018.00406</w:t>
+        <w:t>10</w:t>
+      </w:r>
+      <w:r>
+        <w:rPr>
+          <w:rFonts w:ascii="Calibri" w:hAnsi="Calibri" w:cs="Calibri"/>
+          <w:noProof/>
+          <w:szCs w:val="24"/>
+        </w:rPr>
+        <w:t>(1), 395–411. https://doi.org/10.32614/rj-2018-017</w:t>
       </w:r>
     </w:p>
     <w:p>
@@ -14785,8 +15179,16 @@
           <w:noProof/>
           <w:szCs w:val="24"/>
         </w:rPr>
+        <w:t xml:space="preserve">Ceccarelli, F., La Scaleia, B., Russo, M., Cesqui, B., Gravano, S., Mezzetti, M., … Zago, M. (2018). Rolling </w:t>
+      </w:r>
+      <w:r>
+        <w:rPr>
+          <w:rFonts w:ascii="Calibri" w:hAnsi="Calibri" w:cs="Calibri"/>
+          <w:noProof/>
+          <w:szCs w:val="24"/>
+        </w:rPr>
         <w:lastRenderedPageBreak/>
-        <w:t xml:space="preserve">de Graaf, B., Wertheim, A. H., &amp; Bles, W. (1991). The Aubert-Fleischl paradox does appear in visually induced self-motion. </w:t>
+        <w:t xml:space="preserve">motion along an incline: Visual sensitivity to the relation between acceleration and slope. </w:t>
       </w:r>
       <w:r>
         <w:rPr>
@@ -14796,7 +15198,7 @@
           <w:noProof/>
           <w:szCs w:val="24"/>
         </w:rPr>
-        <w:t>Vision Research</w:t>
+        <w:t>Frontiers in Neuroscience</w:t>
       </w:r>
       <w:r>
         <w:rPr>
@@ -14814,15 +15216,15 @@
           <w:noProof/>
           <w:szCs w:val="24"/>
         </w:rPr>
-        <w:t>31</w:t>
-      </w:r>
-      <w:r>
-        <w:rPr>
-          <w:rFonts w:ascii="Calibri" w:hAnsi="Calibri" w:cs="Calibri"/>
-          <w:noProof/>
-          <w:szCs w:val="24"/>
-        </w:rPr>
-        <w:t>(5), 845–849. https://doi.org/10.1016/0042-6989(91)90151-T</w:t>
+        <w:t>12</w:t>
+      </w:r>
+      <w:r>
+        <w:rPr>
+          <w:rFonts w:ascii="Calibri" w:hAnsi="Calibri" w:cs="Calibri"/>
+          <w:noProof/>
+          <w:szCs w:val="24"/>
+        </w:rPr>
+        <w:t>(JUN), 1–22. https://doi.org/10.3389/fnins.2018.00406</w:t>
       </w:r>
     </w:p>
     <w:p>
@@ -14845,7 +15247,7 @@
           <w:noProof/>
           <w:szCs w:val="24"/>
         </w:rPr>
-        <w:t xml:space="preserve">Dichgans, J., Wist, E., Diener, H. C., &amp; Brandt, T. (1975). The Aubert-Fleischl phenomenon: A temporal frequency effect on perceived velocity in afferent motion perception. </w:t>
+        <w:t xml:space="preserve">de Graaf, B., Wertheim, A. H., &amp; Bles, W. (1991). The Aubert-Fleischl paradox does appear in visually induced self-motion. </w:t>
       </w:r>
       <w:r>
         <w:rPr>
@@ -14855,7 +15257,7 @@
           <w:noProof/>
           <w:szCs w:val="24"/>
         </w:rPr>
-        <w:t>Experimental Brain Research</w:t>
+        <w:t>Vision Research</w:t>
       </w:r>
       <w:r>
         <w:rPr>
@@ -14873,15 +15275,15 @@
           <w:noProof/>
           <w:szCs w:val="24"/>
         </w:rPr>
-        <w:t>23</w:t>
-      </w:r>
-      <w:r>
-        <w:rPr>
-          <w:rFonts w:ascii="Calibri" w:hAnsi="Calibri" w:cs="Calibri"/>
-          <w:noProof/>
-          <w:szCs w:val="24"/>
-        </w:rPr>
-        <w:t>(5), 529–533. https://doi.org/10.1007/BF00234920</w:t>
+        <w:t>31</w:t>
+      </w:r>
+      <w:r>
+        <w:rPr>
+          <w:rFonts w:ascii="Calibri" w:hAnsi="Calibri" w:cs="Calibri"/>
+          <w:noProof/>
+          <w:szCs w:val="24"/>
+        </w:rPr>
+        <w:t>(5), 845–849. https://doi.org/10.1016/0042-6989(91)90151-T</w:t>
       </w:r>
     </w:p>
     <w:p>
@@ -14904,7 +15306,7 @@
           <w:noProof/>
           <w:szCs w:val="24"/>
         </w:rPr>
-        <w:t xml:space="preserve">Fleischl, V. (1882). Physiologisch-optische Notizen. </w:t>
+        <w:t xml:space="preserve">Dichgans, J., Wist, E., Diener, H. C., &amp; Brandt, T. (1975). The Aubert-Fleischl phenomenon: A temporal frequency effect on perceived velocity in afferent motion perception. </w:t>
       </w:r>
       <w:r>
         <w:rPr>
@@ -14914,15 +15316,33 @@
           <w:noProof/>
           <w:szCs w:val="24"/>
         </w:rPr>
-        <w:t>Sitzungsberichte Der Akademie Der Wissenschaften Wien</w:t>
-      </w:r>
-      <w:r>
-        <w:rPr>
-          <w:rFonts w:ascii="Calibri" w:hAnsi="Calibri" w:cs="Calibri"/>
-          <w:noProof/>
-          <w:szCs w:val="24"/>
-        </w:rPr>
-        <w:t>, (3), 7–25.</w:t>
+        <w:t>Experimental Brain Research</w:t>
+      </w:r>
+      <w:r>
+        <w:rPr>
+          <w:rFonts w:ascii="Calibri" w:hAnsi="Calibri" w:cs="Calibri"/>
+          <w:noProof/>
+          <w:szCs w:val="24"/>
+        </w:rPr>
+        <w:t xml:space="preserve">, </w:t>
+      </w:r>
+      <w:r>
+        <w:rPr>
+          <w:rFonts w:ascii="Calibri" w:hAnsi="Calibri" w:cs="Calibri"/>
+          <w:i/>
+          <w:iCs/>
+          <w:noProof/>
+          <w:szCs w:val="24"/>
+        </w:rPr>
+        <w:t>23</w:t>
+      </w:r>
+      <w:r>
+        <w:rPr>
+          <w:rFonts w:ascii="Calibri" w:hAnsi="Calibri" w:cs="Calibri"/>
+          <w:noProof/>
+          <w:szCs w:val="24"/>
+        </w:rPr>
+        <w:t>(5), 529–533. https://doi.org/10.1007/BF00234920</w:t>
       </w:r>
     </w:p>
     <w:p>
@@ -14945,7 +15365,7 @@
           <w:noProof/>
           <w:szCs w:val="24"/>
         </w:rPr>
-        <w:t xml:space="preserve">Indovina, I., Maffei, V., Bosco, G., Zago, M., Macaluso, E., &amp; Lacquaniti, F. (2005). Representation of visual gravitational motion in the human vestibular cortex. </w:t>
+        <w:t xml:space="preserve">Fleischl, V. (1882). Physiologisch-optische Notizen. </w:t>
       </w:r>
       <w:r>
         <w:rPr>
@@ -14955,33 +15375,15 @@
           <w:noProof/>
           <w:szCs w:val="24"/>
         </w:rPr>
-        <w:t>Science (New York, N.Y.)</w:t>
-      </w:r>
-      <w:r>
-        <w:rPr>
-          <w:rFonts w:ascii="Calibri" w:hAnsi="Calibri" w:cs="Calibri"/>
-          <w:noProof/>
-          <w:szCs w:val="24"/>
-        </w:rPr>
-        <w:t xml:space="preserve">, </w:t>
-      </w:r>
-      <w:r>
-        <w:rPr>
-          <w:rFonts w:ascii="Calibri" w:hAnsi="Calibri" w:cs="Calibri"/>
-          <w:i/>
-          <w:iCs/>
-          <w:noProof/>
-          <w:szCs w:val="24"/>
-        </w:rPr>
-        <w:t>308</w:t>
-      </w:r>
-      <w:r>
-        <w:rPr>
-          <w:rFonts w:ascii="Calibri" w:hAnsi="Calibri" w:cs="Calibri"/>
-          <w:noProof/>
-          <w:szCs w:val="24"/>
-        </w:rPr>
-        <w:t>(April), 416–419. https://doi.org/10.1126/science.1107961</w:t>
+        <w:t>Sitzungsberichte Der Akademie Der Wissenschaften Wien</w:t>
+      </w:r>
+      <w:r>
+        <w:rPr>
+          <w:rFonts w:ascii="Calibri" w:hAnsi="Calibri" w:cs="Calibri"/>
+          <w:noProof/>
+          <w:szCs w:val="24"/>
+        </w:rPr>
+        <w:t>, (3), 7–25.</w:t>
       </w:r>
     </w:p>
     <w:p>
@@ -15004,7 +15406,7 @@
           <w:noProof/>
           <w:szCs w:val="24"/>
         </w:rPr>
-        <w:t xml:space="preserve">Jörges, B., &amp; López-Moliner, J. (2019). Earth-Gravity Congruent Motion Facilitates Ocular Control for Pursuit of Parabolic Trajectories. </w:t>
+        <w:t xml:space="preserve">Indovina, I., Maffei, V., Bosco, G., Zago, M., Macaluso, E., &amp; Lacquaniti, F. (2005). Representation of visual gravitational motion in the human vestibular cortex. </w:t>
       </w:r>
       <w:r>
         <w:rPr>
@@ -15014,7 +15416,7 @@
           <w:noProof/>
           <w:szCs w:val="24"/>
         </w:rPr>
-        <w:t>Scientific Reports</w:t>
+        <w:t>Science (New York, N.Y.)</w:t>
       </w:r>
       <w:r>
         <w:rPr>
@@ -15032,15 +15434,15 @@
           <w:noProof/>
           <w:szCs w:val="24"/>
         </w:rPr>
-        <w:t>9</w:t>
-      </w:r>
-      <w:r>
-        <w:rPr>
-          <w:rFonts w:ascii="Calibri" w:hAnsi="Calibri" w:cs="Calibri"/>
-          <w:noProof/>
-          <w:szCs w:val="24"/>
-        </w:rPr>
-        <w:t>(1). https://doi.org/10.1038/s41598-019-50512-6</w:t>
+        <w:t>308</w:t>
+      </w:r>
+      <w:r>
+        <w:rPr>
+          <w:rFonts w:ascii="Calibri" w:hAnsi="Calibri" w:cs="Calibri"/>
+          <w:noProof/>
+          <w:szCs w:val="24"/>
+        </w:rPr>
+        <w:t>(April), 416–419. https://doi.org/10.1126/science.1107961</w:t>
       </w:r>
     </w:p>
     <w:p>
@@ -15063,7 +15465,7 @@
           <w:noProof/>
           <w:szCs w:val="24"/>
         </w:rPr>
-        <w:t xml:space="preserve">Jörges, Björn, Hagenfeld, L., &amp; López-Moliner, J. (2018). The use of visual cues in gravity judgements on parabolic motion. </w:t>
+        <w:t xml:space="preserve">Jörges, B., &amp; López-Moliner, J. (2019). Earth-Gravity Congruent Motion Facilitates Ocular Control for Pursuit of Parabolic Trajectories. </w:t>
       </w:r>
       <w:r>
         <w:rPr>
@@ -15073,7 +15475,7 @@
           <w:noProof/>
           <w:szCs w:val="24"/>
         </w:rPr>
-        <w:t>Vision Research</w:t>
+        <w:t>Scientific Reports</w:t>
       </w:r>
       <w:r>
         <w:rPr>
@@ -15091,15 +15493,15 @@
           <w:noProof/>
           <w:szCs w:val="24"/>
         </w:rPr>
-        <w:t>149</w:t>
-      </w:r>
-      <w:r>
-        <w:rPr>
-          <w:rFonts w:ascii="Calibri" w:hAnsi="Calibri" w:cs="Calibri"/>
-          <w:noProof/>
-          <w:szCs w:val="24"/>
-        </w:rPr>
-        <w:t>, 47–58. https://doi.org/10.1016/J.VISRES.2018.06.002</w:t>
+        <w:t>9</w:t>
+      </w:r>
+      <w:r>
+        <w:rPr>
+          <w:rFonts w:ascii="Calibri" w:hAnsi="Calibri" w:cs="Calibri"/>
+          <w:noProof/>
+          <w:szCs w:val="24"/>
+        </w:rPr>
+        <w:t>(1). https://doi.org/10.1038/s41598-019-50512-6</w:t>
       </w:r>
     </w:p>
     <w:p>
@@ -15122,7 +15524,23 @@
           <w:noProof/>
           <w:szCs w:val="24"/>
         </w:rPr>
-        <w:t xml:space="preserve">Jörges, Björn, &amp; López-Moliner, J. (2017). Gravity as a Strong Prior: Implications for Perception and Action. </w:t>
+        <w:t xml:space="preserve">Jörges, </w:t>
+      </w:r>
+      <w:r>
+        <w:rPr>
+          <w:rFonts w:ascii="Calibri" w:hAnsi="Calibri" w:cs="Calibri"/>
+          <w:noProof/>
+          <w:szCs w:val="24"/>
+        </w:rPr>
+        <w:t>B.</w:t>
+      </w:r>
+      <w:r>
+        <w:rPr>
+          <w:rFonts w:ascii="Calibri" w:hAnsi="Calibri" w:cs="Calibri"/>
+          <w:noProof/>
+          <w:szCs w:val="24"/>
+        </w:rPr>
+        <w:t xml:space="preserve">, Hagenfeld, L., &amp; López-Moliner, J. (2018). The use of visual cues in gravity judgements on parabolic motion. </w:t>
       </w:r>
       <w:r>
         <w:rPr>
@@ -15132,7 +15550,7 @@
           <w:noProof/>
           <w:szCs w:val="24"/>
         </w:rPr>
-        <w:t>Frontiers in Human Neuroscience</w:t>
+        <w:t>Vision Research</w:t>
       </w:r>
       <w:r>
         <w:rPr>
@@ -15150,15 +15568,15 @@
           <w:noProof/>
           <w:szCs w:val="24"/>
         </w:rPr>
-        <w:t>11</w:t>
-      </w:r>
-      <w:r>
-        <w:rPr>
-          <w:rFonts w:ascii="Calibri" w:hAnsi="Calibri" w:cs="Calibri"/>
-          <w:noProof/>
-          <w:szCs w:val="24"/>
-        </w:rPr>
-        <w:t>(203). https://doi.org/10.3389/fnhum.2017.00203</w:t>
+        <w:t>149</w:t>
+      </w:r>
+      <w:r>
+        <w:rPr>
+          <w:rFonts w:ascii="Calibri" w:hAnsi="Calibri" w:cs="Calibri"/>
+          <w:noProof/>
+          <w:szCs w:val="24"/>
+        </w:rPr>
+        <w:t>, 47–58. https://doi.org/10.1016/J.VISRES.2018.06.002</w:t>
       </w:r>
     </w:p>
     <w:p>
@@ -15181,7 +15599,23 @@
           <w:noProof/>
           <w:szCs w:val="24"/>
         </w:rPr>
-        <w:t xml:space="preserve">Jörges, Björn, &amp; López-Moliner, J. (2019). Earth-Gravity Congruent Motion Facilitates Ocular Control for Pursuit of Parabolic Trajectories. </w:t>
+        <w:t xml:space="preserve">Jörges, </w:t>
+      </w:r>
+      <w:r>
+        <w:rPr>
+          <w:rFonts w:ascii="Calibri" w:hAnsi="Calibri" w:cs="Calibri"/>
+          <w:noProof/>
+          <w:szCs w:val="24"/>
+        </w:rPr>
+        <w:t>B.</w:t>
+      </w:r>
+      <w:r>
+        <w:rPr>
+          <w:rFonts w:ascii="Calibri" w:hAnsi="Calibri" w:cs="Calibri"/>
+          <w:noProof/>
+          <w:szCs w:val="24"/>
+        </w:rPr>
+        <w:t xml:space="preserve">, &amp; López-Moliner, J. (2017). Gravity as a Strong Prior: Implications for Perception and Action. </w:t>
       </w:r>
       <w:r>
         <w:rPr>
@@ -15191,7 +15625,7 @@
           <w:noProof/>
           <w:szCs w:val="24"/>
         </w:rPr>
-        <w:t>Scientific Reports</w:t>
+        <w:t>Frontiers in Human Neuroscience</w:t>
       </w:r>
       <w:r>
         <w:rPr>
@@ -15209,15 +15643,15 @@
           <w:noProof/>
           <w:szCs w:val="24"/>
         </w:rPr>
-        <w:t>9</w:t>
-      </w:r>
-      <w:r>
-        <w:rPr>
-          <w:rFonts w:ascii="Calibri" w:hAnsi="Calibri" w:cs="Calibri"/>
-          <w:noProof/>
-          <w:szCs w:val="24"/>
-        </w:rPr>
-        <w:t>(1), 1–13. https://doi.org/10.1038/s41598-019-50512-6</w:t>
+        <w:t>11</w:t>
+      </w:r>
+      <w:r>
+        <w:rPr>
+          <w:rFonts w:ascii="Calibri" w:hAnsi="Calibri" w:cs="Calibri"/>
+          <w:noProof/>
+          <w:szCs w:val="24"/>
+        </w:rPr>
+        <w:t>(203). https://doi.org/10.3389/fnhum.2017.00203</w:t>
       </w:r>
     </w:p>
     <w:p>
@@ -15594,7 +16028,7 @@
           <w:noProof/>
           <w:szCs w:val="24"/>
         </w:rPr>
-        <w:t xml:space="preserve">Monache, S. D., Lacquaniti, F., &amp; Bosco, G. (2019). Ocular tracking of occluded ballistic trajectories: Effects of visual context and of target law of motion. </w:t>
+        <w:t xml:space="preserve">Mijatovic, A., La Scaleia, B., Mercuri, N., Lacquaniti, F., &amp; Zago, M. (2014). Familiar trajectories facilitate the interpretation of physical forces when intercepting a moving target. </w:t>
       </w:r>
       <w:r>
         <w:rPr>
@@ -15604,7 +16038,7 @@
           <w:noProof/>
           <w:szCs w:val="24"/>
         </w:rPr>
-        <w:t>Journal of Vision</w:t>
+        <w:t>Experimental Brain Research</w:t>
       </w:r>
       <w:r>
         <w:rPr>
@@ -15622,15 +16056,15 @@
           <w:noProof/>
           <w:szCs w:val="24"/>
         </w:rPr>
-        <w:t>19</w:t>
-      </w:r>
-      <w:r>
-        <w:rPr>
-          <w:rFonts w:ascii="Calibri" w:hAnsi="Calibri" w:cs="Calibri"/>
-          <w:noProof/>
-          <w:szCs w:val="24"/>
-        </w:rPr>
-        <w:t>(4), 1–21. https://doi.org/10.1167/19.4.13</w:t>
+        <w:t>232</w:t>
+      </w:r>
+      <w:r>
+        <w:rPr>
+          <w:rFonts w:ascii="Calibri" w:hAnsi="Calibri" w:cs="Calibri"/>
+          <w:noProof/>
+          <w:szCs w:val="24"/>
+        </w:rPr>
+        <w:t>(12), 3803–3811. https://doi.org/10.1007/s00221-014-4050-6</w:t>
       </w:r>
     </w:p>
     <w:p>
@@ -15653,16 +16087,7 @@
           <w:noProof/>
           <w:szCs w:val="24"/>
         </w:rPr>
-        <w:t xml:space="preserve">Moscatelli, A., &amp; Lacquaniti, F. (2011). The weight of time: Gravitational force enhances discrimination of </w:t>
-      </w:r>
-      <w:r>
-        <w:rPr>
-          <w:rFonts w:ascii="Calibri" w:hAnsi="Calibri" w:cs="Calibri"/>
-          <w:noProof/>
-          <w:szCs w:val="24"/>
-        </w:rPr>
-        <w:lastRenderedPageBreak/>
-        <w:t xml:space="preserve">visual motion duration. </w:t>
+        <w:t xml:space="preserve">Monache, S. D., Lacquaniti, F., &amp; Bosco, G. (2019). Ocular tracking of occluded ballistic trajectories: Effects of visual context and of target law of motion. </w:t>
       </w:r>
       <w:r>
         <w:rPr>
@@ -15690,15 +16115,24 @@
           <w:noProof/>
           <w:szCs w:val="24"/>
         </w:rPr>
-        <w:t>11</w:t>
-      </w:r>
-      <w:r>
-        <w:rPr>
-          <w:rFonts w:ascii="Calibri" w:hAnsi="Calibri" w:cs="Calibri"/>
-          <w:noProof/>
-          <w:szCs w:val="24"/>
-        </w:rPr>
-        <w:t>(4), 1–17. https://doi.org/10.1167/11.4.1</w:t>
+        <w:t>19</w:t>
+      </w:r>
+      <w:r>
+        <w:rPr>
+          <w:rFonts w:ascii="Calibri" w:hAnsi="Calibri" w:cs="Calibri"/>
+          <w:noProof/>
+          <w:szCs w:val="24"/>
+        </w:rPr>
+        <w:t xml:space="preserve">(4), 1–21. </w:t>
+      </w:r>
+      <w:r>
+        <w:rPr>
+          <w:rFonts w:ascii="Calibri" w:hAnsi="Calibri" w:cs="Calibri"/>
+          <w:noProof/>
+          <w:szCs w:val="24"/>
+        </w:rPr>
+        <w:lastRenderedPageBreak/>
+        <w:t>https://doi.org/10.1167/19.4.13</w:t>
       </w:r>
     </w:p>
     <w:p>
@@ -15721,7 +16155,7 @@
           <w:noProof/>
           <w:szCs w:val="24"/>
         </w:rPr>
-        <w:t xml:space="preserve">Nelder, J. A., &amp; Mead, R. (1965). A Simplex Method for Function Minimization. </w:t>
+        <w:t xml:space="preserve">Moscatelli, A., &amp; Lacquaniti, F. (2011). The weight of time: Gravitational force enhances discrimination of visual motion duration. </w:t>
       </w:r>
       <w:r>
         <w:rPr>
@@ -15731,7 +16165,7 @@
           <w:noProof/>
           <w:szCs w:val="24"/>
         </w:rPr>
-        <w:t>The Computer Journal</w:t>
+        <w:t>Journal of Vision</w:t>
       </w:r>
       <w:r>
         <w:rPr>
@@ -15749,15 +16183,15 @@
           <w:noProof/>
           <w:szCs w:val="24"/>
         </w:rPr>
-        <w:t>7</w:t>
-      </w:r>
-      <w:r>
-        <w:rPr>
-          <w:rFonts w:ascii="Calibri" w:hAnsi="Calibri" w:cs="Calibri"/>
-          <w:noProof/>
-          <w:szCs w:val="24"/>
-        </w:rPr>
-        <w:t>(4), 308–313. https://doi.org/10.1093/comjnl/7.4.308</w:t>
+        <w:t>11</w:t>
+      </w:r>
+      <w:r>
+        <w:rPr>
+          <w:rFonts w:ascii="Calibri" w:hAnsi="Calibri" w:cs="Calibri"/>
+          <w:noProof/>
+          <w:szCs w:val="24"/>
+        </w:rPr>
+        <w:t>(4), 1–17. https://doi.org/10.1167/11.4.1</w:t>
       </w:r>
     </w:p>
     <w:p>
@@ -15780,7 +16214,7 @@
           <w:noProof/>
           <w:szCs w:val="24"/>
         </w:rPr>
-        <w:t xml:space="preserve">Norman, J. F., Todd, J. T., Perotti, V. J., &amp; Tittle, J. S. (1996). The Visual Perception of Three-Dimensional Length. </w:t>
+        <w:t xml:space="preserve">Nelder, J. A., &amp; Mead, R. (1965). A Simplex Method for Function Minimization. </w:t>
       </w:r>
       <w:r>
         <w:rPr>
@@ -15790,7 +16224,7 @@
           <w:noProof/>
           <w:szCs w:val="24"/>
         </w:rPr>
-        <w:t>Journal of Experimental Psychology: Human Perception and Performance</w:t>
+        <w:t>The Computer Journal</w:t>
       </w:r>
       <w:r>
         <w:rPr>
@@ -15808,15 +16242,15 @@
           <w:noProof/>
           <w:szCs w:val="24"/>
         </w:rPr>
-        <w:t>22</w:t>
-      </w:r>
-      <w:r>
-        <w:rPr>
-          <w:rFonts w:ascii="Calibri" w:hAnsi="Calibri" w:cs="Calibri"/>
-          <w:noProof/>
-          <w:szCs w:val="24"/>
-        </w:rPr>
-        <w:t>(1), 173–186. https://doi.org/10.1037/0096-1523.22.1.173</w:t>
+        <w:t>7</w:t>
+      </w:r>
+      <w:r>
+        <w:rPr>
+          <w:rFonts w:ascii="Calibri" w:hAnsi="Calibri" w:cs="Calibri"/>
+          <w:noProof/>
+          <w:szCs w:val="24"/>
+        </w:rPr>
+        <w:t>(4), 308–313. https://doi.org/10.1093/comjnl/7.4.308</w:t>
       </w:r>
     </w:p>
     <w:p>
@@ -15839,7 +16273,7 @@
           <w:noProof/>
           <w:szCs w:val="24"/>
         </w:rPr>
-        <w:t xml:space="preserve">Peirce, J. W. (2007). PsychoPy—Psychophysics software in Python. </w:t>
+        <w:t xml:space="preserve">Norman, J. F., Todd, J. T., Perotti, V. J., &amp; Tittle, J. S. (1996). The Visual Perception of Three-Dimensional Length. </w:t>
       </w:r>
       <w:r>
         <w:rPr>
@@ -15849,7 +16283,7 @@
           <w:noProof/>
           <w:szCs w:val="24"/>
         </w:rPr>
-        <w:t>Journal of Neuroscience Methods</w:t>
+        <w:t>Journal of Experimental Psychology: Human Perception and Performance</w:t>
       </w:r>
       <w:r>
         <w:rPr>
@@ -15867,15 +16301,15 @@
           <w:noProof/>
           <w:szCs w:val="24"/>
         </w:rPr>
-        <w:t>162</w:t>
-      </w:r>
-      <w:r>
-        <w:rPr>
-          <w:rFonts w:ascii="Calibri" w:hAnsi="Calibri" w:cs="Calibri"/>
-          <w:noProof/>
-          <w:szCs w:val="24"/>
-        </w:rPr>
-        <w:t>(1–2), 8–13. https://doi.org/10.1016/J.JNEUMETH.2006.11.017</w:t>
+        <w:t>22</w:t>
+      </w:r>
+      <w:r>
+        <w:rPr>
+          <w:rFonts w:ascii="Calibri" w:hAnsi="Calibri" w:cs="Calibri"/>
+          <w:noProof/>
+          <w:szCs w:val="24"/>
+        </w:rPr>
+        <w:t>(1), 173–186. https://doi.org/10.1037/0096-1523.22.1.173</w:t>
       </w:r>
     </w:p>
     <w:p>
@@ -15898,7 +16332,7 @@
           <w:noProof/>
           <w:szCs w:val="24"/>
         </w:rPr>
-        <w:t xml:space="preserve">R Core Team. (2017). </w:t>
+        <w:t xml:space="preserve">Peirce, J. W. (2007). PsychoPy—Psychophysics software in Python. </w:t>
       </w:r>
       <w:r>
         <w:rPr>
@@ -15908,15 +16342,33 @@
           <w:noProof/>
           <w:szCs w:val="24"/>
         </w:rPr>
-        <w:t>A Language and Environment for Statistical Computing. R Foundation for Statistical Computing,</w:t>
-      </w:r>
-      <w:r>
-        <w:rPr>
-          <w:rFonts w:ascii="Calibri" w:hAnsi="Calibri" w:cs="Calibri"/>
-          <w:noProof/>
-          <w:szCs w:val="24"/>
-        </w:rPr>
-        <w:t>. Retrieved from http://www.r-project.org/.</w:t>
+        <w:t>Journal of Neuroscience Methods</w:t>
+      </w:r>
+      <w:r>
+        <w:rPr>
+          <w:rFonts w:ascii="Calibri" w:hAnsi="Calibri" w:cs="Calibri"/>
+          <w:noProof/>
+          <w:szCs w:val="24"/>
+        </w:rPr>
+        <w:t xml:space="preserve">, </w:t>
+      </w:r>
+      <w:r>
+        <w:rPr>
+          <w:rFonts w:ascii="Calibri" w:hAnsi="Calibri" w:cs="Calibri"/>
+          <w:i/>
+          <w:iCs/>
+          <w:noProof/>
+          <w:szCs w:val="24"/>
+        </w:rPr>
+        <w:t>162</w:t>
+      </w:r>
+      <w:r>
+        <w:rPr>
+          <w:rFonts w:ascii="Calibri" w:hAnsi="Calibri" w:cs="Calibri"/>
+          <w:noProof/>
+          <w:szCs w:val="24"/>
+        </w:rPr>
+        <w:t>(1–2), 8–13. https://doi.org/10.1016/J.JNEUMETH.2006.11.017</w:t>
       </w:r>
     </w:p>
     <w:p>
@@ -15939,7 +16391,7 @@
           <w:noProof/>
           <w:szCs w:val="24"/>
         </w:rPr>
-        <w:t xml:space="preserve">Schoups, A. A., Vogels, R., &amp; Orban, G. A. (1995). Human perceptual learning in identifying the oblique orientation: retinotopy, orientation specificity and monocularity. </w:t>
+        <w:t xml:space="preserve">R Core Team. (2017). </w:t>
       </w:r>
       <w:r>
         <w:rPr>
@@ -15949,33 +16401,15 @@
           <w:noProof/>
           <w:szCs w:val="24"/>
         </w:rPr>
-        <w:t>The Journal of Physiology</w:t>
-      </w:r>
-      <w:r>
-        <w:rPr>
-          <w:rFonts w:ascii="Calibri" w:hAnsi="Calibri" w:cs="Calibri"/>
-          <w:noProof/>
-          <w:szCs w:val="24"/>
-        </w:rPr>
-        <w:t xml:space="preserve">, </w:t>
-      </w:r>
-      <w:r>
-        <w:rPr>
-          <w:rFonts w:ascii="Calibri" w:hAnsi="Calibri" w:cs="Calibri"/>
-          <w:i/>
-          <w:iCs/>
-          <w:noProof/>
-          <w:szCs w:val="24"/>
-        </w:rPr>
-        <w:t>483</w:t>
-      </w:r>
-      <w:r>
-        <w:rPr>
-          <w:rFonts w:ascii="Calibri" w:hAnsi="Calibri" w:cs="Calibri"/>
-          <w:noProof/>
-          <w:szCs w:val="24"/>
-        </w:rPr>
-        <w:t>(3), 797–810. https://doi.org/10.1113/jphysiol.1995.sp020623</w:t>
+        <w:t>A Language and Environment for Statistical Computing. R Foundation for Statistical Computing,</w:t>
+      </w:r>
+      <w:r>
+        <w:rPr>
+          <w:rFonts w:ascii="Calibri" w:hAnsi="Calibri" w:cs="Calibri"/>
+          <w:noProof/>
+          <w:szCs w:val="24"/>
+        </w:rPr>
+        <w:t>. Retrieved from http://www.r-project.org/.</w:t>
       </w:r>
     </w:p>
     <w:p>
@@ -15998,7 +16432,7 @@
           <w:noProof/>
           <w:szCs w:val="24"/>
         </w:rPr>
-        <w:t xml:space="preserve">Senot, P., Zago, M., Le Seac’h,  a., Zaoui, M., Berthoz,  a., Lacquaniti, F., &amp; McIntyre, J. (2012). When Up Is Down in 0g: How Gravity Sensing Affects the Timing of Interceptive Actions. </w:t>
+        <w:t xml:space="preserve">Schoups, A. A., Vogels, R., &amp; Orban, G. A. (1995). Human perceptual learning in identifying the oblique orientation: retinotopy, orientation specificity and monocularity. </w:t>
       </w:r>
       <w:r>
         <w:rPr>
@@ -16008,7 +16442,7 @@
           <w:noProof/>
           <w:szCs w:val="24"/>
         </w:rPr>
-        <w:t>Journal of Neuroscience</w:t>
+        <w:t>The Journal of Physiology</w:t>
       </w:r>
       <w:r>
         <w:rPr>
@@ -16026,15 +16460,15 @@
           <w:noProof/>
           <w:szCs w:val="24"/>
         </w:rPr>
-        <w:t>32</w:t>
-      </w:r>
-      <w:r>
-        <w:rPr>
-          <w:rFonts w:ascii="Calibri" w:hAnsi="Calibri" w:cs="Calibri"/>
-          <w:noProof/>
-          <w:szCs w:val="24"/>
-        </w:rPr>
-        <w:t>(6), 1969–1973. https://doi.org/10.1523/JNEUROSCI.3886-11.2012</w:t>
+        <w:t>483</w:t>
+      </w:r>
+      <w:r>
+        <w:rPr>
+          <w:rFonts w:ascii="Calibri" w:hAnsi="Calibri" w:cs="Calibri"/>
+          <w:noProof/>
+          <w:szCs w:val="24"/>
+        </w:rPr>
+        <w:t>(3), 797–810. https://doi.org/10.1113/jphysiol.1995.sp020623</w:t>
       </w:r>
     </w:p>
     <w:p>
@@ -16057,7 +16491,7 @@
           <w:noProof/>
           <w:szCs w:val="24"/>
         </w:rPr>
-        <w:t xml:space="preserve">Spering, M., &amp; Montagnini, A. (2011). Do we track what we see? Common versus independent processing for motion perception and smooth pursuit eye movements: A review. </w:t>
+        <w:t xml:space="preserve">Senot, P., Zago, M., Le Seac’h,  a., Zaoui, M., Berthoz,  a., Lacquaniti, F., &amp; McIntyre, J. (2012). When Up Is Down in 0g: How Gravity Sensing Affects the Timing of Interceptive Actions. </w:t>
       </w:r>
       <w:r>
         <w:rPr>
@@ -16067,7 +16501,7 @@
           <w:noProof/>
           <w:szCs w:val="24"/>
         </w:rPr>
-        <w:t>Vision Research</w:t>
+        <w:t>Journal of Neuroscience</w:t>
       </w:r>
       <w:r>
         <w:rPr>
@@ -16085,15 +16519,15 @@
           <w:noProof/>
           <w:szCs w:val="24"/>
         </w:rPr>
-        <w:t>51</w:t>
-      </w:r>
-      <w:r>
-        <w:rPr>
-          <w:rFonts w:ascii="Calibri" w:hAnsi="Calibri" w:cs="Calibri"/>
-          <w:noProof/>
-          <w:szCs w:val="24"/>
-        </w:rPr>
-        <w:t>(8), 836–852. https://doi.org/10.1016/j.visres.2010.10.017</w:t>
+        <w:t>32</w:t>
+      </w:r>
+      <w:r>
+        <w:rPr>
+          <w:rFonts w:ascii="Calibri" w:hAnsi="Calibri" w:cs="Calibri"/>
+          <w:noProof/>
+          <w:szCs w:val="24"/>
+        </w:rPr>
+        <w:t>(6), 1969–1973. https://doi.org/10.1523/JNEUROSCI.3886-11.2012</w:t>
       </w:r>
     </w:p>
     <w:p>
@@ -16116,7 +16550,7 @@
           <w:noProof/>
           <w:szCs w:val="24"/>
         </w:rPr>
-        <w:t xml:space="preserve">Werkhoven, P., Snippe, H. P., &amp; Alexander, T. (1992). Visual processing of optic acceleration. </w:t>
+        <w:t xml:space="preserve">Spering, M., &amp; Montagnini, A. (2011). Do we track what we see? Common versus independent processing for motion perception and smooth pursuit eye movements: A review. </w:t>
       </w:r>
       <w:r>
         <w:rPr>
@@ -16144,15 +16578,15 @@
           <w:noProof/>
           <w:szCs w:val="24"/>
         </w:rPr>
-        <w:t>32</w:t>
-      </w:r>
-      <w:r>
-        <w:rPr>
-          <w:rFonts w:ascii="Calibri" w:hAnsi="Calibri" w:cs="Calibri"/>
-          <w:noProof/>
-          <w:szCs w:val="24"/>
-        </w:rPr>
-        <w:t>(12), 2313–2329. https://doi.org/10.1016/0042-6989(92)90095-Z</w:t>
+        <w:t>51</w:t>
+      </w:r>
+      <w:r>
+        <w:rPr>
+          <w:rFonts w:ascii="Calibri" w:hAnsi="Calibri" w:cs="Calibri"/>
+          <w:noProof/>
+          <w:szCs w:val="24"/>
+        </w:rPr>
+        <w:t>(8), 836–852. https://doi.org/10.1016/j.visres.2010.10.017</w:t>
       </w:r>
     </w:p>
     <w:p>
@@ -16175,7 +16609,7 @@
           <w:noProof/>
           <w:szCs w:val="24"/>
         </w:rPr>
-        <w:t xml:space="preserve">Wertheim, A. H., &amp; Van Gelder, P. (1990). An acceleration illusion caused by underestimation of stimulus velocity during pursuit eye movements: Aubert-Fleischl revisited. </w:t>
+        <w:t xml:space="preserve">Stan Development Team. (2016). </w:t>
       </w:r>
       <w:r>
         <w:rPr>
@@ -16185,33 +16619,15 @@
           <w:noProof/>
           <w:szCs w:val="24"/>
         </w:rPr>
-        <w:t>Perception</w:t>
-      </w:r>
-      <w:r>
-        <w:rPr>
-          <w:rFonts w:ascii="Calibri" w:hAnsi="Calibri" w:cs="Calibri"/>
-          <w:noProof/>
-          <w:szCs w:val="24"/>
-        </w:rPr>
-        <w:t xml:space="preserve">, </w:t>
-      </w:r>
-      <w:r>
-        <w:rPr>
-          <w:rFonts w:ascii="Calibri" w:hAnsi="Calibri" w:cs="Calibri"/>
-          <w:i/>
-          <w:iCs/>
-          <w:noProof/>
-          <w:szCs w:val="24"/>
-        </w:rPr>
-        <w:t>19</w:t>
-      </w:r>
-      <w:r>
-        <w:rPr>
-          <w:rFonts w:ascii="Calibri" w:hAnsi="Calibri" w:cs="Calibri"/>
-          <w:noProof/>
-          <w:szCs w:val="24"/>
-        </w:rPr>
-        <w:t>(4), 471–482. https://doi.org/10.1068/p190471</w:t>
+        <w:t>Stan: the R interface to Stan. R package version 2.14.1</w:t>
+      </w:r>
+      <w:r>
+        <w:rPr>
+          <w:rFonts w:ascii="Calibri" w:hAnsi="Calibri" w:cs="Calibri"/>
+          <w:noProof/>
+          <w:szCs w:val="24"/>
+        </w:rPr>
+        <w:t>. 1–23. Retrieved from http://mc-stan.org</w:t>
       </w:r>
     </w:p>
     <w:p>
@@ -16234,7 +16650,7 @@
           <w:noProof/>
           <w:szCs w:val="24"/>
         </w:rPr>
-        <w:t xml:space="preserve">Zago, M., La Scaleia, B., Miller, W. L., &amp; Lacquaniti, F. (2011). Coherence of structural visual cues and pictorial gravity paves the way for interceptive actions. </w:t>
+        <w:t xml:space="preserve">Werkhoven, P., Snippe, H. P., &amp; Alexander, T. (1992). Visual processing of optic acceleration. </w:t>
       </w:r>
       <w:r>
         <w:rPr>
@@ -16244,7 +16660,7 @@
           <w:noProof/>
           <w:szCs w:val="24"/>
         </w:rPr>
-        <w:t>Journal of Vision</w:t>
+        <w:t>Vision Research</w:t>
       </w:r>
       <w:r>
         <w:rPr>
@@ -16262,6 +16678,242 @@
           <w:noProof/>
           <w:szCs w:val="24"/>
         </w:rPr>
+        <w:t>32</w:t>
+      </w:r>
+      <w:r>
+        <w:rPr>
+          <w:rFonts w:ascii="Calibri" w:hAnsi="Calibri" w:cs="Calibri"/>
+          <w:noProof/>
+          <w:szCs w:val="24"/>
+        </w:rPr>
+        <w:t>(12), 2313–2329. https://doi.org/10.1016/0042-6989(92)90095-Z</w:t>
+      </w:r>
+    </w:p>
+    <w:p>
+      <w:pPr>
+        <w:widowControl w:val="0"/>
+        <w:autoSpaceDE w:val="0"/>
+        <w:autoSpaceDN w:val="0"/>
+        <w:adjustRightInd w:val="0"/>
+        <w:spacing w:line="240" w:lineRule="auto"/>
+        <w:ind w:left="480" w:hanging="480"/>
+        <w:rPr>
+          <w:rFonts w:ascii="Calibri" w:hAnsi="Calibri" w:cs="Calibri"/>
+          <w:noProof/>
+          <w:szCs w:val="24"/>
+        </w:rPr>
+      </w:pPr>
+      <w:r>
+        <w:rPr>
+          <w:rFonts w:ascii="Calibri" w:hAnsi="Calibri" w:cs="Calibri"/>
+          <w:noProof/>
+          <w:szCs w:val="24"/>
+        </w:rPr>
+        <w:t xml:space="preserve">Wertheim, A. H., &amp; Van Gelder, P. (1990). An acceleration illusion caused by underestimation of stimulus velocity during pursuit eye movements: Aubert-Fleischl revisited. </w:t>
+      </w:r>
+      <w:r>
+        <w:rPr>
+          <w:rFonts w:ascii="Calibri" w:hAnsi="Calibri" w:cs="Calibri"/>
+          <w:i/>
+          <w:iCs/>
+          <w:noProof/>
+          <w:szCs w:val="24"/>
+        </w:rPr>
+        <w:t>Perception</w:t>
+      </w:r>
+      <w:r>
+        <w:rPr>
+          <w:rFonts w:ascii="Calibri" w:hAnsi="Calibri" w:cs="Calibri"/>
+          <w:noProof/>
+          <w:szCs w:val="24"/>
+        </w:rPr>
+        <w:t xml:space="preserve">, </w:t>
+      </w:r>
+      <w:r>
+        <w:rPr>
+          <w:rFonts w:ascii="Calibri" w:hAnsi="Calibri" w:cs="Calibri"/>
+          <w:i/>
+          <w:iCs/>
+          <w:noProof/>
+          <w:szCs w:val="24"/>
+        </w:rPr>
+        <w:t>19</w:t>
+      </w:r>
+      <w:r>
+        <w:rPr>
+          <w:rFonts w:ascii="Calibri" w:hAnsi="Calibri" w:cs="Calibri"/>
+          <w:noProof/>
+          <w:szCs w:val="24"/>
+        </w:rPr>
+        <w:t>(4), 471–482. https://doi.org/10.1068/p190471</w:t>
+      </w:r>
+    </w:p>
+    <w:p>
+      <w:pPr>
+        <w:widowControl w:val="0"/>
+        <w:autoSpaceDE w:val="0"/>
+        <w:autoSpaceDN w:val="0"/>
+        <w:adjustRightInd w:val="0"/>
+        <w:spacing w:line="240" w:lineRule="auto"/>
+        <w:ind w:left="480" w:hanging="480"/>
+        <w:rPr>
+          <w:rFonts w:ascii="Calibri" w:hAnsi="Calibri" w:cs="Calibri"/>
+          <w:noProof/>
+          <w:szCs w:val="24"/>
+        </w:rPr>
+      </w:pPr>
+      <w:r>
+        <w:rPr>
+          <w:rFonts w:ascii="Calibri" w:hAnsi="Calibri" w:cs="Calibri"/>
+          <w:noProof/>
+          <w:szCs w:val="24"/>
+        </w:rPr>
+        <w:t xml:space="preserve">Zago, M., Bosco, G., Maffei, V., Iosa, M., Ivanenko, Y., &amp; Lacquaniti, F. (2004a). Internal Models of Target Motion: Expected Dynamics Overrides Measured Kinematics in Timing Manual Interceptions. </w:t>
+      </w:r>
+      <w:r>
+        <w:rPr>
+          <w:rFonts w:ascii="Calibri" w:hAnsi="Calibri" w:cs="Calibri"/>
+          <w:i/>
+          <w:iCs/>
+          <w:noProof/>
+          <w:szCs w:val="24"/>
+        </w:rPr>
+        <w:t>Journal of Neurophysiology</w:t>
+      </w:r>
+      <w:r>
+        <w:rPr>
+          <w:rFonts w:ascii="Calibri" w:hAnsi="Calibri" w:cs="Calibri"/>
+          <w:noProof/>
+          <w:szCs w:val="24"/>
+        </w:rPr>
+        <w:t xml:space="preserve">, </w:t>
+      </w:r>
+      <w:r>
+        <w:rPr>
+          <w:rFonts w:ascii="Calibri" w:hAnsi="Calibri" w:cs="Calibri"/>
+          <w:i/>
+          <w:iCs/>
+          <w:noProof/>
+          <w:szCs w:val="24"/>
+        </w:rPr>
+        <w:t>91</w:t>
+      </w:r>
+      <w:r>
+        <w:rPr>
+          <w:rFonts w:ascii="Calibri" w:hAnsi="Calibri" w:cs="Calibri"/>
+          <w:noProof/>
+          <w:szCs w:val="24"/>
+        </w:rPr>
+        <w:t>(4), 1620–1634. https://doi.org/10.1152/jn.00862.2003</w:t>
+      </w:r>
+    </w:p>
+    <w:p>
+      <w:pPr>
+        <w:widowControl w:val="0"/>
+        <w:autoSpaceDE w:val="0"/>
+        <w:autoSpaceDN w:val="0"/>
+        <w:adjustRightInd w:val="0"/>
+        <w:spacing w:line="240" w:lineRule="auto"/>
+        <w:ind w:left="480" w:hanging="480"/>
+        <w:rPr>
+          <w:rFonts w:ascii="Calibri" w:hAnsi="Calibri" w:cs="Calibri"/>
+          <w:noProof/>
+          <w:szCs w:val="24"/>
+        </w:rPr>
+      </w:pPr>
+      <w:r>
+        <w:rPr>
+          <w:rFonts w:ascii="Calibri" w:hAnsi="Calibri" w:cs="Calibri"/>
+          <w:noProof/>
+          <w:szCs w:val="24"/>
+        </w:rPr>
+        <w:t xml:space="preserve">Zago, M., Bosco, G., Maffei, V., Iosa, M., Ivanenko, Y. P., &amp; Lacquaniti, F. (2004b). Fast Adaptation of the Internal Model of Gravity for Manual Interceptions: Evidence for Event-Dependent Learning. </w:t>
+      </w:r>
+      <w:r>
+        <w:rPr>
+          <w:rFonts w:ascii="Calibri" w:hAnsi="Calibri" w:cs="Calibri"/>
+          <w:i/>
+          <w:iCs/>
+          <w:noProof/>
+          <w:szCs w:val="24"/>
+        </w:rPr>
+        <w:t>Journal of Neurophysiology</w:t>
+      </w:r>
+      <w:r>
+        <w:rPr>
+          <w:rFonts w:ascii="Calibri" w:hAnsi="Calibri" w:cs="Calibri"/>
+          <w:noProof/>
+          <w:szCs w:val="24"/>
+        </w:rPr>
+        <w:t xml:space="preserve">, </w:t>
+      </w:r>
+      <w:r>
+        <w:rPr>
+          <w:rFonts w:ascii="Calibri" w:hAnsi="Calibri" w:cs="Calibri"/>
+          <w:i/>
+          <w:iCs/>
+          <w:noProof/>
+          <w:szCs w:val="24"/>
+        </w:rPr>
+        <w:t>93</w:t>
+      </w:r>
+      <w:r>
+        <w:rPr>
+          <w:rFonts w:ascii="Calibri" w:hAnsi="Calibri" w:cs="Calibri"/>
+          <w:noProof/>
+          <w:szCs w:val="24"/>
+        </w:rPr>
+        <w:t>(2), 1055–1068. https://doi.org/10.1152/jn.00833.2004</w:t>
+      </w:r>
+    </w:p>
+    <w:p>
+      <w:pPr>
+        <w:widowControl w:val="0"/>
+        <w:autoSpaceDE w:val="0"/>
+        <w:autoSpaceDN w:val="0"/>
+        <w:adjustRightInd w:val="0"/>
+        <w:spacing w:line="240" w:lineRule="auto"/>
+        <w:ind w:left="480" w:hanging="480"/>
+        <w:rPr>
+          <w:rFonts w:ascii="Calibri" w:hAnsi="Calibri" w:cs="Calibri"/>
+          <w:noProof/>
+          <w:szCs w:val="24"/>
+        </w:rPr>
+      </w:pPr>
+      <w:r>
+        <w:rPr>
+          <w:rFonts w:ascii="Calibri" w:hAnsi="Calibri" w:cs="Calibri"/>
+          <w:noProof/>
+          <w:szCs w:val="24"/>
+        </w:rPr>
+        <w:t xml:space="preserve">Zago, M., La Scaleia, B., Miller, W. L., &amp; Lacquaniti, F. (2011). Coherence of structural visual cues and pictorial gravity paves the way for interceptive actions. </w:t>
+      </w:r>
+      <w:r>
+        <w:rPr>
+          <w:rFonts w:ascii="Calibri" w:hAnsi="Calibri" w:cs="Calibri"/>
+          <w:i/>
+          <w:iCs/>
+          <w:noProof/>
+          <w:szCs w:val="24"/>
+        </w:rPr>
+        <w:t>Journal of Vision</w:t>
+      </w:r>
+      <w:r>
+        <w:rPr>
+          <w:rFonts w:ascii="Calibri" w:hAnsi="Calibri" w:cs="Calibri"/>
+          <w:noProof/>
+          <w:szCs w:val="24"/>
+        </w:rPr>
+        <w:t xml:space="preserve">, </w:t>
+      </w:r>
+      <w:r>
+        <w:rPr>
+          <w:rFonts w:ascii="Calibri" w:hAnsi="Calibri" w:cs="Calibri"/>
+          <w:i/>
+          <w:iCs/>
+          <w:noProof/>
+          <w:szCs w:val="24"/>
+        </w:rPr>
         <w:t>11</w:t>
       </w:r>
       <w:r>
@@ -16271,6 +16923,74 @@
           <w:szCs w:val="24"/>
         </w:rPr>
         <w:t>(10), 1–10. https://doi.org/10.1167/11.10.13.Introduction</w:t>
+      </w:r>
+    </w:p>
+    <w:p>
+      <w:pPr>
+        <w:widowControl w:val="0"/>
+        <w:autoSpaceDE w:val="0"/>
+        <w:autoSpaceDN w:val="0"/>
+        <w:adjustRightInd w:val="0"/>
+        <w:spacing w:line="240" w:lineRule="auto"/>
+        <w:ind w:left="480" w:hanging="480"/>
+        <w:rPr>
+          <w:rFonts w:ascii="Calibri" w:hAnsi="Calibri" w:cs="Calibri"/>
+          <w:noProof/>
+          <w:szCs w:val="24"/>
+        </w:rPr>
+      </w:pPr>
+      <w:r>
+        <w:rPr>
+          <w:rFonts w:ascii="Calibri" w:hAnsi="Calibri" w:cs="Calibri"/>
+          <w:noProof/>
+          <w:szCs w:val="24"/>
+        </w:rPr>
+        <w:t xml:space="preserve">Zago, M., &amp; Lacquaniti, F. (2005). Cognitive, perceptual and action-oriented representations of falling objects. </w:t>
+      </w:r>
+      <w:r>
+        <w:rPr>
+          <w:rFonts w:ascii="Calibri" w:hAnsi="Calibri" w:cs="Calibri"/>
+          <w:i/>
+          <w:iCs/>
+          <w:noProof/>
+          <w:szCs w:val="24"/>
+        </w:rPr>
+        <w:t>Neuropsychologia</w:t>
+      </w:r>
+      <w:r>
+        <w:rPr>
+          <w:rFonts w:ascii="Calibri" w:hAnsi="Calibri" w:cs="Calibri"/>
+          <w:noProof/>
+          <w:szCs w:val="24"/>
+        </w:rPr>
+        <w:t xml:space="preserve">, </w:t>
+      </w:r>
+      <w:r>
+        <w:rPr>
+          <w:rFonts w:ascii="Calibri" w:hAnsi="Calibri" w:cs="Calibri"/>
+          <w:i/>
+          <w:iCs/>
+          <w:noProof/>
+          <w:szCs w:val="24"/>
+        </w:rPr>
+        <w:t>43</w:t>
+      </w:r>
+      <w:r>
+        <w:rPr>
+          <w:rFonts w:ascii="Calibri" w:hAnsi="Calibri" w:cs="Calibri"/>
+          <w:noProof/>
+          <w:szCs w:val="24"/>
+        </w:rPr>
+        <w:t xml:space="preserve">(2 SPEC. ISS.), 178–188. </w:t>
+      </w:r>
+      <w:r>
+        <w:rPr>
+          <w:rFonts w:ascii="Calibri" w:hAnsi="Calibri" w:cs="Calibri"/>
+          <w:noProof/>
+          <w:szCs w:val="24"/>
+        </w:rPr>
+        <w:lastRenderedPageBreak/>
+        <w:t>https://doi.org/10.1016/j.neuropsychologia.2004.11.005</w:t>
       </w:r>
     </w:p>
     <w:p>
@@ -16398,7 +17118,7 @@
     <w:sdtContent>
       <w:p>
         <w:pPr>
-          <w:pStyle w:val="Footer"/>
+          <w:pStyle w:val="Fuzeile"/>
           <w:jc w:val="center"/>
         </w:pPr>
         <w:r>
@@ -16427,7 +17147,7 @@
   </w:sdt>
   <w:p>
     <w:pPr>
-      <w:pStyle w:val="Footer"/>
+      <w:pStyle w:val="Fuzeile"/>
     </w:pPr>
   </w:p>
 </w:ftr>
@@ -16596,7 +17316,7 @@
       </w:pPr>
     </w:pPrDefault>
   </w:docDefaults>
-  <w:latentStyles w:defLockedState="0" w:defUIPriority="99" w:defSemiHidden="0" w:defUnhideWhenUsed="0" w:defQFormat="0" w:count="376">
+  <w:latentStyles w:defLockedState="0" w:defUIPriority="99" w:defSemiHidden="0" w:defUnhideWhenUsed="0" w:defQFormat="0" w:count="377">
     <w:lsdException w:name="Normal" w:uiPriority="0" w:qFormat="1"/>
     <w:lsdException w:name="heading 1" w:uiPriority="9" w:qFormat="1"/>
     <w:lsdException w:name="heading 2" w:semiHidden="1" w:uiPriority="9" w:unhideWhenUsed="1" w:qFormat="1"/>
@@ -16970,16 +17690,17 @@
     <w:lsdException w:name="Hashtag" w:semiHidden="1" w:unhideWhenUsed="1"/>
     <w:lsdException w:name="Unresolved Mention" w:semiHidden="1" w:unhideWhenUsed="1"/>
     <w:lsdException w:name="Smart Link" w:semiHidden="1" w:unhideWhenUsed="1"/>
+    <w:lsdException w:name="Smart Link Error" w:semiHidden="1" w:unhideWhenUsed="1"/>
   </w:latentStyles>
-  <w:style w:type="paragraph" w:default="1" w:styleId="Normal">
+  <w:style w:type="paragraph" w:default="1" w:styleId="Standard">
     <w:name w:val="Normal"/>
     <w:qFormat/>
   </w:style>
-  <w:style w:type="paragraph" w:styleId="Heading1">
+  <w:style w:type="paragraph" w:styleId="berschrift1">
     <w:name w:val="heading 1"/>
-    <w:basedOn w:val="Normal"/>
-    <w:next w:val="Normal"/>
-    <w:link w:val="Heading1Char"/>
+    <w:basedOn w:val="Standard"/>
+    <w:next w:val="Standard"/>
+    <w:link w:val="berschrift1Zchn"/>
     <w:uiPriority w:val="9"/>
     <w:qFormat/>
     <w:rsid w:val="008D72BE"/>
@@ -16997,11 +17718,11 @@
       <w:lang w:val="de-DE"/>
     </w:rPr>
   </w:style>
-  <w:style w:type="paragraph" w:styleId="Heading2">
+  <w:style w:type="paragraph" w:styleId="berschrift2">
     <w:name w:val="heading 2"/>
-    <w:basedOn w:val="Normal"/>
-    <w:next w:val="Normal"/>
-    <w:link w:val="Heading2Char"/>
+    <w:basedOn w:val="Standard"/>
+    <w:next w:val="Standard"/>
+    <w:link w:val="berschrift2Zchn"/>
     <w:uiPriority w:val="9"/>
     <w:unhideWhenUsed/>
     <w:qFormat/>
@@ -17020,11 +17741,11 @@
       <w:lang w:val="de-DE"/>
     </w:rPr>
   </w:style>
-  <w:style w:type="paragraph" w:styleId="Heading3">
+  <w:style w:type="paragraph" w:styleId="berschrift3">
     <w:name w:val="heading 3"/>
-    <w:basedOn w:val="Normal"/>
-    <w:next w:val="Normal"/>
-    <w:link w:val="Heading3Char"/>
+    <w:basedOn w:val="Standard"/>
+    <w:next w:val="Standard"/>
+    <w:link w:val="berschrift3Zchn"/>
     <w:uiPriority w:val="9"/>
     <w:unhideWhenUsed/>
     <w:qFormat/>
@@ -17042,11 +17763,11 @@
       <w:szCs w:val="24"/>
     </w:rPr>
   </w:style>
-  <w:style w:type="paragraph" w:styleId="Heading4">
+  <w:style w:type="paragraph" w:styleId="berschrift4">
     <w:name w:val="heading 4"/>
-    <w:basedOn w:val="Normal"/>
-    <w:next w:val="Normal"/>
-    <w:link w:val="Heading4Char"/>
+    <w:basedOn w:val="Standard"/>
+    <w:next w:val="Standard"/>
+    <w:link w:val="berschrift4Zchn"/>
     <w:uiPriority w:val="9"/>
     <w:unhideWhenUsed/>
     <w:qFormat/>
@@ -17064,13 +17785,13 @@
       <w:color w:val="2F5496" w:themeColor="accent1" w:themeShade="BF"/>
     </w:rPr>
   </w:style>
-  <w:style w:type="character" w:default="1" w:styleId="DefaultParagraphFont">
+  <w:style w:type="character" w:default="1" w:styleId="Absatz-Standardschriftart">
     <w:name w:val="Default Paragraph Font"/>
     <w:uiPriority w:val="1"/>
     <w:semiHidden/>
     <w:unhideWhenUsed/>
   </w:style>
-  <w:style w:type="table" w:default="1" w:styleId="TableNormal">
+  <w:style w:type="table" w:default="1" w:styleId="NormaleTabelle">
     <w:name w:val="Normal Table"/>
     <w:uiPriority w:val="99"/>
     <w:semiHidden/>
@@ -17085,16 +17806,16 @@
       </w:tblCellMar>
     </w:tblPr>
   </w:style>
-  <w:style w:type="numbering" w:default="1" w:styleId="NoList">
+  <w:style w:type="numbering" w:default="1" w:styleId="KeineListe">
     <w:name w:val="No List"/>
     <w:uiPriority w:val="99"/>
     <w:semiHidden/>
     <w:unhideWhenUsed/>
   </w:style>
-  <w:style w:type="character" w:customStyle="1" w:styleId="Heading2Char">
-    <w:name w:val="Heading 2 Char"/>
-    <w:basedOn w:val="DefaultParagraphFont"/>
-    <w:link w:val="Heading2"/>
+  <w:style w:type="character" w:customStyle="1" w:styleId="berschrift2Zchn">
+    <w:name w:val="Überschrift 2 Zchn"/>
+    <w:basedOn w:val="Absatz-Standardschriftart"/>
+    <w:link w:val="berschrift2"/>
     <w:uiPriority w:val="9"/>
     <w:rsid w:val="008D72BE"/>
     <w:rPr>
@@ -17107,7 +17828,7 @@
   </w:style>
   <w:style w:type="character" w:styleId="Hyperlink">
     <w:name w:val="Hyperlink"/>
-    <w:basedOn w:val="DefaultParagraphFont"/>
+    <w:basedOn w:val="Absatz-Standardschriftart"/>
     <w:uiPriority w:val="99"/>
     <w:unhideWhenUsed/>
     <w:rsid w:val="008D72BE"/>
@@ -17116,10 +17837,10 @@
       <w:u w:val="single"/>
     </w:rPr>
   </w:style>
-  <w:style w:type="paragraph" w:styleId="Caption">
+  <w:style w:type="paragraph" w:styleId="Beschriftung">
     <w:name w:val="caption"/>
-    <w:basedOn w:val="Normal"/>
-    <w:next w:val="Normal"/>
+    <w:basedOn w:val="Standard"/>
+    <w:next w:val="Standard"/>
     <w:uiPriority w:val="35"/>
     <w:unhideWhenUsed/>
     <w:qFormat/>
@@ -17138,7 +17859,7 @@
   </w:style>
   <w:style w:type="paragraph" w:customStyle="1" w:styleId="MaterialsandMethodsText">
     <w:name w:val="Materials and Methods Text"/>
-    <w:basedOn w:val="Normal"/>
+    <w:basedOn w:val="Standard"/>
     <w:qFormat/>
     <w:rsid w:val="008D72BE"/>
     <w:pPr>
@@ -17151,9 +17872,9 @@
       <w:szCs w:val="24"/>
     </w:rPr>
   </w:style>
-  <w:style w:type="table" w:styleId="TableGrid">
+  <w:style w:type="table" w:styleId="Tabellenraster">
     <w:name w:val="Table Grid"/>
-    <w:basedOn w:val="TableNormal"/>
+    <w:basedOn w:val="NormaleTabelle"/>
     <w:uiPriority w:val="39"/>
     <w:rsid w:val="008D72BE"/>
     <w:pPr>
@@ -17173,10 +17894,10 @@
       </w:tblBorders>
     </w:tblPr>
   </w:style>
-  <w:style w:type="character" w:customStyle="1" w:styleId="Heading1Char">
-    <w:name w:val="Heading 1 Char"/>
-    <w:basedOn w:val="DefaultParagraphFont"/>
-    <w:link w:val="Heading1"/>
+  <w:style w:type="character" w:customStyle="1" w:styleId="berschrift1Zchn">
+    <w:name w:val="Überschrift 1 Zchn"/>
+    <w:basedOn w:val="Absatz-Standardschriftart"/>
+    <w:link w:val="berschrift1"/>
     <w:uiPriority w:val="9"/>
     <w:rsid w:val="008D72BE"/>
     <w:rPr>
@@ -17187,7 +17908,7 @@
       <w:lang w:val="de-DE"/>
     </w:rPr>
   </w:style>
-  <w:style w:type="paragraph" w:styleId="NoSpacing">
+  <w:style w:type="paragraph" w:styleId="KeinLeerraum">
     <w:name w:val="No Spacing"/>
     <w:uiPriority w:val="1"/>
     <w:qFormat/>
@@ -17196,10 +17917,10 @@
       <w:spacing w:after="0" w:line="240" w:lineRule="auto"/>
     </w:pPr>
   </w:style>
-  <w:style w:type="character" w:customStyle="1" w:styleId="Heading3Char">
-    <w:name w:val="Heading 3 Char"/>
-    <w:basedOn w:val="DefaultParagraphFont"/>
-    <w:link w:val="Heading3"/>
+  <w:style w:type="character" w:customStyle="1" w:styleId="berschrift3Zchn">
+    <w:name w:val="Überschrift 3 Zchn"/>
+    <w:basedOn w:val="Absatz-Standardschriftart"/>
+    <w:link w:val="berschrift3"/>
     <w:uiPriority w:val="9"/>
     <w:rsid w:val="00FD302A"/>
     <w:rPr>
@@ -17209,9 +17930,9 @@
       <w:szCs w:val="24"/>
     </w:rPr>
   </w:style>
-  <w:style w:type="character" w:styleId="PlaceholderText">
+  <w:style w:type="character" w:styleId="Platzhaltertext">
     <w:name w:val="Placeholder Text"/>
-    <w:basedOn w:val="DefaultParagraphFont"/>
+    <w:basedOn w:val="Absatz-Standardschriftart"/>
     <w:uiPriority w:val="99"/>
     <w:semiHidden/>
     <w:rsid w:val="000A198D"/>
@@ -17219,10 +17940,10 @@
       <w:color w:val="808080"/>
     </w:rPr>
   </w:style>
-  <w:style w:type="character" w:customStyle="1" w:styleId="Heading4Char">
-    <w:name w:val="Heading 4 Char"/>
-    <w:basedOn w:val="DefaultParagraphFont"/>
-    <w:link w:val="Heading4"/>
+  <w:style w:type="character" w:customStyle="1" w:styleId="berschrift4Zchn">
+    <w:name w:val="Überschrift 4 Zchn"/>
+    <w:basedOn w:val="Absatz-Standardschriftart"/>
+    <w:link w:val="berschrift4"/>
     <w:uiPriority w:val="9"/>
     <w:rsid w:val="00F1488E"/>
     <w:rPr>
@@ -17232,9 +17953,9 @@
       <w:color w:val="2F5496" w:themeColor="accent1" w:themeShade="BF"/>
     </w:rPr>
   </w:style>
-  <w:style w:type="paragraph" w:styleId="ListParagraph">
+  <w:style w:type="paragraph" w:styleId="Listenabsatz">
     <w:name w:val="List Paragraph"/>
-    <w:basedOn w:val="Normal"/>
+    <w:basedOn w:val="Standard"/>
     <w:uiPriority w:val="34"/>
     <w:qFormat/>
     <w:rsid w:val="00B94CFD"/>
@@ -17243,10 +17964,10 @@
       <w:contextualSpacing/>
     </w:pPr>
   </w:style>
-  <w:style w:type="paragraph" w:styleId="BalloonText">
+  <w:style w:type="paragraph" w:styleId="Sprechblasentext">
     <w:name w:val="Balloon Text"/>
-    <w:basedOn w:val="Normal"/>
-    <w:link w:val="BalloonTextChar"/>
+    <w:basedOn w:val="Standard"/>
+    <w:link w:val="SprechblasentextZchn"/>
     <w:uiPriority w:val="99"/>
     <w:semiHidden/>
     <w:unhideWhenUsed/>
@@ -17260,10 +17981,10 @@
       <w:szCs w:val="18"/>
     </w:rPr>
   </w:style>
-  <w:style w:type="character" w:customStyle="1" w:styleId="BalloonTextChar">
-    <w:name w:val="Balloon Text Char"/>
-    <w:basedOn w:val="DefaultParagraphFont"/>
-    <w:link w:val="BalloonText"/>
+  <w:style w:type="character" w:customStyle="1" w:styleId="SprechblasentextZchn">
+    <w:name w:val="Sprechblasentext Zchn"/>
+    <w:basedOn w:val="Absatz-Standardschriftart"/>
+    <w:link w:val="Sprechblasentext"/>
     <w:uiPriority w:val="99"/>
     <w:semiHidden/>
     <w:rsid w:val="006F086E"/>
@@ -17273,9 +17994,9 @@
       <w:szCs w:val="18"/>
     </w:rPr>
   </w:style>
-  <w:style w:type="character" w:styleId="Strong">
+  <w:style w:type="character" w:styleId="Fett">
     <w:name w:val="Strong"/>
-    <w:basedOn w:val="DefaultParagraphFont"/>
+    <w:basedOn w:val="Absatz-Standardschriftart"/>
     <w:uiPriority w:val="22"/>
     <w:qFormat/>
     <w:rsid w:val="00D01B6F"/>
@@ -17284,9 +18005,9 @@
       <w:bCs/>
     </w:rPr>
   </w:style>
-  <w:style w:type="paragraph" w:styleId="NormalWeb">
+  <w:style w:type="paragraph" w:styleId="StandardWeb">
     <w:name w:val="Normal (Web)"/>
-    <w:basedOn w:val="Normal"/>
+    <w:basedOn w:val="Standard"/>
     <w:uiPriority w:val="99"/>
     <w:semiHidden/>
     <w:unhideWhenUsed/>
@@ -17300,10 +18021,10 @@
       <w:szCs w:val="24"/>
     </w:rPr>
   </w:style>
-  <w:style w:type="paragraph" w:styleId="Header">
+  <w:style w:type="paragraph" w:styleId="Kopfzeile">
     <w:name w:val="header"/>
-    <w:basedOn w:val="Normal"/>
-    <w:link w:val="HeaderChar"/>
+    <w:basedOn w:val="Standard"/>
+    <w:link w:val="KopfzeileZchn"/>
     <w:uiPriority w:val="99"/>
     <w:unhideWhenUsed/>
     <w:rsid w:val="00605540"/>
@@ -17315,17 +18036,17 @@
       <w:spacing w:after="0" w:line="240" w:lineRule="auto"/>
     </w:pPr>
   </w:style>
-  <w:style w:type="character" w:customStyle="1" w:styleId="HeaderChar">
-    <w:name w:val="Header Char"/>
-    <w:basedOn w:val="DefaultParagraphFont"/>
-    <w:link w:val="Header"/>
+  <w:style w:type="character" w:customStyle="1" w:styleId="KopfzeileZchn">
+    <w:name w:val="Kopfzeile Zchn"/>
+    <w:basedOn w:val="Absatz-Standardschriftart"/>
+    <w:link w:val="Kopfzeile"/>
     <w:uiPriority w:val="99"/>
     <w:rsid w:val="00605540"/>
   </w:style>
-  <w:style w:type="paragraph" w:styleId="Footer">
+  <w:style w:type="paragraph" w:styleId="Fuzeile">
     <w:name w:val="footer"/>
-    <w:basedOn w:val="Normal"/>
-    <w:link w:val="FooterChar"/>
+    <w:basedOn w:val="Standard"/>
+    <w:link w:val="FuzeileZchn"/>
     <w:uiPriority w:val="99"/>
     <w:unhideWhenUsed/>
     <w:rsid w:val="00605540"/>
@@ -17337,10 +18058,10 @@
       <w:spacing w:after="0" w:line="240" w:lineRule="auto"/>
     </w:pPr>
   </w:style>
-  <w:style w:type="character" w:customStyle="1" w:styleId="FooterChar">
-    <w:name w:val="Footer Char"/>
-    <w:basedOn w:val="DefaultParagraphFont"/>
-    <w:link w:val="Footer"/>
+  <w:style w:type="character" w:customStyle="1" w:styleId="FuzeileZchn">
+    <w:name w:val="Fußzeile Zchn"/>
+    <w:basedOn w:val="Absatz-Standardschriftart"/>
+    <w:link w:val="Fuzeile"/>
     <w:uiPriority w:val="99"/>
     <w:rsid w:val="00605540"/>
   </w:style>
@@ -17647,7 +18368,7 @@
 </file>
 
 <file path=customXml/itemProps1.xml><?xml version="1.0" encoding="utf-8"?>
-<ds:datastoreItem xmlns:ds="http://schemas.openxmlformats.org/officeDocument/2006/customXml" ds:itemID="{01567629-1851-4FB1-9D91-DDA77A5A2493}">
+<ds:datastoreItem xmlns:ds="http://schemas.openxmlformats.org/officeDocument/2006/customXml" ds:itemID="{340DB5EE-36EF-44EF-95F0-CE0D1B2275B8}">
   <ds:schemaRefs>
     <ds:schemaRef ds:uri="http://schemas.openxmlformats.org/officeDocument/2006/bibliography"/>
   </ds:schemaRefs>

--- a/Writeups/Paper SD Gravity Prior WC.docx
+++ b/Writeups/Paper SD Gravity Prior WC.docx
@@ -157,30 +157,30 @@
         <w:jc w:val="both"/>
       </w:pPr>
       <w:r>
-        <w:t xml:space="preserve">Humans expect downwards moving objects to accelerate and upwards moving objects to decelerate. These results have been interpreted as humans maintaining an internal model of gravity. </w:t>
-      </w:r>
-      <w:r>
-        <w:t xml:space="preserve">We have previously </w:t>
-      </w:r>
-      <w:r>
-        <w:t xml:space="preserve">suggested an interpretation of these results </w:t>
-      </w:r>
-      <w:r>
-        <w:t>within a Bayesian framework of perception</w:t>
-      </w:r>
-      <w:r>
-        <w:t>:</w:t>
-      </w:r>
-      <w:r>
-        <w:t xml:space="preserve"> earth gravity could be represented as a Strong Prior that overrules noisy sensory information (Likelihood) and therefore attracts the final percept (Posterior) very strongly. Based on this framework, we use published data from a timing task </w:t>
-      </w:r>
-      <w:r>
-        <w:t>involving gravitatio</w:t>
+        <w:t>Humans expect downwards moving objects to ac</w:t>
       </w:r>
       <w:bookmarkStart w:id="0" w:name="_GoBack"/>
       <w:bookmarkEnd w:id="0"/>
       <w:r>
-        <w:t xml:space="preserve">nal motion </w:t>
+        <w:t xml:space="preserve">celerate and upwards moving objects to decelerate. These results have been interpreted as humans maintaining an internal model of gravity. </w:t>
+      </w:r>
+      <w:r>
+        <w:t xml:space="preserve">We have previously </w:t>
+      </w:r>
+      <w:r>
+        <w:t xml:space="preserve">suggested an interpretation of these results </w:t>
+      </w:r>
+      <w:r>
+        <w:t>within a Bayesian framework of perception</w:t>
+      </w:r>
+      <w:r>
+        <w:t>:</w:t>
+      </w:r>
+      <w:r>
+        <w:t xml:space="preserve"> earth gravity could be represented as a Strong Prior that overrules noisy sensory information (Likelihood) and therefore attracts the final percept (Posterior) very strongly. Based on this framework, we use published data from a timing task </w:t>
+      </w:r>
+      <w:r>
+        <w:t xml:space="preserve">involving gravitational motion </w:t>
       </w:r>
       <w:r>
         <w:t xml:space="preserve">to determine the </w:t>
@@ -213,7 +213,7 @@
         <w:rPr>
           <w:noProof/>
         </w:rPr>
-        <w:t>(Björn Jörges &amp; López-Moliner, 2019)</w:t>
+        <w:t>(Jörges &amp; López-Moliner, 2019)</w:t>
       </w:r>
       <w:r>
         <w:fldChar w:fldCharType="end"/>
@@ -3861,7 +3861,7 @@
         <w:rPr>
           <w:noProof/>
         </w:rPr>
-        <w:t>(Björn Jörges &amp; López-Moliner, 2019)</w:t>
+        <w:t>(Jörges &amp; López-Moliner, 2019)</w:t>
       </w:r>
       <w:r>
         <w:fldChar w:fldCharType="end"/>
@@ -8824,21 +8824,7 @@
           <w:rFonts w:eastAsiaTheme="minorEastAsia"/>
         </w:rPr>
         <w:lastRenderedPageBreak/>
-        <w:t>temporal response from these values. Th</w:t>
-      </w:r>
-      <w:proofErr w:type="spellStart"/>
-      <w:r>
-        <w:rPr>
-          <w:rFonts w:eastAsiaTheme="minorEastAsia"/>
-        </w:rPr>
-        <w:t>e</w:t>
-      </w:r>
-      <w:proofErr w:type="spellEnd"/>
-      <w:r>
-        <w:rPr>
-          <w:rFonts w:eastAsiaTheme="minorEastAsia"/>
-        </w:rPr>
-        <w:t xml:space="preserve"> mean for </w:t>
+        <w:t xml:space="preserve">temporal response from these values. The mean for </w:t>
       </w:r>
       <m:oMath>
         <m:sSub>
@@ -8938,21 +8924,7 @@
         <w:rPr>
           <w:rFonts w:eastAsiaTheme="minorEastAsia"/>
         </w:rPr>
-        <w:t xml:space="preserve"> is the distance in y direction between the point of disappearance and the refer</w:t>
-      </w:r>
-      <w:proofErr w:type="spellStart"/>
-      <w:r>
-        <w:rPr>
-          <w:rFonts w:eastAsiaTheme="minorEastAsia"/>
-        </w:rPr>
-        <w:t>ence</w:t>
-      </w:r>
-      <w:proofErr w:type="spellEnd"/>
-      <w:r>
-        <w:rPr>
-          <w:rFonts w:eastAsiaTheme="minorEastAsia"/>
-        </w:rPr>
-        <w:t xml:space="preserve"> height. The mean for </w:t>
+        <w:t xml:space="preserve"> is the distance in y direction between the point of disappearance and the reference height. The mean for </w:t>
       </w:r>
       <m:oMath>
         <m:sSub>
@@ -14858,6 +14830,7 @@
           <w:rFonts w:ascii="Calibri" w:hAnsi="Calibri" w:cs="Calibri"/>
           <w:noProof/>
           <w:szCs w:val="24"/>
+          <w:lang w:val="de-DE"/>
         </w:rPr>
       </w:pPr>
       <w:r>
@@ -14868,14 +14841,14 @@
       </w:r>
       <w:r>
         <w:rPr>
+          <w:lang w:val="de-DE"/>
+        </w:rPr>
+        <w:instrText xml:space="preserve">ADDIN Mendeley Bibliography CSL_BIBLIOGRAPHY </w:instrText>
+      </w:r>
+      <w:r>
+        <w:rPr>
           <w:lang w:val="es-ES"/>
         </w:rPr>
-        <w:instrText xml:space="preserve">ADDIN Mendeley Bibliography CSL_BIBLIOGRAPHY </w:instrText>
-      </w:r>
-      <w:r>
-        <w:rPr>
-          <w:lang w:val="es-ES"/>
-        </w:rPr>
         <w:fldChar w:fldCharType="separate"/>
       </w:r>
       <w:r>
@@ -14883,6 +14856,7 @@
           <w:rFonts w:ascii="Calibri" w:hAnsi="Calibri" w:cs="Calibri"/>
           <w:noProof/>
           <w:szCs w:val="24"/>
+          <w:lang w:val="de-DE"/>
         </w:rPr>
         <w:t xml:space="preserve">Aubert, H. (1887). Die Bewegungsempfindung. </w:t>
       </w:r>
@@ -14893,6 +14867,7 @@
           <w:iCs/>
           <w:noProof/>
           <w:szCs w:val="24"/>
+          <w:lang w:val="de-DE"/>
         </w:rPr>
         <w:t>Pflüger, Archiv Für Die Gesammte Physiologie Des Menschen Und Der Thiere</w:t>
       </w:r>
@@ -14901,6 +14876,7 @@
           <w:rFonts w:ascii="Calibri" w:hAnsi="Calibri" w:cs="Calibri"/>
           <w:noProof/>
           <w:szCs w:val="24"/>
+          <w:lang w:val="de-DE"/>
         </w:rPr>
         <w:t xml:space="preserve">, </w:t>
       </w:r>
@@ -14911,6 +14887,7 @@
           <w:iCs/>
           <w:noProof/>
           <w:szCs w:val="24"/>
+          <w:lang w:val="de-DE"/>
         </w:rPr>
         <w:t>40</w:t>
       </w:r>
@@ -14919,6 +14896,7 @@
           <w:rFonts w:ascii="Calibri" w:hAnsi="Calibri" w:cs="Calibri"/>
           <w:noProof/>
           <w:szCs w:val="24"/>
+          <w:lang w:val="de-DE"/>
         </w:rPr>
         <w:t>(1), 459–480. https://doi.org/10.1007/BF01612710</w:t>
       </w:r>
@@ -14994,6 +14972,7 @@
           <w:rFonts w:ascii="Calibri" w:hAnsi="Calibri" w:cs="Calibri"/>
           <w:noProof/>
           <w:szCs w:val="24"/>
+          <w:lang w:val="es-ES"/>
         </w:rPr>
       </w:pPr>
       <w:r>
@@ -15001,8 +14980,17 @@
           <w:rFonts w:ascii="Calibri" w:hAnsi="Calibri" w:cs="Calibri"/>
           <w:noProof/>
           <w:szCs w:val="24"/>
-        </w:rPr>
-        <w:t xml:space="preserve">Bennett, S. J., &amp; Benguigui, N. (2013). Is Acceleration Used for Ocular Pursuit and Spatial Estimation during Prediction Motion? </w:t>
+          <w:lang w:val="de-DE"/>
+        </w:rPr>
+        <w:t xml:space="preserve">Bennett, S. J., &amp; Benguigui, N. (2013). </w:t>
+      </w:r>
+      <w:r>
+        <w:rPr>
+          <w:rFonts w:ascii="Calibri" w:hAnsi="Calibri" w:cs="Calibri"/>
+          <w:noProof/>
+          <w:szCs w:val="24"/>
+        </w:rPr>
+        <w:t xml:space="preserve">Is Acceleration Used for Ocular Pursuit and Spatial Estimation during Prediction Motion? </w:t>
       </w:r>
       <w:r>
         <w:rPr>
@@ -15011,6 +14999,7 @@
           <w:iCs/>
           <w:noProof/>
           <w:szCs w:val="24"/>
+          <w:lang w:val="es-ES"/>
         </w:rPr>
         <w:t>PLoS ONE</w:t>
       </w:r>
@@ -15019,6 +15008,7 @@
           <w:rFonts w:ascii="Calibri" w:hAnsi="Calibri" w:cs="Calibri"/>
           <w:noProof/>
           <w:szCs w:val="24"/>
+          <w:lang w:val="es-ES"/>
         </w:rPr>
         <w:t xml:space="preserve">, </w:t>
       </w:r>
@@ -15029,6 +15019,7 @@
           <w:iCs/>
           <w:noProof/>
           <w:szCs w:val="24"/>
+          <w:lang w:val="es-ES"/>
         </w:rPr>
         <w:t>8</w:t>
       </w:r>
@@ -15037,6 +15028,7 @@
           <w:rFonts w:ascii="Calibri" w:hAnsi="Calibri" w:cs="Calibri"/>
           <w:noProof/>
           <w:szCs w:val="24"/>
+          <w:lang w:val="es-ES"/>
         </w:rPr>
         <w:t>(5). https://doi.org/10.1371/journal.pone.0063382</w:t>
       </w:r>
@@ -15060,8 +15052,17 @@
           <w:rFonts w:ascii="Calibri" w:hAnsi="Calibri" w:cs="Calibri"/>
           <w:noProof/>
           <w:szCs w:val="24"/>
-        </w:rPr>
-        <w:t xml:space="preserve">Brenner, E., Rodriguez, I. A., Muñoz, V. E., Schootemeijer, S., Mahieu, Y., Veerkamp, K., … Smeets, J. B. J. (2016). How can people be so good at intercepting accelerating objects if they are so poor at visually judging acceleration? </w:t>
+          <w:lang w:val="es-ES"/>
+        </w:rPr>
+        <w:t xml:space="preserve">Brenner, E., Rodriguez, I. A., Muñoz, V. E., Schootemeijer, S., Mahieu, Y., Veerkamp, K., … </w:t>
+      </w:r>
+      <w:r>
+        <w:rPr>
+          <w:rFonts w:ascii="Calibri" w:hAnsi="Calibri" w:cs="Calibri"/>
+          <w:noProof/>
+          <w:szCs w:val="24"/>
+        </w:rPr>
+        <w:t xml:space="preserve">Smeets, J. B. J. (2016). How can people be so good at intercepting accelerating objects if they are so poor at visually judging acceleration? </w:t>
       </w:r>
       <w:r>
         <w:rPr>
@@ -15112,6 +15113,7 @@
           <w:rFonts w:ascii="Calibri" w:hAnsi="Calibri" w:cs="Calibri"/>
           <w:noProof/>
           <w:szCs w:val="24"/>
+          <w:lang w:val="es-ES"/>
         </w:rPr>
       </w:pPr>
       <w:r>
@@ -15129,6 +15131,7 @@
           <w:iCs/>
           <w:noProof/>
           <w:szCs w:val="24"/>
+          <w:lang w:val="es-ES"/>
         </w:rPr>
         <w:t>R Journal</w:t>
       </w:r>
@@ -15137,6 +15140,7 @@
           <w:rFonts w:ascii="Calibri" w:hAnsi="Calibri" w:cs="Calibri"/>
           <w:noProof/>
           <w:szCs w:val="24"/>
+          <w:lang w:val="es-ES"/>
         </w:rPr>
         <w:t xml:space="preserve">, </w:t>
       </w:r>
@@ -15147,6 +15151,7 @@
           <w:iCs/>
           <w:noProof/>
           <w:szCs w:val="24"/>
+          <w:lang w:val="es-ES"/>
         </w:rPr>
         <w:t>10</w:t>
       </w:r>
@@ -15155,6 +15160,7 @@
           <w:rFonts w:ascii="Calibri" w:hAnsi="Calibri" w:cs="Calibri"/>
           <w:noProof/>
           <w:szCs w:val="24"/>
+          <w:lang w:val="es-ES"/>
         </w:rPr>
         <w:t>(1), 395–411. https://doi.org/10.32614/rj-2018-017</w:t>
       </w:r>
@@ -15178,8 +15184,17 @@
           <w:rFonts w:ascii="Calibri" w:hAnsi="Calibri" w:cs="Calibri"/>
           <w:noProof/>
           <w:szCs w:val="24"/>
-        </w:rPr>
-        <w:t xml:space="preserve">Ceccarelli, F., La Scaleia, B., Russo, M., Cesqui, B., Gravano, S., Mezzetti, M., … Zago, M. (2018). Rolling </w:t>
+          <w:lang w:val="es-ES"/>
+        </w:rPr>
+        <w:t xml:space="preserve">Ceccarelli, F., La Scaleia, B., Russo, M., Cesqui, B., Gravano, S., Mezzetti, M., … </w:t>
+      </w:r>
+      <w:r>
+        <w:rPr>
+          <w:rFonts w:ascii="Calibri" w:hAnsi="Calibri" w:cs="Calibri"/>
+          <w:noProof/>
+          <w:szCs w:val="24"/>
+        </w:rPr>
+        <w:t xml:space="preserve">Zago, M. (2018). Rolling </w:t>
       </w:r>
       <w:r>
         <w:rPr>
@@ -15239,6 +15254,7 @@
           <w:rFonts w:ascii="Calibri" w:hAnsi="Calibri" w:cs="Calibri"/>
           <w:noProof/>
           <w:szCs w:val="24"/>
+          <w:lang w:val="de-DE"/>
         </w:rPr>
       </w:pPr>
       <w:r>
@@ -15256,6 +15272,7 @@
           <w:iCs/>
           <w:noProof/>
           <w:szCs w:val="24"/>
+          <w:lang w:val="de-DE"/>
         </w:rPr>
         <w:t>Vision Research</w:t>
       </w:r>
@@ -15264,6 +15281,7 @@
           <w:rFonts w:ascii="Calibri" w:hAnsi="Calibri" w:cs="Calibri"/>
           <w:noProof/>
           <w:szCs w:val="24"/>
+          <w:lang w:val="de-DE"/>
         </w:rPr>
         <w:t xml:space="preserve">, </w:t>
       </w:r>
@@ -15274,6 +15292,7 @@
           <w:iCs/>
           <w:noProof/>
           <w:szCs w:val="24"/>
+          <w:lang w:val="de-DE"/>
         </w:rPr>
         <w:t>31</w:t>
       </w:r>
@@ -15282,6 +15301,7 @@
           <w:rFonts w:ascii="Calibri" w:hAnsi="Calibri" w:cs="Calibri"/>
           <w:noProof/>
           <w:szCs w:val="24"/>
+          <w:lang w:val="de-DE"/>
         </w:rPr>
         <w:t>(5), 845–849. https://doi.org/10.1016/0042-6989(91)90151-T</w:t>
       </w:r>
@@ -15298,6 +15318,7 @@
           <w:rFonts w:ascii="Calibri" w:hAnsi="Calibri" w:cs="Calibri"/>
           <w:noProof/>
           <w:szCs w:val="24"/>
+          <w:lang w:val="de-DE"/>
         </w:rPr>
       </w:pPr>
       <w:r>
@@ -15305,8 +15326,17 @@
           <w:rFonts w:ascii="Calibri" w:hAnsi="Calibri" w:cs="Calibri"/>
           <w:noProof/>
           <w:szCs w:val="24"/>
-        </w:rPr>
-        <w:t xml:space="preserve">Dichgans, J., Wist, E., Diener, H. C., &amp; Brandt, T. (1975). The Aubert-Fleischl phenomenon: A temporal frequency effect on perceived velocity in afferent motion perception. </w:t>
+          <w:lang w:val="de-DE"/>
+        </w:rPr>
+        <w:t xml:space="preserve">Dichgans, J., Wist, E., Diener, H. C., &amp; Brandt, T. (1975). </w:t>
+      </w:r>
+      <w:r>
+        <w:rPr>
+          <w:rFonts w:ascii="Calibri" w:hAnsi="Calibri" w:cs="Calibri"/>
+          <w:noProof/>
+          <w:szCs w:val="24"/>
+        </w:rPr>
+        <w:t xml:space="preserve">The Aubert-Fleischl phenomenon: A temporal frequency effect on perceived velocity in afferent motion perception. </w:t>
       </w:r>
       <w:r>
         <w:rPr>
@@ -15315,6 +15345,7 @@
           <w:iCs/>
           <w:noProof/>
           <w:szCs w:val="24"/>
+          <w:lang w:val="de-DE"/>
         </w:rPr>
         <w:t>Experimental Brain Research</w:t>
       </w:r>
@@ -15323,6 +15354,7 @@
           <w:rFonts w:ascii="Calibri" w:hAnsi="Calibri" w:cs="Calibri"/>
           <w:noProof/>
           <w:szCs w:val="24"/>
+          <w:lang w:val="de-DE"/>
         </w:rPr>
         <w:t xml:space="preserve">, </w:t>
       </w:r>
@@ -15333,6 +15365,7 @@
           <w:iCs/>
           <w:noProof/>
           <w:szCs w:val="24"/>
+          <w:lang w:val="de-DE"/>
         </w:rPr>
         <w:t>23</w:t>
       </w:r>
@@ -15341,6 +15374,7 @@
           <w:rFonts w:ascii="Calibri" w:hAnsi="Calibri" w:cs="Calibri"/>
           <w:noProof/>
           <w:szCs w:val="24"/>
+          <w:lang w:val="de-DE"/>
         </w:rPr>
         <w:t>(5), 529–533. https://doi.org/10.1007/BF00234920</w:t>
       </w:r>
@@ -15357,6 +15391,7 @@
           <w:rFonts w:ascii="Calibri" w:hAnsi="Calibri" w:cs="Calibri"/>
           <w:noProof/>
           <w:szCs w:val="24"/>
+          <w:lang w:val="de-DE"/>
         </w:rPr>
       </w:pPr>
       <w:r>
@@ -15364,6 +15399,7 @@
           <w:rFonts w:ascii="Calibri" w:hAnsi="Calibri" w:cs="Calibri"/>
           <w:noProof/>
           <w:szCs w:val="24"/>
+          <w:lang w:val="de-DE"/>
         </w:rPr>
         <w:t xml:space="preserve">Fleischl, V. (1882). Physiologisch-optische Notizen. </w:t>
       </w:r>
@@ -15374,6 +15410,7 @@
           <w:iCs/>
           <w:noProof/>
           <w:szCs w:val="24"/>
+          <w:lang w:val="de-DE"/>
         </w:rPr>
         <w:t>Sitzungsberichte Der Akademie Der Wissenschaften Wien</w:t>
       </w:r>
@@ -15382,6 +15419,7 @@
           <w:rFonts w:ascii="Calibri" w:hAnsi="Calibri" w:cs="Calibri"/>
           <w:noProof/>
           <w:szCs w:val="24"/>
+          <w:lang w:val="de-DE"/>
         </w:rPr>
         <w:t>, (3), 7–25.</w:t>
       </w:r>
@@ -15405,8 +15443,17 @@
           <w:rFonts w:ascii="Calibri" w:hAnsi="Calibri" w:cs="Calibri"/>
           <w:noProof/>
           <w:szCs w:val="24"/>
-        </w:rPr>
-        <w:t xml:space="preserve">Indovina, I., Maffei, V., Bosco, G., Zago, M., Macaluso, E., &amp; Lacquaniti, F. (2005). Representation of visual gravitational motion in the human vestibular cortex. </w:t>
+          <w:lang w:val="es-ES"/>
+        </w:rPr>
+        <w:t xml:space="preserve">Indovina, I., Maffei, V., Bosco, G., Zago, M., Macaluso, E., &amp; Lacquaniti, F. (2005). </w:t>
+      </w:r>
+      <w:r>
+        <w:rPr>
+          <w:rFonts w:ascii="Calibri" w:hAnsi="Calibri" w:cs="Calibri"/>
+          <w:noProof/>
+          <w:szCs w:val="24"/>
+        </w:rPr>
+        <w:t xml:space="preserve">Representation of visual gravitational motion in the human vestibular cortex. </w:t>
       </w:r>
       <w:r>
         <w:rPr>
@@ -15732,8 +15779,17 @@
           <w:rFonts w:ascii="Calibri" w:hAnsi="Calibri" w:cs="Calibri"/>
           <w:noProof/>
           <w:szCs w:val="24"/>
-        </w:rPr>
-        <w:t xml:space="preserve">La Scaleia, B., Zago, M., Moscatelli, A., Lacquaniti, F., &amp; Viviani, P. (2014). Implied dynamics biases the visual perception of velocity. </w:t>
+          <w:lang w:val="es-ES"/>
+        </w:rPr>
+        <w:t xml:space="preserve">La Scaleia, B., Zago, M., Moscatelli, A., Lacquaniti, F., &amp; Viviani, P. (2014). </w:t>
+      </w:r>
+      <w:r>
+        <w:rPr>
+          <w:rFonts w:ascii="Calibri" w:hAnsi="Calibri" w:cs="Calibri"/>
+          <w:noProof/>
+          <w:szCs w:val="24"/>
+        </w:rPr>
+        <w:t xml:space="preserve">Implied dynamics biases the visual perception of velocity. </w:t>
       </w:r>
       <w:r>
         <w:rPr>
@@ -16331,6 +16387,7 @@
           <w:rFonts w:ascii="Calibri" w:hAnsi="Calibri" w:cs="Calibri"/>
           <w:noProof/>
           <w:szCs w:val="24"/>
+          <w:lang w:val="de-DE"/>
         </w:rPr>
         <w:t xml:space="preserve">Peirce, J. W. (2007). PsychoPy—Psychophysics software in Python. </w:t>
       </w:r>
@@ -16649,8 +16706,17 @@
           <w:rFonts w:ascii="Calibri" w:hAnsi="Calibri" w:cs="Calibri"/>
           <w:noProof/>
           <w:szCs w:val="24"/>
-        </w:rPr>
-        <w:t xml:space="preserve">Werkhoven, P., Snippe, H. P., &amp; Alexander, T. (1992). Visual processing of optic acceleration. </w:t>
+          <w:lang w:val="de-DE"/>
+        </w:rPr>
+        <w:t xml:space="preserve">Werkhoven, P., Snippe, H. P., &amp; Alexander, T. (1992). </w:t>
+      </w:r>
+      <w:r>
+        <w:rPr>
+          <w:rFonts w:ascii="Calibri" w:hAnsi="Calibri" w:cs="Calibri"/>
+          <w:noProof/>
+          <w:szCs w:val="24"/>
+        </w:rPr>
+        <w:t xml:space="preserve">Visual processing of optic acceleration. </w:t>
       </w:r>
       <w:r>
         <w:rPr>
@@ -17422,6 +17488,7 @@
     <w:lsdException w:name="HTML Sample" w:semiHidden="1" w:unhideWhenUsed="1"/>
     <w:lsdException w:name="HTML Typewriter" w:semiHidden="1" w:unhideWhenUsed="1"/>
     <w:lsdException w:name="HTML Variable" w:semiHidden="1" w:unhideWhenUsed="1"/>
+    <w:lsdException w:name="Normal Table" w:semiHidden="1" w:unhideWhenUsed="1"/>
     <w:lsdException w:name="annotation subject" w:semiHidden="1" w:unhideWhenUsed="1"/>
     <w:lsdException w:name="No List" w:semiHidden="1" w:unhideWhenUsed="1"/>
     <w:lsdException w:name="Outline List 1" w:semiHidden="1" w:unhideWhenUsed="1"/>
@@ -17468,8 +17535,10 @@
     <w:lsdException w:name="Table Subtle 2" w:semiHidden="1" w:unhideWhenUsed="1"/>
     <w:lsdException w:name="Table Web 1" w:semiHidden="1" w:unhideWhenUsed="1"/>
     <w:lsdException w:name="Table Web 2" w:semiHidden="1" w:unhideWhenUsed="1"/>
+    <w:lsdException w:name="Table Web 3" w:semiHidden="1" w:unhideWhenUsed="1"/>
     <w:lsdException w:name="Balloon Text" w:semiHidden="1" w:unhideWhenUsed="1"/>
     <w:lsdException w:name="Table Grid" w:uiPriority="39"/>
+    <w:lsdException w:name="Table Theme" w:semiHidden="1" w:unhideWhenUsed="1"/>
     <w:lsdException w:name="Placeholder Text" w:semiHidden="1"/>
     <w:lsdException w:name="No Spacing" w:uiPriority="1" w:qFormat="1"/>
     <w:lsdException w:name="Light Shading" w:uiPriority="60"/>
@@ -18368,7 +18437,7 @@
 </file>
 
 <file path=customXml/itemProps1.xml><?xml version="1.0" encoding="utf-8"?>
-<ds:datastoreItem xmlns:ds="http://schemas.openxmlformats.org/officeDocument/2006/customXml" ds:itemID="{340DB5EE-36EF-44EF-95F0-CE0D1B2275B8}">
+<ds:datastoreItem xmlns:ds="http://schemas.openxmlformats.org/officeDocument/2006/customXml" ds:itemID="{1E754191-0130-4DF7-9150-0D31A09C0A4A}">
   <ds:schemaRefs>
     <ds:schemaRef ds:uri="http://schemas.openxmlformats.org/officeDocument/2006/bibliography"/>
   </ds:schemaRefs>

--- a/Writeups/Paper SD Gravity Prior WC.docx
+++ b/Writeups/Paper SD Gravity Prior WC.docx
@@ -4,7 +4,8 @@
   <w:body>
     <w:p>
       <w:pPr>
-        <w:pStyle w:val="berschrift1"/>
+        <w:pStyle w:val="Heading1"/>
+        <w:spacing w:line="480" w:lineRule="auto"/>
         <w:jc w:val="center"/>
         <w:rPr>
           <w:lang w:val="en-US"/>
@@ -25,6 +26,7 @@
     </w:p>
     <w:p>
       <w:pPr>
+        <w:spacing w:line="480" w:lineRule="auto"/>
         <w:jc w:val="center"/>
       </w:pPr>
       <w:r>
@@ -48,6 +50,7 @@
     </w:p>
     <w:p>
       <w:pPr>
+        <w:spacing w:line="480" w:lineRule="auto"/>
         <w:jc w:val="both"/>
       </w:pPr>
       <w:r>
@@ -76,6 +79,7 @@
     </w:p>
     <w:p>
       <w:pPr>
+        <w:spacing w:line="480" w:lineRule="auto"/>
         <w:jc w:val="both"/>
       </w:pPr>
       <w:r>
@@ -127,6 +131,7 @@
     </w:p>
     <w:p>
       <w:pPr>
+        <w:spacing w:line="480" w:lineRule="auto"/>
         <w:jc w:val="both"/>
       </w:pPr>
       <w:r>
@@ -135,12 +140,14 @@
     </w:p>
     <w:p>
       <w:pPr>
+        <w:spacing w:line="480" w:lineRule="auto"/>
         <w:jc w:val="both"/>
       </w:pPr>
     </w:p>
     <w:p>
       <w:pPr>
-        <w:pStyle w:val="berschrift1"/>
+        <w:pStyle w:val="Heading1"/>
+        <w:spacing w:line="480" w:lineRule="auto"/>
         <w:rPr>
           <w:lang w:val="en-US"/>
         </w:rPr>
@@ -154,6 +161,7 @@
     </w:p>
     <w:p>
       <w:pPr>
+        <w:spacing w:line="480" w:lineRule="auto"/>
         <w:jc w:val="both"/>
       </w:pPr>
       <w:r>
@@ -163,24 +171,24 @@
         <w:t xml:space="preserve">We have previously </w:t>
       </w:r>
       <w:r>
-        <w:t xml:space="preserve">suggested an interpretation of these results </w:t>
-      </w:r>
-      <w:r>
-        <w:t>within a Bayesian framework of perception</w:t>
-      </w:r>
-      <w:r>
-        <w:t>:</w:t>
-      </w:r>
-      <w:r>
-        <w:t xml:space="preserve"> earth gravity could be represented as a Strong Prior that overrules noisy sensory information (Likelihood) and therefore attracts the final percept (Posterior) very strongly. Based on this framework, we use published data from a timing task </w:t>
-      </w:r>
-      <w:r>
-        <w:t>involving gravitatio</w:t>
+        <w:t>suggested an interpretation of the</w:t>
       </w:r>
       <w:bookmarkStart w:id="0" w:name="_GoBack"/>
       <w:bookmarkEnd w:id="0"/>
       <w:r>
-        <w:t xml:space="preserve">nal motion </w:t>
+        <w:t xml:space="preserve">se results </w:t>
+      </w:r>
+      <w:r>
+        <w:t>within a Bayesian framework of perception</w:t>
+      </w:r>
+      <w:r>
+        <w:t>:</w:t>
+      </w:r>
+      <w:r>
+        <w:t xml:space="preserve"> earth gravity could be represented as a Strong Prior that overrules noisy sensory information (Likelihood) and therefore attracts the final percept (Posterior) very strongly. Based on this framework, we use published data from a timing task </w:t>
+      </w:r>
+      <w:r>
+        <w:t xml:space="preserve">involving gravitational motion </w:t>
       </w:r>
       <w:r>
         <w:t xml:space="preserve">to determine the </w:t>
@@ -213,7 +221,7 @@
         <w:rPr>
           <w:noProof/>
         </w:rPr>
-        <w:t>(Björn Jörges &amp; López-Moliner, 2019)</w:t>
+        <w:t>(Jörges &amp; López-Moliner, 2019)</w:t>
       </w:r>
       <w:r>
         <w:fldChar w:fldCharType="end"/>
@@ -225,7 +233,11 @@
         <w:t>identify different sources of sensory and motor variability reflected in timing errors. We then model</w:t>
       </w:r>
       <w:r>
-        <w:t xml:space="preserve"> timing responses based on quantitative assumptions about these sensory and motor errors for a range of standard deviations of the earth gravity </w:t>
+        <w:t xml:space="preserve"> timing responses based on quantitative assumptions about these sensory and motor errors for a range of standard deviations of the </w:t>
+      </w:r>
+      <w:r>
+        <w:lastRenderedPageBreak/>
+        <w:t xml:space="preserve">earth gravity </w:t>
       </w:r>
       <w:proofErr w:type="gramStart"/>
       <w:r>
@@ -295,7 +307,8 @@
     </w:p>
     <w:p>
       <w:pPr>
-        <w:pStyle w:val="berschrift1"/>
+        <w:pStyle w:val="Heading1"/>
+        <w:spacing w:line="480" w:lineRule="auto"/>
         <w:rPr>
           <w:lang w:val="en-US"/>
         </w:rPr>
@@ -309,6 +322,7 @@
     </w:p>
     <w:p>
       <w:pPr>
+        <w:spacing w:line="480" w:lineRule="auto"/>
         <w:jc w:val="both"/>
       </w:pPr>
       <w:r>
@@ -497,11 +511,7 @@
       </w:r>
       <w:proofErr w:type="spellEnd"/>
       <w:r>
-        <w:t xml:space="preserve"> effect, which leads humans to perceive moving object at </w:t>
-      </w:r>
-      <w:r>
-        <w:lastRenderedPageBreak/>
-        <w:t>about 80 % of their actual speed when they pursue the target with their eyes</w:t>
+        <w:t xml:space="preserve"> effect, which leads humans to perceive moving object at about 80 % of their actual speed when they pursue the target with their eyes</w:t>
       </w:r>
       <w:r>
         <w:t xml:space="preserve"> </w:t>
@@ -587,9 +597,11 @@
     </w:p>
     <w:p>
       <w:pPr>
+        <w:spacing w:line="480" w:lineRule="auto"/>
         <w:jc w:val="both"/>
       </w:pPr>
       <w:r>
+        <w:lastRenderedPageBreak/>
         <w:t>On a theoretical level, w</w:t>
       </w:r>
       <w:r>
@@ -637,7 +649,7 @@
     </w:p>
     <w:tbl>
       <w:tblPr>
-        <w:tblStyle w:val="Tabellenraster"/>
+        <w:tblStyle w:val="TableGrid"/>
         <w:tblW w:w="0" w:type="auto"/>
         <w:tblBorders>
           <w:top w:val="none" w:sz="0" w:space="0" w:color="auto"/>
@@ -659,19 +671,27 @@
             <w:tcW w:w="805" w:type="dxa"/>
             <w:vAlign w:val="center"/>
           </w:tcPr>
-          <w:p/>
+          <w:p>
+            <w:pPr>
+              <w:spacing w:line="480" w:lineRule="auto"/>
+            </w:pPr>
+          </w:p>
         </w:tc>
         <w:tc>
           <w:tcPr>
             <w:tcW w:w="8211" w:type="dxa"/>
           </w:tcPr>
-          <w:p/>
+          <w:p>
+            <w:pPr>
+              <w:spacing w:line="480" w:lineRule="auto"/>
+            </w:pPr>
+          </w:p>
         </w:tc>
       </w:tr>
     </w:tbl>
     <w:tbl>
       <w:tblPr>
-        <w:tblStyle w:val="Tabellenraster"/>
+        <w:tblStyle w:val="TableGrid"/>
         <w:tblpPr w:leftFromText="180" w:rightFromText="180" w:vertAnchor="text" w:horzAnchor="margin" w:tblpY="55"/>
         <w:tblW w:w="9097" w:type="dxa"/>
         <w:tblBorders>
@@ -703,6 +723,7 @@
           <w:p>
             <w:pPr>
               <w:pStyle w:val="MaterialsandMethodsText"/>
+              <w:spacing w:line="480" w:lineRule="auto"/>
             </w:pPr>
             <m:oMathPara>
               <m:oMath>
@@ -815,6 +836,7 @@
           <w:p>
             <w:pPr>
               <w:pStyle w:val="MaterialsandMethodsText"/>
+              <w:spacing w:line="480" w:lineRule="auto"/>
             </w:pPr>
             <w:r>
               <w:t>[</w:t>
@@ -831,11 +853,13 @@
     </w:tbl>
     <w:p>
       <w:pPr>
+        <w:spacing w:line="480" w:lineRule="auto"/>
         <w:jc w:val="both"/>
       </w:pPr>
     </w:p>
     <w:p>
       <w:pPr>
+        <w:spacing w:line="480" w:lineRule="auto"/>
         <w:jc w:val="both"/>
       </w:pPr>
       <w:r>
@@ -911,7 +935,11 @@
         <w:t xml:space="preserve">their </w:t>
       </w:r>
       <w:r>
-        <w:t xml:space="preserve">body posture while serving) into account only to some extent (see “Normal Prior” scenario in Figure 1). However, in the case of gravity it seems that the expectation of Earth Gravity overrules all sensory information that humans collect on the law of motion of an observed object. On a theoretical level, this is a sensible assumption, since </w:t>
+        <w:t xml:space="preserve">body posture while serving) into account only to some extent (see “Normal Prior” scenario in Figure 1). However, in the case of gravity it seems that the expectation of Earth Gravity overrules all sensory </w:t>
+      </w:r>
+      <w:r>
+        <w:lastRenderedPageBreak/>
+        <w:t xml:space="preserve">information that humans collect on the law of motion of an observed object. On a theoretical level, this is a sensible assumption, since </w:t>
       </w:r>
       <w:proofErr w:type="gramStart"/>
       <w:r>
@@ -928,13 +956,13 @@
     <w:p>
       <w:pPr>
         <w:keepNext/>
+        <w:spacing w:line="480" w:lineRule="auto"/>
         <w:jc w:val="both"/>
       </w:pPr>
       <w:r>
         <w:rPr>
           <w:noProof/>
         </w:rPr>
-        <w:lastRenderedPageBreak/>
         <w:drawing>
           <wp:inline distT="0" distB="0" distL="0" distR="0" wp14:anchorId="05BBBB46" wp14:editId="7FE02894">
             <wp:extent cx="5943600" cy="1485900"/>
@@ -986,7 +1014,8 @@
     </w:p>
     <w:p>
       <w:pPr>
-        <w:pStyle w:val="Beschriftung"/>
+        <w:pStyle w:val="Caption"/>
+        <w:spacing w:line="480" w:lineRule="auto"/>
         <w:jc w:val="both"/>
         <w:rPr>
           <w:lang w:val="en-US"/>
@@ -1035,6 +1064,7 @@
     </w:p>
     <w:p>
       <w:pPr>
+        <w:spacing w:line="480" w:lineRule="auto"/>
         <w:jc w:val="both"/>
       </w:pPr>
       <w:r>
@@ -1079,12 +1109,14 @@
     </w:p>
     <w:p>
       <w:pPr>
+        <w:spacing w:line="480" w:lineRule="auto"/>
         <w:jc w:val="both"/>
       </w:pPr>
     </w:p>
     <w:p>
       <w:pPr>
-        <w:pStyle w:val="berschrift1"/>
+        <w:pStyle w:val="Heading1"/>
+        <w:spacing w:line="480" w:lineRule="auto"/>
         <w:rPr>
           <w:lang w:val="en-US"/>
         </w:rPr>
@@ -1098,7 +1130,8 @@
     </w:p>
     <w:p>
       <w:pPr>
-        <w:pStyle w:val="berschrift2"/>
+        <w:pStyle w:val="Heading2"/>
+        <w:spacing w:line="480" w:lineRule="auto"/>
         <w:rPr>
           <w:lang w:val="en-US"/>
         </w:rPr>
@@ -1112,6 +1145,7 @@
     </w:p>
     <w:p>
       <w:pPr>
+        <w:spacing w:line="480" w:lineRule="auto"/>
         <w:jc w:val="both"/>
       </w:pPr>
       <w:r>
@@ -1184,17 +1218,23 @@
         <w:t>was</w:t>
       </w:r>
       <w:r>
-        <w:t xml:space="preserve"> part of an ongoing research program that has been approved by the local ethics committee of the University of Barcelona. The experiment was conducted in accordance with the Code of Ethics of the World Medical Association (Declaration of Helsinki).</w:t>
+        <w:t xml:space="preserve"> part of an ongoing research program that has been </w:t>
+      </w:r>
+      <w:r>
+        <w:lastRenderedPageBreak/>
+        <w:t>approved by the local ethics committee of the University of Barcelona. The experiment was conducted in accordance with the Code of Ethics of the World Medical Association (Declaration of Helsinki).</w:t>
       </w:r>
     </w:p>
     <w:p>
       <w:pPr>
+        <w:spacing w:line="480" w:lineRule="auto"/>
         <w:jc w:val="both"/>
       </w:pPr>
     </w:p>
     <w:p>
       <w:pPr>
-        <w:pStyle w:val="berschrift2"/>
+        <w:pStyle w:val="Heading2"/>
+        <w:spacing w:line="480" w:lineRule="auto"/>
         <w:rPr>
           <w:lang w:val="en-US"/>
         </w:rPr>
@@ -1209,6 +1249,7 @@
     <w:p>
       <w:pPr>
         <w:keepNext/>
+        <w:spacing w:line="480" w:lineRule="auto"/>
         <w:jc w:val="both"/>
       </w:pPr>
       <w:r>
@@ -1372,7 +1413,7 @@
     </w:p>
     <w:tbl>
       <w:tblPr>
-        <w:tblStyle w:val="Tabellenraster"/>
+        <w:tblStyle w:val="TableGrid"/>
         <w:tblpPr w:leftFromText="180" w:rightFromText="180" w:vertAnchor="text" w:horzAnchor="margin" w:tblpY="55"/>
         <w:tblW w:w="9097" w:type="dxa"/>
         <w:tblBorders>
@@ -1404,6 +1445,7 @@
           <w:p>
             <w:pPr>
               <w:pStyle w:val="MaterialsandMethodsText"/>
+              <w:spacing w:line="480" w:lineRule="auto"/>
             </w:pPr>
             <m:oMathPara>
               <m:oMath>
@@ -1979,6 +2021,7 @@
           <w:p>
             <w:pPr>
               <w:pStyle w:val="MaterialsandMethodsText"/>
+              <w:spacing w:line="480" w:lineRule="auto"/>
             </w:pPr>
             <w:r>
               <w:t>[</w:t>
@@ -2005,6 +2048,7 @@
           <w:p>
             <w:pPr>
               <w:pStyle w:val="MaterialsandMethodsText"/>
+              <w:spacing w:line="480" w:lineRule="auto"/>
               <w:rPr>
                 <w:rFonts w:ascii="Times New Roman" w:eastAsia="MS Mincho" w:hAnsi="Times New Roman"/>
                 <w:szCs w:val="16"/>
@@ -2813,6 +2857,7 @@
           <w:p>
             <w:pPr>
               <w:pStyle w:val="MaterialsandMethodsText"/>
+              <w:spacing w:line="480" w:lineRule="auto"/>
             </w:pPr>
             <w:r>
               <w:t>[</w:t>
@@ -2830,10 +2875,10 @@
     <w:p>
       <w:pPr>
         <w:keepNext/>
+        <w:spacing w:line="480" w:lineRule="auto"/>
         <w:jc w:val="both"/>
       </w:pPr>
       <w:r>
-        <w:lastRenderedPageBreak/>
         <w:t xml:space="preserve">With </w:t>
       </w:r>
       <m:oMath>
@@ -2953,6 +2998,7 @@
     <w:p>
       <w:pPr>
         <w:keepNext/>
+        <w:spacing w:line="480" w:lineRule="auto"/>
         <w:jc w:val="both"/>
       </w:pPr>
       <w:r>
@@ -3034,7 +3080,11 @@
         <w:t xml:space="preserve">was </w:t>
       </w:r>
       <w:r>
-        <w:t>moved to the left from the middle of the scene by half of the overall length of the trajectory (x</w:t>
+        <w:t xml:space="preserve">moved to </w:t>
+      </w:r>
+      <w:r>
+        <w:lastRenderedPageBreak/>
+        <w:t>the left from the middle of the scene by half of the overall length of the trajectory (x</w:t>
       </w:r>
       <w:r>
         <w:t> </w:t>
@@ -3169,107 +3219,8 @@
         <w:t xml:space="preserve"> 3D cues about the object's position in depth</w:t>
       </w:r>
       <w:r>
-        <w:t xml:space="preserve"> (see Figure 1) and used a known object (a tennis ball) as target to recruit prior knowledge consistent with the geometry on display.</w:t>
-      </w:r>
-      <w:r>
-        <w:t xml:space="preserve"> This has</w:t>
-      </w:r>
-      <w:r>
-        <w:t xml:space="preserve"> been</w:t>
-      </w:r>
-      <w:r>
-        <w:t xml:space="preserve"> shown to help </w:t>
-      </w:r>
-      <w:r>
-        <w:t>activate</w:t>
-      </w:r>
-      <w:r>
-        <w:t xml:space="preserve"> the internal model of gravity</w:t>
-      </w:r>
-      <w:r>
-        <w:t xml:space="preserve"> </w:t>
-      </w:r>
-      <w:r>
-        <w:fldChar w:fldCharType="begin" w:fldLock="1"/>
-      </w:r>
-      <w:r>
-        <w:instrText>ADDIN CSL_CITATION {"citationItems":[{"id":"ITEM-1","itemData":{"DOI":"10.3389/fnint.2013.00101","ISSN":"1662-5145","PMID":"24421761","abstract":"The visual system is poorly sensitive to arbitrary accelerations, but accurately detects the effects of gravity on a target motion. Here we review behavioral and neuroimaging data about the neural mechanisms for dealing with object motion and egomotion under gravity. The results from several experiments show that the visual estimates of a target motion under gravity depend on the combination of a prior of gravity effects with on-line visual signals on target position and velocity. These estimates are affected by vestibular inputs, and are encoded in a visual-vestibular network whose core regions lie within or around the Sylvian fissure, and are represented by the posterior insula/retroinsula/temporo-parietal junction. This network responds both to target motions coherent with gravity and to vestibular caloric stimulation in human fMRI studies. Transient inactivation of the temporo-parietal junction selectively disrupts the interception of targets accelerated by gravity.","author":[{"dropping-particle":"","family":"Lacquaniti","given":"Francesco","non-dropping-particle":"","parse-names":false,"suffix":""},{"dropping-particle":"","family":"Bosco","given":"Gianfranco","non-dropping-particle":"","parse-names":false,"suffix":""},{"dropping-particle":"","family":"Indovina","given":"Iole","non-dropping-particle":"","parse-names":false,"suffix":""},{"dropping-particle":"","family":"Scaleia","given":"Barbara","non-dropping-particle":"La","parse-names":false,"suffix":""},{"dropping-particle":"","family":"Maffei","given":"Vincenzo","non-dropping-particle":"","parse-names":false,"suffix":""},{"dropping-particle":"","family":"Moscatelli","given":"Alessandro","non-dropping-particle":"","parse-names":false,"suffix":""},{"dropping-particle":"","family":"Zago","given":"Myrka","non-dropping-particle":"","parse-names":false,"suffix":""}],"container-title":"Frontiers in integrative neuroscience","id":"ITEM-1","issue":"December","issued":{"date-parts":[["2013"]]},"page":"101","title":"Visual gravitational motion and the vestibular system in humans.","type":"article-journal","volume":"7"},"uris":["http://www.mendeley.com/documents/?uuid=52722f9f-bf26-471d-b6d9-ef094735cd09"]},{"id":"ITEM-2","itemData":{"DOI":"10.1167/11.10.13.Introduction","ISSN":"1534-7362","PMID":"21933933","abstract":"Dealing with upside-down objects is difficult and takes time. Among the cues that are critical for defining object orientation, the visible influence of gravity on the object’s motion has received limited attention. Here, we manipulated the alignment of visible gravity and structural visual cues between each other and relative to the orientation of the observer and physical gravity. Participants pressed a button triggering a hitter to intercept a target accelerated by a virtual gravity. A factorial design assessed the effects of scene orientation (normal or inverted) and target gravity (normal or inverted). We found that interception was significantly more successful when scene direction was concordant with target gravity direction, irrespective of whether both were upright or inverted. This was so independent of the hitter type and when performance feedback to the participants was either available (Experiment 1) or unavailable (Experiment 2). These results show that the combined influence of visible gravity and structural visual cues can outweigh both physical gravity and viewer-centered cues, leading to rely instead on the congruence of the apparent physical forces acting on people and objects in the scene.","author":[{"dropping-particle":"","family":"Zago","given":"Myrka","non-dropping-particle":"","parse-names":false,"suffix":""},{"dropping-particle":"","family":"Scaleia","given":"Barbara","non-dropping-particle":"La","parse-names":false,"suffix":""},{"dropping-particle":"","family":"Miller","given":"William L","non-dropping-particle":"","parse-names":false,"suffix":""},{"dropping-particle":"","family":"Lacquaniti","given":"Francesco","non-dropping-particle":"","parse-names":false,"suffix":""}],"container-title":"Journal of Vision","id":"ITEM-2","issue":"10","issued":{"date-parts":[["2011"]]},"page":"1-10","title":"Coherence of structural visual cues and pictorial gravity paves the way for interceptive actions","type":"article-journal","volume":"11"},"uris":["http://www.mendeley.com/documents/?uuid=f823a239-757b-48ff-811d-7f645693d896"]},{"id":"ITEM-3","itemData":{"DOI":"10.1167/19.4.13","ISSN":"1534-7362","abstract":"In tracking a moving target, the visual context may provide cues for an observer to interpret the causal nature of the target motion and extract features to which the visual system is weakly sensitive, such as target acceleration. This information could be critical when vision of the target is temporarily impeded, requiring visual motion extrapolation processes. Here we investigated how visual context influences ocular tracking of motion either congruent or not with natural gravity. To this end, 28 subjects tracked computer-simulated ballistic trajectories either perturbed in the descending segment with altered gravity effects (0g/2g) or retaining natural-like motion (1g). Shortly after the perturbation (550 ms), targets disappeared for either 450 or 650 ms and became visible again until landing. Target motion occurred with either quasi-realistic pictorial cues or a uniform background, presented in counterbalanced order. We analyzed saccadic and pursuit movements after 0g and 2g target-motion perturbations and for corresponding intervals of unperturbed 1g trajectories, as well as after corresponding occlusions. Moreover, we considered the eye-to-target distance at target reappearance. Tracking parameters differed significantly between scenarios: With a neutral background, eye movements did not depend consistently on target motion, whereas with pictorial background they showed significant dependence, denoting better tracking of accelerated targets. These results suggest that oculomotor control is tuned to realistic properties of the visual scene.","author":[{"dropping-particle":"","family":"Monache","given":"Sergio Delle","non-dropping-particle":"","parse-names":false,"suffix":""},{"dropping-particle":"","family":"Lacquaniti","given":"Francesco","non-dropping-particle":"","parse-names":false,"suffix":""},{"dropping-particle":"","family":"Bosco","given":"Gianfranco","non-dropping-particle":"","parse-names":false,"suffix":""}],"container-title":"Journal of Vision","id":"ITEM-3","issue":"4","issued":{"date-parts":[["2019"]]},"page":"1-21","title":"Ocular tracking of occluded ballistic trajectories: Effects of visual context and of target law of motion","type":"article-journal","volume":"19"},"uris":["http://www.mendeley.com/documents/?uuid=8f79fcc1-3136-46f9-8ae4-e59b482a9352"]}],"mendeley":{"formattedCitation":"(Lacquaniti et al., 2013; Monache, Lacquaniti, &amp; Bosco, 2019; Zago et al., 2011)","plainTextFormattedCitation":"(Lacquaniti et al., 2013; Monache, Lacquaniti, &amp; Bosco, 2019; Zago et al., 2011)","previouslyFormattedCitation":"(Lacquaniti et al., 2013; Monache, Lacquaniti, &amp; Bosco, 2019; Zago et al., 2011)"},"properties":{"noteIndex":0},"schema":"https://github.com/citation-style-language/schema/raw/master/csl-citation.json"}</w:instrText>
-      </w:r>
-      <w:r>
-        <w:fldChar w:fldCharType="separate"/>
-      </w:r>
-      <w:r>
-        <w:rPr>
-          <w:noProof/>
-        </w:rPr>
-        <w:t>(Lacquaniti et al., 2013; Monache, Lacquaniti, &amp; Bosco, 2019; Zago et al., 2011)</w:t>
-      </w:r>
-      <w:r>
-        <w:fldChar w:fldCharType="end"/>
-      </w:r>
-      <w:r>
-        <w:t>, that we have previously suggested to be a</w:t>
-      </w:r>
-      <w:r>
-        <w:t>n earth</w:t>
-      </w:r>
-      <w:r>
-        <w:t xml:space="preserve"> gravity prior</w:t>
-      </w:r>
-      <w:r>
-        <w:t xml:space="preserve"> </w:t>
-      </w:r>
-      <w:r>
-        <w:fldChar w:fldCharType="begin" w:fldLock="1"/>
-      </w:r>
-      <w:r>
-        <w:instrText>ADDIN CSL_CITATION {"citationItems":[{"id":"ITEM-1","itemData":{"DOI":"10.3389/fnhum.2017.00203","author":[{"dropping-particle":"","family":"Jörges","given":"Björn","non-dropping-particle":"","parse-names":false,"suffix":""},{"dropping-particle":"","family":"López-Moliner","given":"Joan","non-dropping-particle":"","parse-names":false,"suffix":""}],"container-title":"Frontiers in Human Neuroscience","id":"ITEM-1","issue":"203","issued":{"date-parts":[["2017"]]},"title":"Gravity as a Strong Prior: Implications for Perception and Action","type":"article-journal","volume":"11"},"uris":["http://www.mendeley.com/documents/?uuid=7eece4b5-a83b-45ff-9943-9618163de024"]}],"mendeley":{"formattedCitation":"(Björn Jörges &amp; López-Moliner, 2017)","manualFormatting":"(Jörges &amp; López-Moliner, 2017)","plainTextFormattedCitation":"(Björn Jörges &amp; López-Moliner, 2017)","previouslyFormattedCitation":"(Björn Jörges &amp; López-Moliner, 2017)"},"properties":{"noteIndex":0},"schema":"https://github.com/citation-style-language/schema/raw/master/csl-citation.json"}</w:instrText>
-      </w:r>
-      <w:r>
-        <w:fldChar w:fldCharType="separate"/>
-      </w:r>
-      <w:r>
-        <w:rPr>
-          <w:noProof/>
-        </w:rPr>
-        <w:t>(Jörges &amp; López-Moliner, 2017)</w:t>
-      </w:r>
-      <w:r>
-        <w:fldChar w:fldCharType="end"/>
-      </w:r>
-      <w:r>
-        <w:t xml:space="preserve">. This environment was </w:t>
-      </w:r>
-      <w:r>
-        <w:lastRenderedPageBreak/>
-        <w:t xml:space="preserve">constructed such that no low-level cues such as differences in brightness and contrast with the target differed significantly between the different trajectories. </w:t>
-      </w:r>
-    </w:p>
-    <w:p>
-      <w:pPr>
-        <w:keepNext/>
-        <w:jc w:val="both"/>
-      </w:pPr>
-    </w:p>
-    <w:p>
-      <w:pPr>
-        <w:pStyle w:val="berschrift2"/>
-        <w:rPr>
-          <w:lang w:val="en-US"/>
-        </w:rPr>
-      </w:pPr>
-      <w:r>
-        <w:rPr>
-          <w:rStyle w:val="berschrift2Zchn"/>
-          <w:lang w:val="en-US"/>
-        </w:rPr>
-        <w:t>Apparatus</w:t>
-      </w:r>
-    </w:p>
-    <w:p>
-      <w:pPr>
-        <w:jc w:val="both"/>
-      </w:pPr>
+        <w:t xml:space="preserve"> (see Figure 1) and used a known object (a tennis ball) as target to recruit prior knowledge </w:t>
+      </w:r>
       <w:r>
         <w:rPr>
           <w:noProof/>
@@ -3277,13 +3228,13 @@
         <mc:AlternateContent>
           <mc:Choice Requires="wpg">
             <w:drawing>
-              <wp:anchor distT="0" distB="0" distL="114300" distR="114300" simplePos="0" relativeHeight="251659264" behindDoc="0" locked="0" layoutInCell="1" allowOverlap="1" wp14:anchorId="20B5E39D" wp14:editId="64BB9C02">
+              <wp:anchor distT="0" distB="0" distL="114300" distR="114300" simplePos="0" relativeHeight="251659264" behindDoc="0" locked="0" layoutInCell="1" allowOverlap="1" wp14:anchorId="20B5E39D" wp14:editId="5FCE2A6B">
                 <wp:simplePos x="0" y="0"/>
                 <wp:positionH relativeFrom="margin">
-                  <wp:align>right</wp:align>
+                  <wp:align>center</wp:align>
                 </wp:positionH>
                 <wp:positionV relativeFrom="paragraph">
-                  <wp:posOffset>1141730</wp:posOffset>
+                  <wp:posOffset>3387725</wp:posOffset>
                 </wp:positionV>
                 <wp:extent cx="5707380" cy="4736465"/>
                 <wp:effectExtent l="0" t="0" r="7620" b="6985"/>
@@ -3362,7 +3313,7 @@
                           <w:txbxContent>
                             <w:p>
                               <w:pPr>
-                                <w:pStyle w:val="Beschriftung"/>
+                                <w:pStyle w:val="Caption"/>
                                 <w:jc w:val="both"/>
                                 <w:rPr>
                                   <w:lang w:val="en-US"/>
@@ -3417,7 +3368,7 @@
                             </w:p>
                             <w:p>
                               <w:pPr>
-                                <w:pStyle w:val="Beschriftung"/>
+                                <w:pStyle w:val="Caption"/>
                                 <w:rPr>
                                   <w:noProof/>
                                   <w:lang w:val="en-US"/>
@@ -3441,7 +3392,7 @@
           </mc:Choice>
           <mc:Fallback>
             <w:pict>
-              <v:group w14:anchorId="20B5E39D" id="Gruppieren 7" o:spid="_x0000_s1026" style="position:absolute;left:0;text-align:left;margin-left:398.2pt;margin-top:89.9pt;width:449.4pt;height:372.95pt;z-index:251659264;mso-position-horizontal:right;mso-position-horizontal-relative:margin" coordsize="57073,47364" o:gfxdata="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